--- a/Zapiska_Klishevich_A_A.docx
+++ b/Zapiska_Klishevich_A_A.docx
@@ -371,21 +371,12 @@
         </w:rPr>
         <w:tab/>
       </w:r>
-      <w:proofErr w:type="spellStart"/>
       <w:r>
         <w:rPr>
           <w:rFonts w:ascii="Times New Roman" w:hAnsi="Times New Roman"/>
           <w:sz w:val="28"/>
         </w:rPr>
-        <w:t>Клишевич</w:t>
-      </w:r>
-      <w:proofErr w:type="spellEnd"/>
-      <w:r>
-        <w:rPr>
-          <w:rFonts w:ascii="Times New Roman" w:hAnsi="Times New Roman"/>
-          <w:sz w:val="28"/>
-        </w:rPr>
-        <w:t xml:space="preserve"> А.А.</w:t>
+        <w:t>Клишевич А.А.</w:t>
       </w:r>
       <w:r>
         <w:rPr>
@@ -1383,21 +1374,12 @@
         </w:rPr>
         <w:t>рационализ</w:t>
       </w:r>
-      <w:proofErr w:type="spellStart"/>
-      <w:r>
-        <w:rPr>
-          <w:szCs w:val="28"/>
-          <w:lang w:val="ru-RU"/>
-        </w:rPr>
-        <w:t>ировать</w:t>
-      </w:r>
-      <w:proofErr w:type="spellEnd"/>
-      <w:r>
-        <w:rPr>
-          <w:szCs w:val="28"/>
-          <w:lang w:val="ru-RU"/>
-        </w:rPr>
-        <w:t xml:space="preserve"> </w:t>
+      <w:r>
+        <w:rPr>
+          <w:szCs w:val="28"/>
+          <w:lang w:val="ru-RU"/>
+        </w:rPr>
+        <w:t xml:space="preserve">ировать </w:t>
       </w:r>
       <w:r>
         <w:rPr>
@@ -1405,7 +1387,6 @@
         </w:rPr>
         <w:t>временн</w:t>
       </w:r>
-      <w:proofErr w:type="spellStart"/>
       <w:r>
         <w:rPr>
           <w:szCs w:val="28"/>
@@ -1413,7 +1394,6 @@
         </w:rPr>
         <w:t>ые</w:t>
       </w:r>
-      <w:proofErr w:type="spellEnd"/>
       <w:r>
         <w:rPr>
           <w:szCs w:val="28"/>
@@ -1433,21 +1413,12 @@
         </w:rPr>
         <w:t xml:space="preserve"> управления библиотекой, а также автоматизирова</w:t>
       </w:r>
-      <w:proofErr w:type="spellStart"/>
-      <w:r>
-        <w:rPr>
-          <w:szCs w:val="28"/>
-          <w:lang w:val="ru-RU"/>
-        </w:rPr>
-        <w:t>ть</w:t>
-      </w:r>
-      <w:proofErr w:type="spellEnd"/>
-      <w:r>
-        <w:rPr>
-          <w:szCs w:val="28"/>
-          <w:lang w:val="ru-RU"/>
-        </w:rPr>
-        <w:t xml:space="preserve"> </w:t>
+      <w:r>
+        <w:rPr>
+          <w:szCs w:val="28"/>
+          <w:lang w:val="ru-RU"/>
+        </w:rPr>
+        <w:t xml:space="preserve">ть </w:t>
       </w:r>
       <w:r>
         <w:rPr>
@@ -2009,7 +1980,566 @@
     <w:p>
       <w:pPr>
         <w:pStyle w:val="a4"/>
-        <w:ind w:left="720"/>
+        <w:ind w:firstLine="708"/>
+        <w:rPr>
+          <w:rFonts w:eastAsia="Calibri"/>
+          <w:sz w:val="28"/>
+          <w:szCs w:val="28"/>
+          <w:lang w:eastAsia="en-US"/>
+        </w:rPr>
+      </w:pPr>
+      <w:r>
+        <w:rPr>
+          <w:rFonts w:eastAsia="Calibri"/>
+          <w:sz w:val="28"/>
+          <w:szCs w:val="28"/>
+          <w:lang w:eastAsia="en-US"/>
+        </w:rPr>
+        <w:t>Все книги различаются по своему уникальному шифру - ISBN.</w:t>
+      </w:r>
+      <w:r>
+        <w:rPr>
+          <w:rFonts w:eastAsia="Calibri"/>
+          <w:sz w:val="28"/>
+          <w:szCs w:val="28"/>
+          <w:lang w:eastAsia="en-US"/>
+        </w:rPr>
+        <w:t xml:space="preserve"> При выдаче экземпляра на руки делается отметка о дате выдаче. Экземпляр выдается сроком на один месяц.</w:t>
+      </w:r>
+    </w:p>
+    <w:p>
+      <w:pPr>
+        <w:pStyle w:val="a4"/>
+        <w:ind w:firstLine="708"/>
+        <w:jc w:val="both"/>
+        <w:rPr>
+          <w:rFonts w:eastAsia="Calibri"/>
+          <w:sz w:val="28"/>
+          <w:szCs w:val="28"/>
+          <w:lang w:eastAsia="en-US"/>
+        </w:rPr>
+      </w:pPr>
+      <w:r>
+        <w:rPr>
+          <w:rFonts w:eastAsia="Calibri"/>
+          <w:sz w:val="28"/>
+          <w:szCs w:val="28"/>
+          <w:lang w:eastAsia="en-US"/>
+        </w:rPr>
+        <w:t>Библиотечно-библиографическая классификация (ББК) распределяет издания по отраслям знания в соответствии с их содержанием. В ней используется цифробуквенные индексы ступенчатой структуры (например, ББК 32.973 Электронные вычислительные машины и устройства). Шифр ББК используется при выделении хранимым изданиям определенных комнат, стеллажей и полок, а также для составления каталогов и статистических отчетов.</w:t>
+      </w:r>
+      <w:r>
+        <w:rPr>
+          <w:rFonts w:eastAsia="Calibri"/>
+          <w:sz w:val="28"/>
+          <w:szCs w:val="28"/>
+          <w:lang w:eastAsia="en-US"/>
+        </w:rPr>
+        <w:t xml:space="preserve"> </w:t>
+      </w:r>
+    </w:p>
+    <w:p>
+      <w:pPr>
+        <w:pStyle w:val="a4"/>
+        <w:ind w:firstLine="708"/>
+        <w:jc w:val="both"/>
+        <w:rPr>
+          <w:rFonts w:eastAsia="Calibri"/>
+          <w:sz w:val="28"/>
+          <w:szCs w:val="28"/>
+          <w:lang w:eastAsia="en-US"/>
+        </w:rPr>
+      </w:pPr>
+      <w:r>
+        <w:rPr>
+          <w:rFonts w:eastAsia="Calibri"/>
+          <w:sz w:val="28"/>
+          <w:szCs w:val="28"/>
+          <w:lang w:eastAsia="en-US"/>
+        </w:rPr>
+        <w:t>Библиотечная деятельность связана с учетом большого количества операций, множество книг и читателей серьезно замедляют работу библиотекарей. Сложность поиска нужной книги в каталоге занимает длительное время, и целиком опирается на компетентность работников библиотеки. Для облегчения работы в</w:t>
+      </w:r>
+      <w:r>
+        <w:rPr>
+          <w:rFonts w:eastAsia="Calibri"/>
+          <w:sz w:val="28"/>
+          <w:szCs w:val="28"/>
+          <w:lang w:eastAsia="en-US"/>
+        </w:rPr>
+        <w:t xml:space="preserve"> библиотеке имеется база данных (БД). Она представля</w:t>
+      </w:r>
+      <w:r>
+        <w:rPr>
+          <w:rFonts w:eastAsia="Calibri"/>
+          <w:sz w:val="28"/>
+          <w:szCs w:val="28"/>
+          <w:lang w:eastAsia="en-US"/>
+        </w:rPr>
+        <w:t>ет информацию</w:t>
+      </w:r>
+      <w:r>
+        <w:rPr>
+          <w:rFonts w:eastAsia="Calibri"/>
+          <w:sz w:val="28"/>
+          <w:szCs w:val="28"/>
+          <w:lang w:eastAsia="en-US"/>
+        </w:rPr>
+        <w:t xml:space="preserve"> о всех происходящих процессах в библиотеке (книгах, читателях, проведенных мероприятиях)</w:t>
+      </w:r>
+      <w:r>
+        <w:rPr>
+          <w:rFonts w:eastAsia="Calibri"/>
+          <w:sz w:val="28"/>
+          <w:szCs w:val="28"/>
+          <w:lang w:eastAsia="en-US"/>
+        </w:rPr>
+        <w:t xml:space="preserve">. </w:t>
+      </w:r>
+    </w:p>
+    <w:p>
+      <w:pPr>
+        <w:pStyle w:val="a4"/>
+        <w:ind w:firstLine="708"/>
+        <w:jc w:val="both"/>
+        <w:rPr>
+          <w:rFonts w:eastAsia="Calibri"/>
+          <w:sz w:val="28"/>
+          <w:szCs w:val="28"/>
+          <w:lang w:eastAsia="en-US"/>
+        </w:rPr>
+      </w:pPr>
+      <w:r>
+        <w:rPr>
+          <w:rFonts w:eastAsia="Calibri"/>
+          <w:sz w:val="28"/>
+          <w:szCs w:val="28"/>
+          <w:lang w:eastAsia="en-US"/>
+        </w:rPr>
+        <w:t xml:space="preserve">БД ведется </w:t>
+      </w:r>
+      <w:r>
+        <w:rPr>
+          <w:rFonts w:eastAsia="Calibri"/>
+          <w:sz w:val="28"/>
+          <w:szCs w:val="28"/>
+          <w:lang w:eastAsia="en-US"/>
+        </w:rPr>
+        <w:t>в электронном виде, в виде таблиц и списков данных</w:t>
+      </w:r>
+      <w:r>
+        <w:rPr>
+          <w:rFonts w:eastAsia="Calibri"/>
+          <w:sz w:val="28"/>
+          <w:szCs w:val="28"/>
+          <w:lang w:eastAsia="en-US"/>
+        </w:rPr>
+        <w:t>,</w:t>
+      </w:r>
+      <w:r>
+        <w:rPr>
+          <w:rFonts w:eastAsia="Calibri"/>
+          <w:sz w:val="28"/>
+          <w:szCs w:val="28"/>
+          <w:lang w:eastAsia="en-US"/>
+        </w:rPr>
+        <w:t xml:space="preserve"> постоянно редактируется и изменяется работниками библиотеки.</w:t>
+      </w:r>
+      <w:r>
+        <w:rPr>
+          <w:rFonts w:eastAsia="Calibri"/>
+          <w:sz w:val="28"/>
+          <w:szCs w:val="28"/>
+          <w:lang w:eastAsia="en-US"/>
+        </w:rPr>
+        <w:t xml:space="preserve"> Цель её </w:t>
+      </w:r>
+      <w:r>
+        <w:rPr>
+          <w:rFonts w:eastAsia="Calibri"/>
+          <w:sz w:val="28"/>
+          <w:szCs w:val="28"/>
+          <w:lang w:eastAsia="en-US"/>
+        </w:rPr>
+        <w:lastRenderedPageBreak/>
+        <w:t>ведения</w:t>
+      </w:r>
+      <w:r>
+        <w:rPr>
+          <w:rFonts w:eastAsia="Calibri"/>
+          <w:sz w:val="28"/>
+          <w:szCs w:val="28"/>
+          <w:lang w:eastAsia="en-US"/>
+        </w:rPr>
+        <w:t xml:space="preserve"> - хранение данных, для их последующего целесообразного использования в будущем. С базой данных библиотеки могут работать как руководители (администрация) библиотеки, так и работники библиотеки,</w:t>
+      </w:r>
+      <w:r>
+        <w:rPr>
+          <w:rFonts w:eastAsia="Calibri"/>
+          <w:sz w:val="28"/>
+          <w:szCs w:val="28"/>
+          <w:lang w:eastAsia="en-US"/>
+        </w:rPr>
+        <w:t xml:space="preserve"> для получения необходимой информации.</w:t>
+      </w:r>
+    </w:p>
+    <w:p>
+      <w:pPr>
+        <w:pStyle w:val="a4"/>
+        <w:ind w:firstLine="708"/>
+        <w:jc w:val="both"/>
+        <w:rPr>
+          <w:rFonts w:ascii="Arial" w:hAnsi="Arial" w:cs="Arial"/>
+          <w:color w:val="000000"/>
+        </w:rPr>
+      </w:pPr>
+      <w:r>
+        <w:rPr>
+          <w:rFonts w:ascii="Arial" w:hAnsi="Arial" w:cs="Arial"/>
+          <w:color w:val="000000"/>
+          <w:lang w:val="en-US"/>
+        </w:rPr>
+        <w:t> </w:t>
+      </w:r>
+      <w:r>
+        <w:rPr>
+          <w:rFonts w:eastAsia="Calibri"/>
+          <w:sz w:val="28"/>
+          <w:szCs w:val="28"/>
+          <w:lang w:eastAsia="en-US"/>
+        </w:rPr>
+        <w:t>При работе</w:t>
+      </w:r>
+      <w:r>
+        <w:rPr>
+          <w:rFonts w:eastAsia="Calibri"/>
+          <w:sz w:val="28"/>
+          <w:szCs w:val="28"/>
+          <w:lang w:eastAsia="en-US"/>
+        </w:rPr>
+        <w:t>,</w:t>
+      </w:r>
+      <w:r>
+        <w:rPr>
+          <w:rFonts w:eastAsia="Calibri"/>
+          <w:sz w:val="28"/>
+          <w:szCs w:val="28"/>
+          <w:lang w:eastAsia="en-US"/>
+        </w:rPr>
+        <w:t xml:space="preserve"> библиотекарь </w:t>
+      </w:r>
+      <w:r>
+        <w:rPr>
+          <w:rFonts w:eastAsia="Calibri"/>
+          <w:sz w:val="28"/>
+          <w:szCs w:val="28"/>
+          <w:lang w:eastAsia="en-US"/>
+        </w:rPr>
+        <w:t>выполняет</w:t>
+      </w:r>
+      <w:r>
+        <w:rPr>
+          <w:rFonts w:eastAsia="Calibri"/>
+          <w:sz w:val="28"/>
+          <w:szCs w:val="28"/>
+          <w:lang w:eastAsia="en-US"/>
+        </w:rPr>
+        <w:t xml:space="preserve"> следующие задачи:</w:t>
+      </w:r>
+    </w:p>
+    <w:p>
+      <w:pPr>
+        <w:numPr>
+          <w:ilvl w:val="0"/>
+          <w:numId w:val="17"/>
+        </w:numPr>
+        <w:spacing w:before="100" w:beforeAutospacing="1" w:after="100" w:afterAutospacing="1" w:line="240" w:lineRule="auto"/>
+        <w:rPr>
+          <w:rFonts w:ascii="Times New Roman" w:eastAsia="Calibri" w:hAnsi="Times New Roman" w:cs="Times New Roman"/>
+          <w:sz w:val="28"/>
+          <w:szCs w:val="28"/>
+        </w:rPr>
+      </w:pPr>
+      <w:r>
+        <w:rPr>
+          <w:rFonts w:ascii="Times New Roman" w:eastAsia="Calibri" w:hAnsi="Times New Roman" w:cs="Times New Roman"/>
+          <w:sz w:val="28"/>
+          <w:szCs w:val="28"/>
+        </w:rPr>
+        <w:t>принима</w:t>
+      </w:r>
+      <w:r>
+        <w:rPr>
+          <w:rFonts w:ascii="Times New Roman" w:eastAsia="Calibri" w:hAnsi="Times New Roman" w:cs="Times New Roman"/>
+          <w:sz w:val="28"/>
+          <w:szCs w:val="28"/>
+        </w:rPr>
+        <w:t>ет</w:t>
+      </w:r>
+      <w:r>
+        <w:rPr>
+          <w:rFonts w:ascii="Times New Roman" w:eastAsia="Calibri" w:hAnsi="Times New Roman" w:cs="Times New Roman"/>
+          <w:sz w:val="28"/>
+          <w:szCs w:val="28"/>
+        </w:rPr>
+        <w:t xml:space="preserve"> новые книги и регистрир</w:t>
+      </w:r>
+      <w:r>
+        <w:rPr>
+          <w:rFonts w:ascii="Times New Roman" w:eastAsia="Calibri" w:hAnsi="Times New Roman" w:cs="Times New Roman"/>
+          <w:sz w:val="28"/>
+          <w:szCs w:val="28"/>
+        </w:rPr>
+        <w:t>ует</w:t>
+      </w:r>
+      <w:r>
+        <w:rPr>
+          <w:rFonts w:ascii="Times New Roman" w:eastAsia="Calibri" w:hAnsi="Times New Roman" w:cs="Times New Roman"/>
+          <w:sz w:val="28"/>
+          <w:szCs w:val="28"/>
+        </w:rPr>
+        <w:t xml:space="preserve"> их в библиотеке;</w:t>
+      </w:r>
+    </w:p>
+    <w:p>
+      <w:pPr>
+        <w:numPr>
+          <w:ilvl w:val="0"/>
+          <w:numId w:val="17"/>
+        </w:numPr>
+        <w:spacing w:before="100" w:beforeAutospacing="1" w:after="100" w:afterAutospacing="1" w:line="240" w:lineRule="auto"/>
+        <w:rPr>
+          <w:rFonts w:ascii="Times New Roman" w:eastAsia="Calibri" w:hAnsi="Times New Roman" w:cs="Times New Roman"/>
+          <w:sz w:val="28"/>
+          <w:szCs w:val="28"/>
+        </w:rPr>
+      </w:pPr>
+      <w:r>
+        <w:rPr>
+          <w:rFonts w:ascii="Times New Roman" w:eastAsia="Calibri" w:hAnsi="Times New Roman" w:cs="Times New Roman"/>
+          <w:sz w:val="28"/>
+          <w:szCs w:val="28"/>
+        </w:rPr>
+        <w:t xml:space="preserve">определяет к какому </w:t>
+      </w:r>
+      <w:r>
+        <w:rPr>
+          <w:rFonts w:ascii="Times New Roman" w:eastAsia="Calibri" w:hAnsi="Times New Roman" w:cs="Times New Roman"/>
+          <w:sz w:val="28"/>
+          <w:szCs w:val="28"/>
+        </w:rPr>
+        <w:t>жанру</w:t>
+      </w:r>
+      <w:r>
+        <w:rPr>
+          <w:rFonts w:ascii="Times New Roman" w:eastAsia="Calibri" w:hAnsi="Times New Roman" w:cs="Times New Roman"/>
+          <w:sz w:val="28"/>
+          <w:szCs w:val="28"/>
+        </w:rPr>
+        <w:t xml:space="preserve"> относится книга</w:t>
+      </w:r>
+      <w:r>
+        <w:rPr>
+          <w:rFonts w:ascii="Times New Roman" w:eastAsia="Calibri" w:hAnsi="Times New Roman" w:cs="Times New Roman"/>
+          <w:sz w:val="28"/>
+          <w:szCs w:val="28"/>
+        </w:rPr>
+        <w:t>;</w:t>
+      </w:r>
+    </w:p>
+    <w:p>
+      <w:pPr>
+        <w:numPr>
+          <w:ilvl w:val="0"/>
+          <w:numId w:val="17"/>
+        </w:numPr>
+        <w:spacing w:before="100" w:beforeAutospacing="1" w:after="100" w:afterAutospacing="1" w:line="240" w:lineRule="auto"/>
+        <w:rPr>
+          <w:rFonts w:ascii="Times New Roman" w:eastAsia="Calibri" w:hAnsi="Times New Roman" w:cs="Times New Roman"/>
+          <w:sz w:val="28"/>
+          <w:szCs w:val="28"/>
+        </w:rPr>
+      </w:pPr>
+      <w:r>
+        <w:rPr>
+          <w:rFonts w:ascii="Times New Roman" w:eastAsia="Calibri" w:hAnsi="Times New Roman" w:cs="Times New Roman"/>
+          <w:sz w:val="28"/>
+          <w:szCs w:val="28"/>
+        </w:rPr>
+        <w:t>ве</w:t>
+      </w:r>
+      <w:r>
+        <w:rPr>
+          <w:rFonts w:ascii="Times New Roman" w:eastAsia="Calibri" w:hAnsi="Times New Roman" w:cs="Times New Roman"/>
+          <w:sz w:val="28"/>
+          <w:szCs w:val="28"/>
+        </w:rPr>
+        <w:t>дет</w:t>
+      </w:r>
+      <w:r>
+        <w:rPr>
+          <w:rFonts w:ascii="Times New Roman" w:eastAsia="Calibri" w:hAnsi="Times New Roman" w:cs="Times New Roman"/>
+          <w:sz w:val="28"/>
+          <w:szCs w:val="28"/>
+        </w:rPr>
+        <w:t xml:space="preserve"> учет выданных книг читателям</w:t>
+      </w:r>
+      <w:r>
+        <w:rPr>
+          <w:rFonts w:ascii="Times New Roman" w:eastAsia="Calibri" w:hAnsi="Times New Roman" w:cs="Times New Roman"/>
+          <w:sz w:val="28"/>
+          <w:szCs w:val="28"/>
+        </w:rPr>
+        <w:t>;</w:t>
+      </w:r>
+    </w:p>
+    <w:p>
+      <w:pPr>
+        <w:numPr>
+          <w:ilvl w:val="0"/>
+          <w:numId w:val="17"/>
+        </w:numPr>
+        <w:spacing w:before="100" w:beforeAutospacing="1" w:after="100" w:afterAutospacing="1" w:line="240" w:lineRule="auto"/>
+        <w:rPr>
+          <w:rFonts w:ascii="Times New Roman" w:eastAsia="Calibri" w:hAnsi="Times New Roman" w:cs="Times New Roman"/>
+          <w:sz w:val="28"/>
+          <w:szCs w:val="28"/>
+        </w:rPr>
+      </w:pPr>
+      <w:r>
+        <w:rPr>
+          <w:rFonts w:ascii="Times New Roman" w:eastAsia="Calibri" w:hAnsi="Times New Roman" w:cs="Times New Roman"/>
+          <w:sz w:val="28"/>
+          <w:szCs w:val="28"/>
+        </w:rPr>
+        <w:t>формирует запросы на получение новых книг</w:t>
+      </w:r>
+      <w:r>
+        <w:rPr>
+          <w:rFonts w:ascii="Times New Roman" w:eastAsia="Calibri" w:hAnsi="Times New Roman" w:cs="Times New Roman"/>
+          <w:sz w:val="28"/>
+          <w:szCs w:val="28"/>
+        </w:rPr>
+        <w:t>;</w:t>
+      </w:r>
+    </w:p>
+    <w:p>
+      <w:pPr>
+        <w:numPr>
+          <w:ilvl w:val="0"/>
+          <w:numId w:val="17"/>
+        </w:numPr>
+        <w:spacing w:before="100" w:beforeAutospacing="1" w:after="100" w:afterAutospacing="1" w:line="240" w:lineRule="auto"/>
+        <w:rPr>
+          <w:rFonts w:ascii="Times New Roman" w:eastAsia="Calibri" w:hAnsi="Times New Roman" w:cs="Times New Roman"/>
+          <w:sz w:val="28"/>
+          <w:szCs w:val="28"/>
+        </w:rPr>
+      </w:pPr>
+      <w:r>
+        <w:rPr>
+          <w:rFonts w:ascii="Times New Roman" w:eastAsia="Calibri" w:hAnsi="Times New Roman" w:cs="Times New Roman"/>
+          <w:sz w:val="28"/>
+          <w:szCs w:val="28"/>
+        </w:rPr>
+        <w:t xml:space="preserve">следит за </w:t>
+      </w:r>
+      <w:r>
+        <w:rPr>
+          <w:rFonts w:ascii="Times New Roman" w:eastAsia="Calibri" w:hAnsi="Times New Roman" w:cs="Times New Roman"/>
+          <w:sz w:val="28"/>
+          <w:szCs w:val="28"/>
+        </w:rPr>
+        <w:t>должниками</w:t>
+      </w:r>
+      <w:r>
+        <w:rPr>
+          <w:rFonts w:ascii="Times New Roman" w:eastAsia="Calibri" w:hAnsi="Times New Roman" w:cs="Times New Roman"/>
+          <w:sz w:val="28"/>
+          <w:szCs w:val="28"/>
+        </w:rPr>
+        <w:t>;</w:t>
+      </w:r>
+    </w:p>
+    <w:p>
+      <w:pPr>
+        <w:numPr>
+          <w:ilvl w:val="0"/>
+          <w:numId w:val="17"/>
+        </w:numPr>
+        <w:spacing w:before="100" w:beforeAutospacing="1" w:after="100" w:afterAutospacing="1" w:line="240" w:lineRule="auto"/>
+        <w:rPr>
+          <w:rFonts w:ascii="Times New Roman" w:eastAsia="Calibri" w:hAnsi="Times New Roman" w:cs="Times New Roman"/>
+          <w:sz w:val="28"/>
+          <w:szCs w:val="28"/>
+        </w:rPr>
+      </w:pPr>
+      <w:r>
+        <w:rPr>
+          <w:rFonts w:ascii="Times New Roman" w:eastAsia="Calibri" w:hAnsi="Times New Roman" w:cs="Times New Roman"/>
+          <w:sz w:val="28"/>
+          <w:szCs w:val="28"/>
+        </w:rPr>
+        <w:t xml:space="preserve">при приеме книги проверяет соответствие </w:t>
+      </w:r>
+      <w:r>
+        <w:rPr>
+          <w:rFonts w:ascii="Times New Roman" w:eastAsia="Calibri" w:hAnsi="Times New Roman" w:cs="Times New Roman"/>
+          <w:sz w:val="28"/>
+          <w:szCs w:val="28"/>
+        </w:rPr>
+        <w:t>инвентарного номера, название, автора и состояние книги</w:t>
+      </w:r>
+      <w:r>
+        <w:rPr>
+          <w:rFonts w:ascii="Times New Roman" w:eastAsia="Calibri" w:hAnsi="Times New Roman" w:cs="Times New Roman"/>
+          <w:sz w:val="28"/>
+          <w:szCs w:val="28"/>
+        </w:rPr>
+        <w:t>;</w:t>
+      </w:r>
+      <w:r>
+        <w:rPr>
+          <w:rFonts w:ascii="Times New Roman" w:eastAsia="Calibri" w:hAnsi="Times New Roman" w:cs="Times New Roman"/>
+          <w:sz w:val="28"/>
+          <w:szCs w:val="28"/>
+        </w:rPr>
+        <w:t xml:space="preserve"> </w:t>
+      </w:r>
+    </w:p>
+    <w:p>
+      <w:pPr>
+        <w:numPr>
+          <w:ilvl w:val="0"/>
+          <w:numId w:val="17"/>
+        </w:numPr>
+        <w:spacing w:before="100" w:beforeAutospacing="1" w:after="100" w:afterAutospacing="1" w:line="240" w:lineRule="auto"/>
+        <w:rPr>
+          <w:rFonts w:ascii="Times New Roman" w:eastAsia="Calibri" w:hAnsi="Times New Roman" w:cs="Times New Roman"/>
+          <w:sz w:val="28"/>
+          <w:szCs w:val="28"/>
+        </w:rPr>
+      </w:pPr>
+      <w:r>
+        <w:rPr>
+          <w:rFonts w:ascii="Times New Roman" w:eastAsia="Calibri" w:hAnsi="Times New Roman" w:cs="Times New Roman"/>
+          <w:sz w:val="28"/>
+          <w:szCs w:val="28"/>
+        </w:rPr>
+        <w:t>следит за бронированием книг среди читателей</w:t>
+      </w:r>
+      <w:r>
+        <w:rPr>
+          <w:rFonts w:ascii="Times New Roman" w:eastAsia="Calibri" w:hAnsi="Times New Roman" w:cs="Times New Roman"/>
+          <w:sz w:val="28"/>
+          <w:szCs w:val="28"/>
+        </w:rPr>
+        <w:t>.</w:t>
+      </w:r>
+    </w:p>
+    <w:p>
+      <w:pPr>
+        <w:pStyle w:val="a4"/>
+        <w:ind w:left="360" w:firstLine="348"/>
         <w:rPr>
           <w:rFonts w:ascii="Palatino Linotype" w:hAnsi="Palatino Linotype"/>
           <w:color w:val="000000"/>
@@ -2018,6 +2548,7 @@
           <w:shd w:val="clear" w:color="auto" w:fill="FFFFFF"/>
         </w:rPr>
       </w:pPr>
+      <w:bookmarkStart w:id="2" w:name="903"/>
       <w:r>
         <w:rPr>
           <w:rFonts w:eastAsia="Calibri"/>
@@ -2025,7 +2556,43 @@
           <w:szCs w:val="28"/>
           <w:lang w:eastAsia="en-US"/>
         </w:rPr>
-        <w:t>Все книги различаются по своему уникальному шифру - ISBN.</w:t>
+        <w:t>Так же ведется учет читателей. На каждого читателя оформляется читательский билет с</w:t>
+      </w:r>
+      <w:r>
+        <w:rPr>
+          <w:rFonts w:eastAsia="Calibri"/>
+          <w:sz w:val="28"/>
+          <w:szCs w:val="28"/>
+          <w:lang w:eastAsia="en-US"/>
+        </w:rPr>
+        <w:t xml:space="preserve"> </w:t>
+      </w:r>
+      <w:r>
+        <w:rPr>
+          <w:rFonts w:eastAsia="Calibri"/>
+          <w:sz w:val="28"/>
+          <w:szCs w:val="28"/>
+          <w:lang w:eastAsia="en-US"/>
+        </w:rPr>
+        <w:t xml:space="preserve">индивидуальным номером и личными данными. В личной карточке находятся сведения об экземплярах, находящихся </w:t>
+      </w:r>
+      <w:r>
+        <w:rPr>
+          <w:rFonts w:eastAsia="Calibri"/>
+          <w:sz w:val="28"/>
+          <w:szCs w:val="28"/>
+          <w:lang w:eastAsia="en-US"/>
+        </w:rPr>
+        <w:t>на руках,</w:t>
+      </w:r>
+      <w:r>
+        <w:rPr>
+          <w:rFonts w:eastAsia="Calibri"/>
+          <w:sz w:val="28"/>
+          <w:szCs w:val="28"/>
+          <w:lang w:eastAsia="en-US"/>
+        </w:rPr>
+        <w:t xml:space="preserve"> в данный момент и когда-либо выдававшихся на руки читателю</w:t>
       </w:r>
       <w:r>
         <w:rPr>
@@ -2035,519 +2602,2137 @@
           <w:szCs w:val="20"/>
           <w:shd w:val="clear" w:color="auto" w:fill="FFFFFF"/>
         </w:rPr>
-        <w:t xml:space="preserve"> </w:t>
-      </w:r>
-      <w:r>
-        <w:rPr>
-          <w:rFonts w:ascii="Palatino Linotype" w:hAnsi="Palatino Linotype"/>
+        <w:t>.</w:t>
+      </w:r>
+    </w:p>
+    <w:bookmarkEnd w:id="2"/>
+    <w:p>
+      <w:pPr>
+        <w:spacing w:before="100" w:beforeAutospacing="1" w:after="100" w:afterAutospacing="1" w:line="240" w:lineRule="auto"/>
+        <w:ind w:left="360"/>
+        <w:rPr>
+          <w:rFonts w:ascii="Times New Roman" w:eastAsia="Calibri" w:hAnsi="Times New Roman" w:cs="Times New Roman"/>
+          <w:sz w:val="28"/>
+          <w:szCs w:val="28"/>
+        </w:rPr>
+      </w:pPr>
+    </w:p>
+    <w:p>
+      <w:pPr>
+        <w:spacing w:before="100" w:beforeAutospacing="1" w:after="100" w:afterAutospacing="1" w:line="240" w:lineRule="auto"/>
+        <w:ind w:left="360"/>
+        <w:rPr>
+          <w:rFonts w:ascii="Times New Roman" w:eastAsia="Calibri" w:hAnsi="Times New Roman" w:cs="Times New Roman"/>
+          <w:sz w:val="28"/>
+          <w:szCs w:val="28"/>
+        </w:rPr>
+      </w:pPr>
+    </w:p>
+    <w:p>
+      <w:pPr>
+        <w:spacing w:after="0" w:line="276" w:lineRule="auto"/>
+        <w:rPr>
+          <w:rFonts w:eastAsia="Times New Roman"/>
           <w:color w:val="000000"/>
-          <w:sz w:val="20"/>
-          <w:szCs w:val="20"/>
+          <w:szCs w:val="28"/>
+          <w:lang w:eastAsia="ru-RU"/>
+        </w:rPr>
+      </w:pPr>
+    </w:p>
+    <w:p>
+      <w:pPr>
+        <w:spacing w:after="0" w:line="276" w:lineRule="auto"/>
+        <w:rPr>
+          <w:rFonts w:eastAsia="Times New Roman"/>
+          <w:color w:val="000000"/>
+          <w:szCs w:val="28"/>
+          <w:lang w:eastAsia="ru-RU"/>
+        </w:rPr>
+      </w:pPr>
+    </w:p>
+    <w:p>
+      <w:pPr>
+        <w:spacing w:after="0" w:line="276" w:lineRule="auto"/>
+        <w:rPr>
+          <w:rFonts w:eastAsia="Times New Roman"/>
+          <w:color w:val="000000"/>
+          <w:szCs w:val="28"/>
+          <w:lang w:eastAsia="ru-RU"/>
+        </w:rPr>
+      </w:pPr>
+    </w:p>
+    <w:p>
+      <w:pPr>
+        <w:spacing w:after="0" w:line="276" w:lineRule="auto"/>
+        <w:rPr>
+          <w:rFonts w:eastAsia="Times New Roman"/>
+          <w:color w:val="000000"/>
+          <w:szCs w:val="28"/>
+          <w:lang w:eastAsia="ru-RU"/>
+        </w:rPr>
+      </w:pPr>
+    </w:p>
+    <w:p>
+      <w:pPr>
+        <w:spacing w:after="0" w:line="276" w:lineRule="auto"/>
+        <w:rPr>
+          <w:rFonts w:eastAsia="Times New Roman"/>
+          <w:color w:val="000000"/>
+          <w:szCs w:val="28"/>
+          <w:lang w:eastAsia="ru-RU"/>
+        </w:rPr>
+      </w:pPr>
+    </w:p>
+    <w:p>
+      <w:pPr>
+        <w:spacing w:after="0" w:line="276" w:lineRule="auto"/>
+        <w:rPr>
+          <w:rFonts w:eastAsia="Times New Roman"/>
+          <w:color w:val="000000"/>
+          <w:szCs w:val="28"/>
+          <w:lang w:eastAsia="ru-RU"/>
+        </w:rPr>
+      </w:pPr>
+    </w:p>
+    <w:p>
+      <w:pPr>
+        <w:spacing w:after="0" w:line="276" w:lineRule="auto"/>
+        <w:rPr>
+          <w:rFonts w:eastAsia="Times New Roman"/>
+          <w:color w:val="000000"/>
+          <w:szCs w:val="28"/>
+          <w:lang w:eastAsia="ru-RU"/>
+        </w:rPr>
+      </w:pPr>
+    </w:p>
+    <w:p>
+      <w:pPr>
+        <w:spacing w:after="0" w:line="276" w:lineRule="auto"/>
+        <w:rPr>
+          <w:rFonts w:eastAsia="Times New Roman"/>
+          <w:color w:val="000000"/>
+          <w:szCs w:val="28"/>
+          <w:lang w:eastAsia="ru-RU"/>
+        </w:rPr>
+      </w:pPr>
+    </w:p>
+    <w:p>
+      <w:pPr>
+        <w:spacing w:after="0" w:line="276" w:lineRule="auto"/>
+        <w:rPr>
+          <w:rFonts w:eastAsia="Times New Roman"/>
+          <w:color w:val="000000"/>
+          <w:szCs w:val="28"/>
+          <w:lang w:eastAsia="ru-RU"/>
+        </w:rPr>
+      </w:pPr>
+    </w:p>
+    <w:p>
+      <w:pPr>
+        <w:spacing w:after="0" w:line="276" w:lineRule="auto"/>
+        <w:rPr>
+          <w:rFonts w:eastAsia="Times New Roman"/>
+          <w:color w:val="000000"/>
+          <w:szCs w:val="28"/>
+          <w:lang w:eastAsia="ru-RU"/>
+        </w:rPr>
+      </w:pPr>
+    </w:p>
+    <w:p>
+      <w:pPr>
+        <w:spacing w:after="0" w:line="276" w:lineRule="auto"/>
+        <w:rPr>
+          <w:rFonts w:eastAsia="Times New Roman"/>
+          <w:color w:val="000000"/>
+          <w:szCs w:val="28"/>
+          <w:lang w:eastAsia="ru-RU"/>
+        </w:rPr>
+      </w:pPr>
+    </w:p>
+    <w:p>
+      <w:pPr>
+        <w:spacing w:after="0" w:line="276" w:lineRule="auto"/>
+        <w:rPr>
+          <w:rFonts w:eastAsia="Times New Roman"/>
+          <w:color w:val="000000"/>
+          <w:szCs w:val="28"/>
+          <w:lang w:eastAsia="ru-RU"/>
+        </w:rPr>
+      </w:pPr>
+    </w:p>
+    <w:p>
+      <w:pPr>
+        <w:spacing w:after="0" w:line="276" w:lineRule="auto"/>
+        <w:rPr>
+          <w:rFonts w:eastAsia="Times New Roman"/>
+          <w:color w:val="000000"/>
+          <w:szCs w:val="28"/>
+          <w:lang w:eastAsia="ru-RU"/>
+        </w:rPr>
+      </w:pPr>
+    </w:p>
+    <w:p>
+      <w:pPr>
+        <w:spacing w:after="0" w:line="276" w:lineRule="auto"/>
+        <w:rPr>
+          <w:rFonts w:eastAsia="Times New Roman"/>
+          <w:color w:val="000000"/>
+          <w:szCs w:val="28"/>
+          <w:lang w:eastAsia="ru-RU"/>
+        </w:rPr>
+      </w:pPr>
+    </w:p>
+    <w:p>
+      <w:pPr>
+        <w:spacing w:after="0" w:line="276" w:lineRule="auto"/>
+        <w:rPr>
+          <w:rFonts w:eastAsia="Times New Roman"/>
+          <w:color w:val="000000"/>
+          <w:szCs w:val="28"/>
+          <w:lang w:eastAsia="ru-RU"/>
+        </w:rPr>
+      </w:pPr>
+    </w:p>
+    <w:p>
+      <w:pPr>
+        <w:spacing w:after="0" w:line="276" w:lineRule="auto"/>
+        <w:rPr>
+          <w:rFonts w:eastAsia="Times New Roman"/>
+          <w:color w:val="000000"/>
+          <w:szCs w:val="28"/>
+          <w:lang w:eastAsia="ru-RU"/>
+        </w:rPr>
+      </w:pPr>
+    </w:p>
+    <w:p>
+      <w:pPr>
+        <w:spacing w:after="0" w:line="276" w:lineRule="auto"/>
+        <w:rPr>
+          <w:rFonts w:eastAsia="Times New Roman"/>
+          <w:color w:val="000000"/>
+          <w:szCs w:val="28"/>
+          <w:lang w:eastAsia="ru-RU"/>
+        </w:rPr>
+      </w:pPr>
+    </w:p>
+    <w:p>
+      <w:pPr>
+        <w:spacing w:after="0" w:line="276" w:lineRule="auto"/>
+        <w:rPr>
+          <w:rFonts w:eastAsia="Times New Roman"/>
+          <w:color w:val="000000"/>
+          <w:szCs w:val="28"/>
+          <w:lang w:eastAsia="ru-RU"/>
+        </w:rPr>
+      </w:pPr>
+    </w:p>
+    <w:p>
+      <w:pPr>
+        <w:spacing w:after="0" w:line="276" w:lineRule="auto"/>
+        <w:rPr>
+          <w:rFonts w:eastAsia="Times New Roman"/>
+          <w:color w:val="000000"/>
+          <w:szCs w:val="28"/>
+          <w:lang w:eastAsia="ru-RU"/>
+        </w:rPr>
+      </w:pPr>
+    </w:p>
+    <w:p>
+      <w:pPr>
+        <w:spacing w:after="0" w:line="276" w:lineRule="auto"/>
+        <w:rPr>
+          <w:rFonts w:eastAsia="Times New Roman"/>
+          <w:color w:val="000000"/>
+          <w:szCs w:val="28"/>
+          <w:lang w:eastAsia="ru-RU"/>
+        </w:rPr>
+      </w:pPr>
+    </w:p>
+    <w:p>
+      <w:pPr>
+        <w:spacing w:after="0" w:line="276" w:lineRule="auto"/>
+        <w:rPr>
+          <w:rFonts w:eastAsia="Times New Roman"/>
+          <w:color w:val="000000"/>
+          <w:szCs w:val="28"/>
+          <w:lang w:eastAsia="ru-RU"/>
+        </w:rPr>
+      </w:pPr>
+    </w:p>
+    <w:p>
+      <w:pPr>
+        <w:spacing w:after="0" w:line="276" w:lineRule="auto"/>
+        <w:rPr>
+          <w:rFonts w:eastAsia="Times New Roman"/>
+          <w:color w:val="000000"/>
+          <w:szCs w:val="28"/>
+          <w:lang w:eastAsia="ru-RU"/>
+        </w:rPr>
+      </w:pPr>
+    </w:p>
+    <w:p>
+      <w:pPr>
+        <w:spacing w:after="0" w:line="276" w:lineRule="auto"/>
+        <w:ind w:left="567"/>
+        <w:jc w:val="both"/>
+        <w:outlineLvl w:val="0"/>
+        <w:rPr>
+          <w:rFonts w:ascii="Times New Roman" w:hAnsi="Times New Roman" w:cs="Times New Roman"/>
+          <w:b/>
+          <w:sz w:val="32"/>
+          <w:szCs w:val="32"/>
           <w:shd w:val="clear" w:color="auto" w:fill="FFFFFF"/>
         </w:rPr>
-        <w:t>При выдаче экземпляра на руки делается отметка о дате выдаче. Экземпляр выдается сроком на один месяц.</w:t>
-      </w:r>
-    </w:p>
-    <w:p>
-      <w:pPr>
-        <w:pStyle w:val="a4"/>
-        <w:ind w:firstLine="708"/>
+      </w:pPr>
+      <w:bookmarkStart w:id="3" w:name="_Toc482361243"/>
+      <w:r>
+        <w:rPr>
+          <w:rFonts w:ascii="Times New Roman" w:hAnsi="Times New Roman" w:cs="Times New Roman"/>
+          <w:b/>
+          <w:sz w:val="32"/>
+          <w:szCs w:val="32"/>
+          <w:shd w:val="clear" w:color="auto" w:fill="FFFFFF"/>
+        </w:rPr>
+        <w:t xml:space="preserve">2 ОПИСАНИЕ ОСНОВНЫХ ПРОЦЕССОВ </w:t>
+      </w:r>
+      <w:bookmarkEnd w:id="3"/>
+      <w:r>
+        <w:rPr>
+          <w:rFonts w:ascii="Times New Roman" w:hAnsi="Times New Roman" w:cs="Times New Roman"/>
+          <w:b/>
+          <w:sz w:val="32"/>
+          <w:szCs w:val="32"/>
+          <w:shd w:val="clear" w:color="auto" w:fill="FFFFFF"/>
+        </w:rPr>
+        <w:t>УПРАВЛЕНИЯ БИБЛИОТЕКОЙ С ВОЗМОЖНОСТЬЮ БРОНИРОВАНИЯ</w:t>
+      </w:r>
+    </w:p>
+    <w:p>
+      <w:pPr>
+        <w:spacing w:after="0" w:line="276" w:lineRule="auto"/>
+        <w:ind w:left="567"/>
         <w:jc w:val="both"/>
-        <w:rPr>
-          <w:rFonts w:eastAsia="Calibri"/>
-          <w:sz w:val="28"/>
-          <w:szCs w:val="28"/>
-          <w:lang w:eastAsia="en-US"/>
-        </w:rPr>
-      </w:pPr>
-      <w:r>
-        <w:rPr>
-          <w:rFonts w:eastAsia="Calibri"/>
-          <w:sz w:val="28"/>
-          <w:szCs w:val="28"/>
-          <w:lang w:eastAsia="en-US"/>
-        </w:rPr>
-        <w:t>Библиотечно-библиографическая классификация (ББК) распределяет издания по отраслям знания в соответствии с их содержанием. В ней используется цифробуквенные индексы ступенчатой структуры (например, ББК 32.973 Электронные вычислительные машины и устройства). Шифр ББК используется при выделении хранимым изданиям определенных комнат, стеллажей и полок, а также для составления каталогов и статистических отчетов.</w:t>
-      </w:r>
-      <w:r>
-        <w:rPr>
-          <w:rFonts w:eastAsia="Calibri"/>
-          <w:sz w:val="28"/>
-          <w:szCs w:val="28"/>
-          <w:lang w:eastAsia="en-US"/>
-        </w:rPr>
-        <w:t xml:space="preserve"> </w:t>
-      </w:r>
-    </w:p>
-    <w:p>
-      <w:pPr>
-        <w:pStyle w:val="a4"/>
-        <w:ind w:firstLine="708"/>
+        <w:outlineLvl w:val="0"/>
+        <w:rPr>
+          <w:rFonts w:ascii="Times New Roman" w:hAnsi="Times New Roman" w:cs="Times New Roman"/>
+          <w:b/>
+          <w:sz w:val="32"/>
+          <w:szCs w:val="32"/>
+          <w:shd w:val="clear" w:color="auto" w:fill="FFFFFF"/>
+        </w:rPr>
+      </w:pPr>
+    </w:p>
+    <w:p>
+      <w:pPr>
+        <w:spacing w:after="0" w:line="276" w:lineRule="auto"/>
+        <w:ind w:firstLine="709"/>
         <w:jc w:val="both"/>
-        <w:rPr>
-          <w:rFonts w:eastAsia="Calibri"/>
-          <w:sz w:val="28"/>
-          <w:szCs w:val="28"/>
-          <w:lang w:eastAsia="en-US"/>
-        </w:rPr>
-      </w:pPr>
-      <w:r>
-        <w:rPr>
-          <w:rFonts w:ascii="Arial" w:hAnsi="Arial" w:cs="Arial"/>
-          <w:color w:val="000000"/>
-        </w:rPr>
-        <w:t>Библиотечная деятельность связана с учетом большого количества операций, множество книг и читателей серьезно замедляют работу библиотекарей. Сложность поиска нужной книги в каталоге занимает длительное время, и целиком опирается на компетентность работников библиотеки. Для облегчения работы в</w:t>
-      </w:r>
-      <w:r>
-        <w:rPr>
-          <w:rFonts w:eastAsia="Calibri"/>
-          <w:sz w:val="28"/>
-          <w:szCs w:val="28"/>
-          <w:lang w:eastAsia="en-US"/>
-        </w:rPr>
-        <w:t xml:space="preserve"> библиотеке имеется база данных (БД). Она представля</w:t>
-      </w:r>
-      <w:r>
-        <w:rPr>
-          <w:rFonts w:eastAsia="Calibri"/>
-          <w:sz w:val="28"/>
-          <w:szCs w:val="28"/>
-          <w:lang w:eastAsia="en-US"/>
-        </w:rPr>
-        <w:t>ет информацию</w:t>
-      </w:r>
-      <w:r>
-        <w:rPr>
-          <w:rFonts w:eastAsia="Calibri"/>
-          <w:sz w:val="28"/>
-          <w:szCs w:val="28"/>
-          <w:lang w:eastAsia="en-US"/>
-        </w:rPr>
-        <w:t xml:space="preserve"> о всех происходящих процессах в библиотеке (книгах, читателях, проведенных мероприятиях)</w:t>
-      </w:r>
-      <w:r>
-        <w:rPr>
-          <w:rFonts w:eastAsia="Calibri"/>
-          <w:sz w:val="28"/>
-          <w:szCs w:val="28"/>
-          <w:lang w:eastAsia="en-US"/>
-        </w:rPr>
-        <w:t xml:space="preserve">. БД ведется </w:t>
-      </w:r>
-      <w:r>
-        <w:rPr>
-          <w:rFonts w:eastAsia="Calibri"/>
-          <w:sz w:val="28"/>
-          <w:szCs w:val="28"/>
-          <w:lang w:eastAsia="en-US"/>
-        </w:rPr>
-        <w:t>в электронном виде, в виде таблиц и списков данных</w:t>
-      </w:r>
-      <w:r>
-        <w:rPr>
-          <w:rFonts w:eastAsia="Calibri"/>
-          <w:sz w:val="28"/>
-          <w:szCs w:val="28"/>
-          <w:lang w:eastAsia="en-US"/>
-        </w:rPr>
-        <w:t>,</w:t>
-      </w:r>
-      <w:r>
-        <w:rPr>
-          <w:rFonts w:eastAsia="Calibri"/>
-          <w:sz w:val="28"/>
-          <w:szCs w:val="28"/>
-          <w:lang w:eastAsia="en-US"/>
-        </w:rPr>
-        <w:t xml:space="preserve"> постоянно редактируется и изменяется работниками библиотеки.</w:t>
-      </w:r>
-      <w:r>
-        <w:rPr>
-          <w:rFonts w:eastAsia="Calibri"/>
-          <w:sz w:val="28"/>
-          <w:szCs w:val="28"/>
-          <w:lang w:eastAsia="en-US"/>
-        </w:rPr>
-        <w:t xml:space="preserve"> Цель её ведения</w:t>
-      </w:r>
-      <w:r>
-        <w:rPr>
-          <w:rFonts w:eastAsia="Calibri"/>
-          <w:sz w:val="28"/>
-          <w:szCs w:val="28"/>
-          <w:lang w:eastAsia="en-US"/>
-        </w:rPr>
-        <w:t xml:space="preserve"> - хранение данных, для их последующего целесообразного использования в будущем. С базой данных библиотеки могут работать как </w:t>
-      </w:r>
-      <w:r>
-        <w:rPr>
-          <w:rFonts w:eastAsia="Calibri"/>
-          <w:sz w:val="28"/>
-          <w:szCs w:val="28"/>
-          <w:lang w:eastAsia="en-US"/>
+        <w:outlineLvl w:val="0"/>
+        <w:rPr>
+          <w:rFonts w:ascii="Times New Roman" w:hAnsi="Times New Roman" w:cs="Times New Roman"/>
+          <w:sz w:val="28"/>
+          <w:szCs w:val="28"/>
+          <w:shd w:val="clear" w:color="auto" w:fill="FFFFFF"/>
+        </w:rPr>
+      </w:pPr>
+      <w:r>
+        <w:rPr>
+          <w:rFonts w:ascii="Times New Roman" w:hAnsi="Times New Roman" w:cs="Times New Roman"/>
+          <w:sz w:val="28"/>
+          <w:szCs w:val="28"/>
+          <w:shd w:val="clear" w:color="auto" w:fill="FFFFFF"/>
+        </w:rPr>
+        <w:t>Основным процессом предметной области данного курсового проекта является бронирование книги.</w:t>
+      </w:r>
+    </w:p>
+    <w:p>
+      <w:pPr>
+        <w:spacing w:after="0" w:line="276" w:lineRule="auto"/>
+        <w:ind w:left="567"/>
+        <w:jc w:val="both"/>
+        <w:outlineLvl w:val="0"/>
+        <w:rPr>
+          <w:rFonts w:ascii="Times New Roman" w:hAnsi="Times New Roman" w:cs="Times New Roman"/>
+          <w:sz w:val="28"/>
+          <w:szCs w:val="28"/>
+          <w:shd w:val="clear" w:color="auto" w:fill="FFFFFF"/>
+        </w:rPr>
+      </w:pPr>
+    </w:p>
+    <w:p>
+      <w:pPr>
+        <w:spacing w:after="0" w:line="276" w:lineRule="auto"/>
+        <w:ind w:left="567"/>
+        <w:jc w:val="center"/>
+        <w:outlineLvl w:val="0"/>
+        <w:rPr>
+          <w:rFonts w:ascii="Times New Roman" w:hAnsi="Times New Roman" w:cs="Times New Roman"/>
+          <w:sz w:val="28"/>
+          <w:szCs w:val="28"/>
+          <w:shd w:val="clear" w:color="auto" w:fill="FFFFFF"/>
+        </w:rPr>
+      </w:pPr>
+      <w:r>
+        <w:rPr>
+          <w:noProof/>
+        </w:rPr>
+        <w:drawing>
+          <wp:inline distT="0" distB="0" distL="0" distR="0" wp14:anchorId="7463F247" wp14:editId="69E16F5E">
+            <wp:extent cx="5940425" cy="4309745"/>
+            <wp:effectExtent l="0" t="0" r="3175" b="0"/>
+            <wp:docPr id="4" name="Рисунок 4"/>
+            <wp:cNvGraphicFramePr>
+              <a:graphicFrameLocks xmlns:a="http://schemas.openxmlformats.org/drawingml/2006/main" noChangeAspect="1"/>
+            </wp:cNvGraphicFramePr>
+            <a:graphic xmlns:a="http://schemas.openxmlformats.org/drawingml/2006/main">
+              <a:graphicData uri="http://schemas.openxmlformats.org/drawingml/2006/picture">
+                <pic:pic xmlns:pic="http://schemas.openxmlformats.org/drawingml/2006/picture">
+                  <pic:nvPicPr>
+                    <pic:cNvPr id="1" name=""/>
+                    <pic:cNvPicPr/>
+                  </pic:nvPicPr>
+                  <pic:blipFill>
+                    <a:blip r:embed="rId7"/>
+                    <a:stretch>
+                      <a:fillRect/>
+                    </a:stretch>
+                  </pic:blipFill>
+                  <pic:spPr>
+                    <a:xfrm>
+                      <a:off x="0" y="0"/>
+                      <a:ext cx="5940425" cy="4309745"/>
+                    </a:xfrm>
+                    <a:prstGeom prst="rect">
+                      <a:avLst/>
+                    </a:prstGeom>
+                  </pic:spPr>
+                </pic:pic>
+              </a:graphicData>
+            </a:graphic>
+          </wp:inline>
+        </w:drawing>
+      </w:r>
+    </w:p>
+    <w:p>
+      <w:pPr>
+        <w:spacing w:after="0" w:line="276" w:lineRule="auto"/>
+        <w:ind w:left="567"/>
+        <w:jc w:val="center"/>
+        <w:outlineLvl w:val="0"/>
+        <w:rPr>
+          <w:rFonts w:ascii="Times New Roman" w:hAnsi="Times New Roman" w:cs="Times New Roman"/>
+          <w:sz w:val="28"/>
+          <w:szCs w:val="28"/>
+          <w:shd w:val="clear" w:color="auto" w:fill="FFFFFF"/>
+        </w:rPr>
+      </w:pPr>
+    </w:p>
+    <w:p>
+      <w:pPr>
+        <w:spacing w:after="0" w:line="276" w:lineRule="auto"/>
+        <w:ind w:left="567"/>
+        <w:jc w:val="center"/>
+        <w:outlineLvl w:val="0"/>
+        <w:rPr>
+          <w:rFonts w:ascii="Times New Roman" w:hAnsi="Times New Roman" w:cs="Times New Roman"/>
+          <w:sz w:val="28"/>
+          <w:szCs w:val="28"/>
+        </w:rPr>
+      </w:pPr>
+      <w:r>
+        <w:rPr>
+          <w:rFonts w:ascii="Times New Roman" w:hAnsi="Times New Roman" w:cs="Times New Roman"/>
+          <w:sz w:val="28"/>
+          <w:szCs w:val="28"/>
+          <w:shd w:val="clear" w:color="auto" w:fill="FFFFFF"/>
+        </w:rPr>
+        <w:t xml:space="preserve">Рисунок 2.1 </w:t>
+      </w:r>
+      <w:r>
+        <w:rPr>
+          <w:rFonts w:ascii="Times New Roman" w:hAnsi="Times New Roman" w:cs="Times New Roman"/>
+          <w:sz w:val="28"/>
+          <w:szCs w:val="28"/>
+          <w:shd w:val="clear" w:color="auto" w:fill="FFFFFF"/>
+        </w:rPr>
+        <w:t xml:space="preserve">- </w:t>
+      </w:r>
+      <w:r>
+        <w:rPr>
+          <w:rFonts w:ascii="Times New Roman" w:hAnsi="Times New Roman" w:cs="Times New Roman"/>
+          <w:sz w:val="28"/>
+          <w:szCs w:val="28"/>
+        </w:rPr>
+        <w:t xml:space="preserve">Контекстная диаграмма системы </w:t>
+      </w:r>
+      <w:r>
+        <w:rPr>
+          <w:rFonts w:ascii="Times New Roman" w:hAnsi="Times New Roman" w:cs="Times New Roman"/>
+          <w:sz w:val="28"/>
+          <w:szCs w:val="28"/>
+        </w:rPr>
+        <w:t>управления книги с возможностью бронирования</w:t>
+      </w:r>
+    </w:p>
+    <w:p>
+      <w:pPr>
+        <w:spacing w:after="0" w:line="276" w:lineRule="auto"/>
+        <w:ind w:left="567"/>
+        <w:jc w:val="center"/>
+        <w:outlineLvl w:val="0"/>
+        <w:rPr>
+          <w:rFonts w:ascii="Times New Roman" w:hAnsi="Times New Roman" w:cs="Times New Roman"/>
+          <w:sz w:val="28"/>
+          <w:szCs w:val="28"/>
+        </w:rPr>
+      </w:pPr>
+    </w:p>
+    <w:p>
+      <w:pPr>
+        <w:spacing w:after="0" w:line="276" w:lineRule="auto"/>
+        <w:ind w:firstLine="709"/>
+        <w:outlineLvl w:val="0"/>
+        <w:rPr>
+          <w:rFonts w:ascii="Times New Roman" w:hAnsi="Times New Roman" w:cs="Times New Roman"/>
+          <w:sz w:val="28"/>
+          <w:szCs w:val="28"/>
+          <w:shd w:val="clear" w:color="auto" w:fill="FFFFFF"/>
+        </w:rPr>
+      </w:pPr>
+      <w:r>
+        <w:rPr>
+          <w:rFonts w:ascii="Times New Roman" w:hAnsi="Times New Roman" w:cs="Times New Roman"/>
+          <w:sz w:val="28"/>
+          <w:szCs w:val="28"/>
+        </w:rPr>
+        <w:t xml:space="preserve">На рисунке 2.1 </w:t>
+      </w:r>
+      <w:r>
+        <w:rPr>
+          <w:rFonts w:ascii="Times New Roman" w:hAnsi="Times New Roman" w:cs="Times New Roman"/>
+          <w:sz w:val="28"/>
+          <w:szCs w:val="28"/>
+          <w:shd w:val="clear" w:color="auto" w:fill="FFFFFF"/>
+        </w:rPr>
+        <w:t>представлена диаграмма верхнего уровня управления библиотека с возможностью бронирования. Входными данными диаграммы является решение забронировать книгу. На выходе мы получим забронированную книгу и подтверждение о бронировании. Необходимыми механизмами для осуществления данного процесса являются читатель и сотрудники библиотеки. Управляют данным процессом каталог книг и карточка учета данных.</w:t>
+      </w:r>
+    </w:p>
+    <w:p>
+      <w:pPr>
+        <w:spacing w:after="0" w:line="276" w:lineRule="auto"/>
+        <w:ind w:firstLine="709"/>
+        <w:outlineLvl w:val="0"/>
+        <w:rPr>
+          <w:rFonts w:ascii="Times New Roman" w:hAnsi="Times New Roman" w:cs="Times New Roman"/>
+          <w:sz w:val="28"/>
+          <w:szCs w:val="28"/>
+          <w:shd w:val="clear" w:color="auto" w:fill="FFFFFF"/>
+        </w:rPr>
+      </w:pPr>
+      <w:r>
+        <w:rPr>
+          <w:rFonts w:ascii="Times New Roman" w:hAnsi="Times New Roman" w:cs="Times New Roman"/>
+          <w:sz w:val="28"/>
+          <w:szCs w:val="28"/>
+          <w:shd w:val="clear" w:color="auto" w:fill="FFFFFF"/>
+        </w:rPr>
+        <w:t>Процесс управления библиотекой с возможностью бронирования состоит из пяти процессов: «Просмотреть доступные книг</w:t>
+      </w:r>
+      <w:r>
+        <w:rPr>
+          <w:rFonts w:ascii="Times New Roman" w:hAnsi="Times New Roman" w:cs="Times New Roman"/>
+          <w:sz w:val="28"/>
+          <w:szCs w:val="28"/>
+          <w:shd w:val="clear" w:color="auto" w:fill="FFFFFF"/>
+        </w:rPr>
+        <w:t>и</w:t>
+      </w:r>
+      <w:r>
+        <w:rPr>
+          <w:rFonts w:ascii="Times New Roman" w:hAnsi="Times New Roman" w:cs="Times New Roman"/>
+          <w:sz w:val="28"/>
+          <w:szCs w:val="28"/>
+          <w:shd w:val="clear" w:color="auto" w:fill="FFFFFF"/>
+        </w:rPr>
+        <w:t xml:space="preserve"> в библиотеке», </w:t>
+      </w:r>
+      <w:r>
+        <w:rPr>
+          <w:rFonts w:ascii="Times New Roman" w:hAnsi="Times New Roman" w:cs="Times New Roman"/>
+          <w:sz w:val="28"/>
+          <w:szCs w:val="28"/>
+          <w:shd w:val="clear" w:color="auto" w:fill="FFFFFF"/>
         </w:rPr>
         <w:lastRenderedPageBreak/>
-        <w:t>руководители (администрация) библиотеки, так и работники библиотеки,</w:t>
-      </w:r>
-      <w:r>
-        <w:rPr>
-          <w:rFonts w:eastAsia="Calibri"/>
-          <w:sz w:val="28"/>
-          <w:szCs w:val="28"/>
-          <w:lang w:eastAsia="en-US"/>
-        </w:rPr>
-        <w:t xml:space="preserve"> для получения необходимой информации.</w:t>
-      </w:r>
-    </w:p>
-    <w:p>
-      <w:pPr>
-        <w:pStyle w:val="a4"/>
-        <w:ind w:firstLine="708"/>
+        <w:t>«Просмотреть информацию о книге», «Добавить книги в корзину», «Подтвердить заказ книг» и «Оформить книги» (рисунок 2.2).</w:t>
+      </w:r>
+    </w:p>
+    <w:p>
+      <w:pPr>
+        <w:spacing w:after="0" w:line="276" w:lineRule="auto"/>
+        <w:ind w:left="567"/>
+        <w:outlineLvl w:val="0"/>
+        <w:rPr>
+          <w:noProof/>
+          <w:lang w:eastAsia="ru-RU"/>
+        </w:rPr>
+      </w:pPr>
+    </w:p>
+    <w:p>
+      <w:pPr>
+        <w:spacing w:after="0" w:line="276" w:lineRule="auto"/>
+        <w:ind w:left="567"/>
+        <w:jc w:val="center"/>
+        <w:outlineLvl w:val="0"/>
+        <w:rPr>
+          <w:rFonts w:ascii="Times New Roman" w:hAnsi="Times New Roman" w:cs="Times New Roman"/>
+          <w:sz w:val="28"/>
+          <w:szCs w:val="28"/>
+          <w:shd w:val="clear" w:color="auto" w:fill="FFFFFF"/>
+        </w:rPr>
+      </w:pPr>
+      <w:r>
+        <w:rPr>
+          <w:noProof/>
+        </w:rPr>
+        <w:drawing>
+          <wp:inline distT="0" distB="0" distL="0" distR="0" wp14:anchorId="6329D6D0" wp14:editId="6891C8D0">
+            <wp:extent cx="5940425" cy="4513580"/>
+            <wp:effectExtent l="0" t="0" r="3175" b="1270"/>
+            <wp:docPr id="1" name="Рисунок 1"/>
+            <wp:cNvGraphicFramePr>
+              <a:graphicFrameLocks xmlns:a="http://schemas.openxmlformats.org/drawingml/2006/main" noChangeAspect="1"/>
+            </wp:cNvGraphicFramePr>
+            <a:graphic xmlns:a="http://schemas.openxmlformats.org/drawingml/2006/main">
+              <a:graphicData uri="http://schemas.openxmlformats.org/drawingml/2006/picture">
+                <pic:pic xmlns:pic="http://schemas.openxmlformats.org/drawingml/2006/picture">
+                  <pic:nvPicPr>
+                    <pic:cNvPr id="1" name=""/>
+                    <pic:cNvPicPr/>
+                  </pic:nvPicPr>
+                  <pic:blipFill>
+                    <a:blip r:embed="rId8"/>
+                    <a:stretch>
+                      <a:fillRect/>
+                    </a:stretch>
+                  </pic:blipFill>
+                  <pic:spPr>
+                    <a:xfrm>
+                      <a:off x="0" y="0"/>
+                      <a:ext cx="5940425" cy="4513580"/>
+                    </a:xfrm>
+                    <a:prstGeom prst="rect">
+                      <a:avLst/>
+                    </a:prstGeom>
+                  </pic:spPr>
+                </pic:pic>
+              </a:graphicData>
+            </a:graphic>
+          </wp:inline>
+        </w:drawing>
+      </w:r>
+    </w:p>
+    <w:p>
+      <w:pPr>
+        <w:spacing w:after="0" w:line="276" w:lineRule="auto"/>
+        <w:ind w:left="567"/>
+        <w:jc w:val="center"/>
+        <w:outlineLvl w:val="0"/>
+        <w:rPr>
+          <w:rFonts w:ascii="Times New Roman" w:hAnsi="Times New Roman" w:cs="Times New Roman"/>
+          <w:sz w:val="28"/>
+          <w:szCs w:val="28"/>
+          <w:shd w:val="clear" w:color="auto" w:fill="FFFFFF"/>
+        </w:rPr>
+      </w:pPr>
+    </w:p>
+    <w:p>
+      <w:pPr>
+        <w:spacing w:after="0" w:line="276" w:lineRule="auto"/>
+        <w:ind w:left="567"/>
+        <w:jc w:val="center"/>
+        <w:outlineLvl w:val="0"/>
+        <w:rPr>
+          <w:rFonts w:ascii="Times New Roman" w:hAnsi="Times New Roman" w:cs="Times New Roman"/>
+          <w:sz w:val="28"/>
+          <w:szCs w:val="28"/>
+          <w:shd w:val="clear" w:color="auto" w:fill="FFFFFF"/>
+        </w:rPr>
+      </w:pPr>
+      <w:r>
+        <w:rPr>
+          <w:rFonts w:ascii="Times New Roman" w:hAnsi="Times New Roman" w:cs="Times New Roman"/>
+          <w:sz w:val="28"/>
+          <w:szCs w:val="28"/>
+          <w:shd w:val="clear" w:color="auto" w:fill="FFFFFF"/>
+        </w:rPr>
+        <w:t xml:space="preserve">Рисунок 2.2 – Декомпозиция процесса бронирования </w:t>
+      </w:r>
+      <w:r>
+        <w:rPr>
+          <w:rFonts w:ascii="Times New Roman" w:hAnsi="Times New Roman" w:cs="Times New Roman"/>
+          <w:sz w:val="28"/>
+          <w:szCs w:val="28"/>
+          <w:shd w:val="clear" w:color="auto" w:fill="FFFFFF"/>
+        </w:rPr>
+        <w:t>книги</w:t>
+      </w:r>
+    </w:p>
+    <w:p>
+      <w:pPr>
+        <w:spacing w:after="0" w:line="276" w:lineRule="auto"/>
+        <w:ind w:left="567"/>
+        <w:jc w:val="center"/>
+        <w:outlineLvl w:val="0"/>
+        <w:rPr>
+          <w:rFonts w:ascii="Times New Roman" w:hAnsi="Times New Roman" w:cs="Times New Roman"/>
+          <w:sz w:val="28"/>
+          <w:szCs w:val="28"/>
+          <w:shd w:val="clear" w:color="auto" w:fill="FFFFFF"/>
+        </w:rPr>
+      </w:pPr>
+    </w:p>
+    <w:p>
+      <w:pPr>
+        <w:spacing w:after="0" w:line="276" w:lineRule="auto"/>
+        <w:ind w:firstLine="709"/>
         <w:jc w:val="both"/>
-        <w:rPr>
-          <w:rFonts w:ascii="Arial" w:hAnsi="Arial" w:cs="Arial"/>
-          <w:color w:val="000000"/>
-        </w:rPr>
-      </w:pPr>
-      <w:r>
-        <w:rPr>
-          <w:rFonts w:ascii="Arial" w:hAnsi="Arial" w:cs="Arial"/>
-          <w:color w:val="000000"/>
-          <w:lang w:val="en-US"/>
-        </w:rPr>
-        <w:t> </w:t>
-      </w:r>
-      <w:r>
-        <w:rPr>
-          <w:rFonts w:eastAsia="Calibri"/>
-          <w:sz w:val="28"/>
-          <w:szCs w:val="28"/>
-          <w:lang w:eastAsia="en-US"/>
-        </w:rPr>
-        <w:t>При работе</w:t>
-      </w:r>
-      <w:r>
-        <w:rPr>
-          <w:rFonts w:eastAsia="Calibri"/>
-          <w:sz w:val="28"/>
-          <w:szCs w:val="28"/>
-          <w:lang w:eastAsia="en-US"/>
-        </w:rPr>
-        <w:t>,</w:t>
-      </w:r>
-      <w:r>
-        <w:rPr>
-          <w:rFonts w:eastAsia="Calibri"/>
-          <w:sz w:val="28"/>
-          <w:szCs w:val="28"/>
-          <w:lang w:eastAsia="en-US"/>
-        </w:rPr>
-        <w:t xml:space="preserve"> библиотекарь </w:t>
-      </w:r>
-      <w:r>
-        <w:rPr>
-          <w:rFonts w:eastAsia="Calibri"/>
-          <w:sz w:val="28"/>
-          <w:szCs w:val="28"/>
-          <w:lang w:eastAsia="en-US"/>
-        </w:rPr>
-        <w:t>выполняет</w:t>
-      </w:r>
-      <w:r>
-        <w:rPr>
-          <w:rFonts w:eastAsia="Calibri"/>
-          <w:sz w:val="28"/>
-          <w:szCs w:val="28"/>
-          <w:lang w:eastAsia="en-US"/>
-        </w:rPr>
-        <w:t xml:space="preserve"> следующие задачи:</w:t>
-      </w:r>
-    </w:p>
-    <w:p>
-      <w:pPr>
+        <w:outlineLvl w:val="0"/>
+        <w:rPr>
+          <w:rFonts w:ascii="Times New Roman" w:hAnsi="Times New Roman" w:cs="Times New Roman"/>
+          <w:sz w:val="28"/>
+          <w:szCs w:val="28"/>
+          <w:shd w:val="clear" w:color="auto" w:fill="FFFFFF"/>
+        </w:rPr>
+      </w:pPr>
+      <w:r>
+        <w:rPr>
+          <w:rFonts w:ascii="Times New Roman" w:hAnsi="Times New Roman" w:cs="Times New Roman"/>
+          <w:sz w:val="28"/>
+          <w:szCs w:val="28"/>
+          <w:shd w:val="clear" w:color="auto" w:fill="FFFFFF"/>
+        </w:rPr>
+        <w:t>Рассмотрим подробнее процесс «Оформить книги», который делится на такие блоки, как «Ввести данные о книге», «Ввести данные о читателе», «Оформить заявку на бронирование» и «Бронирование книги» (рисунок 2.3). Входными данными является необходимая книга, а на выходе получаем забронированную книгу и информацию о ней. Механизмами процесса являются читатель и сотрудники библиотеки. За управление отвечает каталог книг и карточка учёта данных. При одобрении заявки на бронирование происходит бронирование книги, в случае отмены заявки – бронирование не осуществляется.</w:t>
+      </w:r>
+    </w:p>
+    <w:p>
+      <w:pPr>
+        <w:spacing w:after="0" w:line="276" w:lineRule="auto"/>
+        <w:ind w:left="567"/>
+        <w:outlineLvl w:val="0"/>
+        <w:rPr>
+          <w:noProof/>
+          <w:lang w:eastAsia="ru-RU"/>
+        </w:rPr>
+      </w:pPr>
+    </w:p>
+    <w:p>
+      <w:pPr>
+        <w:spacing w:after="0" w:line="276" w:lineRule="auto"/>
+        <w:ind w:left="567"/>
+        <w:jc w:val="center"/>
+        <w:outlineLvl w:val="0"/>
+        <w:rPr>
+          <w:rFonts w:ascii="Times New Roman" w:hAnsi="Times New Roman" w:cs="Times New Roman"/>
+          <w:sz w:val="28"/>
+          <w:szCs w:val="28"/>
+          <w:shd w:val="clear" w:color="auto" w:fill="FFFFFF"/>
+        </w:rPr>
+      </w:pPr>
+      <w:r>
+        <w:rPr>
+          <w:noProof/>
+        </w:rPr>
+        <w:lastRenderedPageBreak/>
+        <w:drawing>
+          <wp:inline distT="0" distB="0" distL="0" distR="0" wp14:anchorId="7B171BA9" wp14:editId="60FCD141">
+            <wp:extent cx="5940425" cy="4530725"/>
+            <wp:effectExtent l="0" t="0" r="3175" b="3175"/>
+            <wp:docPr id="5" name="Рисунок 5"/>
+            <wp:cNvGraphicFramePr>
+              <a:graphicFrameLocks xmlns:a="http://schemas.openxmlformats.org/drawingml/2006/main" noChangeAspect="1"/>
+            </wp:cNvGraphicFramePr>
+            <a:graphic xmlns:a="http://schemas.openxmlformats.org/drawingml/2006/main">
+              <a:graphicData uri="http://schemas.openxmlformats.org/drawingml/2006/picture">
+                <pic:pic xmlns:pic="http://schemas.openxmlformats.org/drawingml/2006/picture">
+                  <pic:nvPicPr>
+                    <pic:cNvPr id="1" name=""/>
+                    <pic:cNvPicPr/>
+                  </pic:nvPicPr>
+                  <pic:blipFill>
+                    <a:blip r:embed="rId9"/>
+                    <a:stretch>
+                      <a:fillRect/>
+                    </a:stretch>
+                  </pic:blipFill>
+                  <pic:spPr>
+                    <a:xfrm>
+                      <a:off x="0" y="0"/>
+                      <a:ext cx="5940425" cy="4530725"/>
+                    </a:xfrm>
+                    <a:prstGeom prst="rect">
+                      <a:avLst/>
+                    </a:prstGeom>
+                  </pic:spPr>
+                </pic:pic>
+              </a:graphicData>
+            </a:graphic>
+          </wp:inline>
+        </w:drawing>
+      </w:r>
+    </w:p>
+    <w:p>
+      <w:pPr>
+        <w:spacing w:after="0" w:line="276" w:lineRule="auto"/>
+        <w:ind w:left="567"/>
+        <w:jc w:val="center"/>
+        <w:outlineLvl w:val="0"/>
+        <w:rPr>
+          <w:rFonts w:ascii="Times New Roman" w:hAnsi="Times New Roman" w:cs="Times New Roman"/>
+          <w:sz w:val="28"/>
+          <w:szCs w:val="28"/>
+          <w:shd w:val="clear" w:color="auto" w:fill="FFFFFF"/>
+        </w:rPr>
+      </w:pPr>
+    </w:p>
+    <w:p>
+      <w:pPr>
+        <w:spacing w:after="0" w:line="276" w:lineRule="auto"/>
+        <w:ind w:left="567"/>
+        <w:jc w:val="center"/>
+        <w:outlineLvl w:val="0"/>
+        <w:rPr>
+          <w:rFonts w:ascii="Times New Roman" w:hAnsi="Times New Roman" w:cs="Times New Roman"/>
+          <w:sz w:val="28"/>
+          <w:szCs w:val="28"/>
+          <w:shd w:val="clear" w:color="auto" w:fill="FFFFFF"/>
+        </w:rPr>
+      </w:pPr>
+      <w:r>
+        <w:rPr>
+          <w:rFonts w:ascii="Times New Roman" w:hAnsi="Times New Roman" w:cs="Times New Roman"/>
+          <w:sz w:val="28"/>
+          <w:szCs w:val="28"/>
+          <w:shd w:val="clear" w:color="auto" w:fill="FFFFFF"/>
+        </w:rPr>
+        <w:t>Рисунок 2.3 – Декомпозиция блока «</w:t>
+      </w:r>
+      <w:r>
+        <w:rPr>
+          <w:rFonts w:ascii="Times New Roman" w:hAnsi="Times New Roman" w:cs="Times New Roman"/>
+          <w:sz w:val="28"/>
+          <w:szCs w:val="28"/>
+          <w:shd w:val="clear" w:color="auto" w:fill="FFFFFF"/>
+        </w:rPr>
+        <w:t>Оформить книги</w:t>
+      </w:r>
+      <w:r>
+        <w:rPr>
+          <w:rFonts w:ascii="Times New Roman" w:hAnsi="Times New Roman" w:cs="Times New Roman"/>
+          <w:sz w:val="28"/>
+          <w:szCs w:val="28"/>
+          <w:shd w:val="clear" w:color="auto" w:fill="FFFFFF"/>
+        </w:rPr>
+        <w:t>»</w:t>
+      </w:r>
+    </w:p>
+    <w:p>
+      <w:pPr>
+        <w:spacing w:after="0" w:line="276" w:lineRule="auto"/>
+        <w:ind w:left="567"/>
+        <w:jc w:val="center"/>
+        <w:outlineLvl w:val="0"/>
+        <w:rPr>
+          <w:rFonts w:ascii="Times New Roman" w:hAnsi="Times New Roman" w:cs="Times New Roman"/>
+          <w:sz w:val="28"/>
+          <w:szCs w:val="28"/>
+          <w:shd w:val="clear" w:color="auto" w:fill="FFFFFF"/>
+        </w:rPr>
+      </w:pPr>
+    </w:p>
+    <w:p>
+      <w:pPr>
+        <w:spacing w:after="0" w:line="276" w:lineRule="auto"/>
+        <w:ind w:firstLine="709"/>
+        <w:outlineLvl w:val="0"/>
+        <w:rPr>
+          <w:rFonts w:ascii="Times New Roman" w:hAnsi="Times New Roman" w:cs="Times New Roman"/>
+          <w:sz w:val="28"/>
+          <w:szCs w:val="28"/>
+          <w:shd w:val="clear" w:color="auto" w:fill="FFFFFF"/>
+        </w:rPr>
+      </w:pPr>
+      <w:r>
+        <w:rPr>
+          <w:rFonts w:ascii="Times New Roman" w:hAnsi="Times New Roman" w:cs="Times New Roman"/>
+          <w:sz w:val="28"/>
+          <w:szCs w:val="28"/>
+          <w:shd w:val="clear" w:color="auto" w:fill="FFFFFF"/>
+        </w:rPr>
+        <w:t>Процесс «Ввести данные о к</w:t>
+      </w:r>
+      <w:r>
+        <w:rPr>
+          <w:rFonts w:ascii="Times New Roman" w:hAnsi="Times New Roman" w:cs="Times New Roman"/>
+          <w:sz w:val="28"/>
+          <w:szCs w:val="28"/>
+          <w:shd w:val="clear" w:color="auto" w:fill="FFFFFF"/>
+        </w:rPr>
+        <w:t>лиенте</w:t>
+      </w:r>
+      <w:r>
+        <w:rPr>
+          <w:rFonts w:ascii="Times New Roman" w:hAnsi="Times New Roman" w:cs="Times New Roman"/>
+          <w:sz w:val="28"/>
+          <w:szCs w:val="28"/>
+          <w:shd w:val="clear" w:color="auto" w:fill="FFFFFF"/>
+        </w:rPr>
+        <w:t xml:space="preserve">» также можно разбить на блоки, а именно: «Ввести </w:t>
+      </w:r>
+      <w:r>
+        <w:rPr>
+          <w:rFonts w:ascii="Times New Roman" w:hAnsi="Times New Roman" w:cs="Times New Roman"/>
+          <w:sz w:val="28"/>
+          <w:szCs w:val="28"/>
+          <w:shd w:val="clear" w:color="auto" w:fill="FFFFFF"/>
+        </w:rPr>
+        <w:t>ФИО</w:t>
+      </w:r>
+      <w:r>
+        <w:rPr>
+          <w:rFonts w:ascii="Times New Roman" w:hAnsi="Times New Roman" w:cs="Times New Roman"/>
+          <w:sz w:val="28"/>
+          <w:szCs w:val="28"/>
+          <w:shd w:val="clear" w:color="auto" w:fill="FFFFFF"/>
+        </w:rPr>
+        <w:t>», «Ввести</w:t>
+      </w:r>
+      <w:r>
+        <w:rPr>
+          <w:rFonts w:ascii="Times New Roman" w:hAnsi="Times New Roman" w:cs="Times New Roman"/>
+          <w:sz w:val="28"/>
+          <w:szCs w:val="28"/>
+          <w:shd w:val="clear" w:color="auto" w:fill="FFFFFF"/>
+        </w:rPr>
+        <w:t xml:space="preserve"> дату рождения</w:t>
+      </w:r>
+      <w:r>
+        <w:rPr>
+          <w:rFonts w:ascii="Times New Roman" w:hAnsi="Times New Roman" w:cs="Times New Roman"/>
+          <w:sz w:val="28"/>
+          <w:szCs w:val="28"/>
+          <w:shd w:val="clear" w:color="auto" w:fill="FFFFFF"/>
+        </w:rPr>
+        <w:t>», «</w:t>
+      </w:r>
+      <w:r>
+        <w:rPr>
+          <w:rFonts w:ascii="Times New Roman" w:hAnsi="Times New Roman" w:cs="Times New Roman"/>
+          <w:sz w:val="28"/>
+          <w:szCs w:val="28"/>
+          <w:shd w:val="clear" w:color="auto" w:fill="FFFFFF"/>
+        </w:rPr>
+        <w:t>Ввести адрес</w:t>
+      </w:r>
+      <w:r>
+        <w:rPr>
+          <w:rFonts w:ascii="Times New Roman" w:hAnsi="Times New Roman" w:cs="Times New Roman"/>
+          <w:sz w:val="28"/>
+          <w:szCs w:val="28"/>
+          <w:shd w:val="clear" w:color="auto" w:fill="FFFFFF"/>
+        </w:rPr>
+        <w:t>»</w:t>
+      </w:r>
+      <w:r>
+        <w:rPr>
+          <w:rFonts w:ascii="Times New Roman" w:hAnsi="Times New Roman" w:cs="Times New Roman"/>
+          <w:sz w:val="28"/>
+          <w:szCs w:val="28"/>
+          <w:shd w:val="clear" w:color="auto" w:fill="FFFFFF"/>
+        </w:rPr>
+        <w:t xml:space="preserve">, </w:t>
+      </w:r>
+      <w:r>
+        <w:rPr>
+          <w:rFonts w:ascii="Times New Roman" w:hAnsi="Times New Roman" w:cs="Times New Roman"/>
+          <w:sz w:val="28"/>
+          <w:szCs w:val="28"/>
+          <w:shd w:val="clear" w:color="auto" w:fill="FFFFFF"/>
+        </w:rPr>
+        <w:t xml:space="preserve">«Ввести </w:t>
+      </w:r>
+      <w:r>
+        <w:rPr>
+          <w:rFonts w:ascii="Times New Roman" w:hAnsi="Times New Roman" w:cs="Times New Roman"/>
+          <w:sz w:val="28"/>
+          <w:szCs w:val="28"/>
+          <w:shd w:val="clear" w:color="auto" w:fill="FFFFFF"/>
+        </w:rPr>
+        <w:t>номер читательского билета</w:t>
+      </w:r>
+      <w:r>
+        <w:rPr>
+          <w:rFonts w:ascii="Times New Roman" w:hAnsi="Times New Roman" w:cs="Times New Roman"/>
+          <w:sz w:val="28"/>
+          <w:szCs w:val="28"/>
+          <w:shd w:val="clear" w:color="auto" w:fill="FFFFFF"/>
+        </w:rPr>
+        <w:t>»</w:t>
+      </w:r>
+      <w:r>
+        <w:rPr>
+          <w:rFonts w:ascii="Times New Roman" w:hAnsi="Times New Roman" w:cs="Times New Roman"/>
+          <w:sz w:val="28"/>
+          <w:szCs w:val="28"/>
+          <w:shd w:val="clear" w:color="auto" w:fill="FFFFFF"/>
+        </w:rPr>
+        <w:t xml:space="preserve"> (рисунок 2.4). </w:t>
+      </w:r>
+    </w:p>
+    <w:p>
+      <w:pPr>
+        <w:spacing w:after="0" w:line="276" w:lineRule="auto"/>
+        <w:ind w:firstLine="709"/>
+        <w:outlineLvl w:val="0"/>
+        <w:rPr>
+          <w:rFonts w:ascii="Times New Roman" w:hAnsi="Times New Roman" w:cs="Times New Roman"/>
+          <w:sz w:val="28"/>
+          <w:szCs w:val="28"/>
+          <w:shd w:val="clear" w:color="auto" w:fill="FFFFFF"/>
+        </w:rPr>
+      </w:pPr>
+      <w:r>
+        <w:rPr>
+          <w:rFonts w:ascii="Times New Roman" w:hAnsi="Times New Roman" w:cs="Times New Roman"/>
+          <w:sz w:val="28"/>
+          <w:szCs w:val="28"/>
+          <w:shd w:val="clear" w:color="auto" w:fill="FFFFFF"/>
+        </w:rPr>
+        <w:t xml:space="preserve">Все данные заполняются читателем. Входными данными является </w:t>
+      </w:r>
+      <w:r>
+        <w:rPr>
+          <w:rFonts w:ascii="Times New Roman" w:hAnsi="Times New Roman" w:cs="Times New Roman"/>
+          <w:sz w:val="28"/>
+          <w:szCs w:val="28"/>
+          <w:shd w:val="clear" w:color="auto" w:fill="FFFFFF"/>
+        </w:rPr>
+        <w:t>данные о книге</w:t>
+      </w:r>
+      <w:r>
+        <w:rPr>
+          <w:rFonts w:ascii="Times New Roman" w:hAnsi="Times New Roman" w:cs="Times New Roman"/>
+          <w:sz w:val="28"/>
+          <w:szCs w:val="28"/>
+          <w:shd w:val="clear" w:color="auto" w:fill="FFFFFF"/>
+        </w:rPr>
+        <w:t xml:space="preserve">, а на выходе нам будет доступна информация о </w:t>
+      </w:r>
+      <w:r>
+        <w:rPr>
+          <w:rFonts w:ascii="Times New Roman" w:hAnsi="Times New Roman" w:cs="Times New Roman"/>
+          <w:sz w:val="28"/>
+          <w:szCs w:val="28"/>
+          <w:shd w:val="clear" w:color="auto" w:fill="FFFFFF"/>
+        </w:rPr>
+        <w:t>клиенте</w:t>
+      </w:r>
+      <w:r>
+        <w:rPr>
+          <w:rFonts w:ascii="Times New Roman" w:hAnsi="Times New Roman" w:cs="Times New Roman"/>
+          <w:sz w:val="28"/>
+          <w:szCs w:val="28"/>
+          <w:shd w:val="clear" w:color="auto" w:fill="FFFFFF"/>
+        </w:rPr>
+        <w:t xml:space="preserve">. </w:t>
+      </w:r>
+    </w:p>
+    <w:p>
+      <w:pPr>
+        <w:spacing w:after="0" w:line="276" w:lineRule="auto"/>
+        <w:outlineLvl w:val="0"/>
+        <w:rPr>
+          <w:noProof/>
+          <w:lang w:eastAsia="ru-RU"/>
+        </w:rPr>
+      </w:pPr>
+    </w:p>
+    <w:p>
+      <w:pPr>
+        <w:spacing w:after="0" w:line="276" w:lineRule="auto"/>
+        <w:ind w:left="567"/>
+        <w:jc w:val="center"/>
+        <w:outlineLvl w:val="0"/>
+        <w:rPr>
+          <w:rFonts w:ascii="Times New Roman" w:hAnsi="Times New Roman" w:cs="Times New Roman"/>
+          <w:sz w:val="28"/>
+          <w:szCs w:val="28"/>
+          <w:shd w:val="clear" w:color="auto" w:fill="FFFFFF"/>
+        </w:rPr>
+      </w:pPr>
+      <w:r>
+        <w:rPr>
+          <w:noProof/>
+        </w:rPr>
+        <w:lastRenderedPageBreak/>
+        <w:drawing>
+          <wp:inline distT="0" distB="0" distL="0" distR="0" wp14:anchorId="2F5328A7" wp14:editId="79A0F2A8">
+            <wp:extent cx="5940425" cy="4522470"/>
+            <wp:effectExtent l="0" t="0" r="3175" b="0"/>
+            <wp:docPr id="7" name="Рисунок 7"/>
+            <wp:cNvGraphicFramePr>
+              <a:graphicFrameLocks xmlns:a="http://schemas.openxmlformats.org/drawingml/2006/main" noChangeAspect="1"/>
+            </wp:cNvGraphicFramePr>
+            <a:graphic xmlns:a="http://schemas.openxmlformats.org/drawingml/2006/main">
+              <a:graphicData uri="http://schemas.openxmlformats.org/drawingml/2006/picture">
+                <pic:pic xmlns:pic="http://schemas.openxmlformats.org/drawingml/2006/picture">
+                  <pic:nvPicPr>
+                    <pic:cNvPr id="1" name=""/>
+                    <pic:cNvPicPr/>
+                  </pic:nvPicPr>
+                  <pic:blipFill>
+                    <a:blip r:embed="rId10"/>
+                    <a:stretch>
+                      <a:fillRect/>
+                    </a:stretch>
+                  </pic:blipFill>
+                  <pic:spPr>
+                    <a:xfrm>
+                      <a:off x="0" y="0"/>
+                      <a:ext cx="5940425" cy="4522470"/>
+                    </a:xfrm>
+                    <a:prstGeom prst="rect">
+                      <a:avLst/>
+                    </a:prstGeom>
+                  </pic:spPr>
+                </pic:pic>
+              </a:graphicData>
+            </a:graphic>
+          </wp:inline>
+        </w:drawing>
+      </w:r>
+    </w:p>
+    <w:p>
+      <w:pPr>
+        <w:spacing w:after="0" w:line="276" w:lineRule="auto"/>
+        <w:ind w:left="567"/>
+        <w:jc w:val="center"/>
+        <w:outlineLvl w:val="0"/>
+        <w:rPr>
+          <w:rFonts w:ascii="Times New Roman" w:hAnsi="Times New Roman" w:cs="Times New Roman"/>
+          <w:sz w:val="28"/>
+          <w:szCs w:val="28"/>
+          <w:shd w:val="clear" w:color="auto" w:fill="FFFFFF"/>
+        </w:rPr>
+      </w:pPr>
+    </w:p>
+    <w:p>
+      <w:pPr>
+        <w:spacing w:after="0" w:line="276" w:lineRule="auto"/>
+        <w:ind w:left="567"/>
+        <w:jc w:val="center"/>
+        <w:outlineLvl w:val="0"/>
+        <w:rPr>
+          <w:rFonts w:ascii="Times New Roman" w:hAnsi="Times New Roman" w:cs="Times New Roman"/>
+          <w:sz w:val="28"/>
+          <w:szCs w:val="28"/>
+          <w:shd w:val="clear" w:color="auto" w:fill="FFFFFF"/>
+        </w:rPr>
+      </w:pPr>
+      <w:r>
+        <w:rPr>
+          <w:rFonts w:ascii="Times New Roman" w:hAnsi="Times New Roman" w:cs="Times New Roman"/>
+          <w:sz w:val="28"/>
+          <w:szCs w:val="28"/>
+          <w:shd w:val="clear" w:color="auto" w:fill="FFFFFF"/>
+        </w:rPr>
+        <w:t>Рисунок 2.4 – Декомпозиция блока «</w:t>
+      </w:r>
+      <w:r>
+        <w:rPr>
+          <w:rFonts w:ascii="Times New Roman" w:hAnsi="Times New Roman" w:cs="Times New Roman"/>
+          <w:sz w:val="28"/>
+          <w:szCs w:val="28"/>
+          <w:shd w:val="clear" w:color="auto" w:fill="FFFFFF"/>
+        </w:rPr>
+        <w:t>Ввести данные</w:t>
+      </w:r>
+      <w:r>
+        <w:rPr>
+          <w:rFonts w:ascii="Times New Roman" w:hAnsi="Times New Roman" w:cs="Times New Roman"/>
+          <w:sz w:val="28"/>
+          <w:szCs w:val="28"/>
+          <w:shd w:val="clear" w:color="auto" w:fill="FFFFFF"/>
+        </w:rPr>
+        <w:t xml:space="preserve"> о </w:t>
+      </w:r>
+      <w:r>
+        <w:rPr>
+          <w:rFonts w:ascii="Times New Roman" w:hAnsi="Times New Roman" w:cs="Times New Roman"/>
+          <w:sz w:val="28"/>
+          <w:szCs w:val="28"/>
+          <w:shd w:val="clear" w:color="auto" w:fill="FFFFFF"/>
+        </w:rPr>
+        <w:t>читателе</w:t>
+      </w:r>
+      <w:r>
+        <w:rPr>
+          <w:rFonts w:ascii="Times New Roman" w:hAnsi="Times New Roman" w:cs="Times New Roman"/>
+          <w:sz w:val="28"/>
+          <w:szCs w:val="28"/>
+          <w:shd w:val="clear" w:color="auto" w:fill="FFFFFF"/>
+        </w:rPr>
+        <w:t>»</w:t>
+      </w:r>
+    </w:p>
+    <w:p>
+      <w:pPr>
+        <w:spacing w:after="0" w:line="276" w:lineRule="auto"/>
+        <w:ind w:left="567"/>
+        <w:jc w:val="center"/>
+        <w:outlineLvl w:val="0"/>
+        <w:rPr>
+          <w:rFonts w:ascii="Times New Roman" w:hAnsi="Times New Roman" w:cs="Times New Roman"/>
+          <w:sz w:val="28"/>
+          <w:szCs w:val="28"/>
+          <w:shd w:val="clear" w:color="auto" w:fill="FFFFFF"/>
+        </w:rPr>
+      </w:pPr>
+    </w:p>
+    <w:p>
+      <w:pPr>
+        <w:spacing w:after="0" w:line="276" w:lineRule="auto"/>
+        <w:ind w:left="142" w:firstLine="567"/>
+        <w:outlineLvl w:val="0"/>
+        <w:rPr>
+          <w:rFonts w:ascii="Times New Roman" w:hAnsi="Times New Roman" w:cs="Times New Roman"/>
+          <w:sz w:val="28"/>
+          <w:szCs w:val="28"/>
+          <w:shd w:val="clear" w:color="auto" w:fill="FFFFFF"/>
+          <w:lang w:val="en-US"/>
+        </w:rPr>
+      </w:pPr>
+    </w:p>
+    <w:p>
+      <w:pPr>
+        <w:spacing w:after="0" w:line="276" w:lineRule="auto"/>
+        <w:ind w:left="142" w:firstLine="567"/>
+        <w:outlineLvl w:val="0"/>
+        <w:rPr>
+          <w:rFonts w:ascii="Times New Roman" w:hAnsi="Times New Roman" w:cs="Times New Roman"/>
+          <w:sz w:val="28"/>
+          <w:szCs w:val="28"/>
+          <w:shd w:val="clear" w:color="auto" w:fill="FFFFFF"/>
+        </w:rPr>
+      </w:pPr>
+    </w:p>
+    <w:p>
+      <w:pPr>
+        <w:spacing w:after="0" w:line="276" w:lineRule="auto"/>
+        <w:ind w:left="142" w:firstLine="567"/>
+        <w:outlineLvl w:val="0"/>
+        <w:rPr>
+          <w:rFonts w:ascii="Times New Roman" w:hAnsi="Times New Roman" w:cs="Times New Roman"/>
+          <w:sz w:val="28"/>
+          <w:szCs w:val="28"/>
+          <w:shd w:val="clear" w:color="auto" w:fill="FFFFFF"/>
+        </w:rPr>
+      </w:pPr>
+    </w:p>
+    <w:p>
+      <w:pPr>
+        <w:spacing w:after="0" w:line="276" w:lineRule="auto"/>
+        <w:ind w:left="142" w:firstLine="567"/>
+        <w:outlineLvl w:val="0"/>
+        <w:rPr>
+          <w:rFonts w:ascii="Times New Roman" w:hAnsi="Times New Roman" w:cs="Times New Roman"/>
+          <w:sz w:val="28"/>
+          <w:szCs w:val="28"/>
+          <w:shd w:val="clear" w:color="auto" w:fill="FFFFFF"/>
+        </w:rPr>
+      </w:pPr>
+    </w:p>
+    <w:p>
+      <w:pPr>
+        <w:spacing w:after="0" w:line="276" w:lineRule="auto"/>
+        <w:ind w:left="142" w:firstLine="567"/>
+        <w:outlineLvl w:val="0"/>
+        <w:rPr>
+          <w:rFonts w:ascii="Times New Roman" w:hAnsi="Times New Roman" w:cs="Times New Roman"/>
+          <w:sz w:val="28"/>
+          <w:szCs w:val="28"/>
+          <w:shd w:val="clear" w:color="auto" w:fill="FFFFFF"/>
+        </w:rPr>
+      </w:pPr>
+    </w:p>
+    <w:p>
+      <w:pPr>
+        <w:spacing w:after="0" w:line="276" w:lineRule="auto"/>
+        <w:ind w:left="142" w:firstLine="567"/>
+        <w:outlineLvl w:val="0"/>
+        <w:rPr>
+          <w:rFonts w:ascii="Times New Roman" w:hAnsi="Times New Roman" w:cs="Times New Roman"/>
+          <w:sz w:val="28"/>
+          <w:szCs w:val="28"/>
+          <w:shd w:val="clear" w:color="auto" w:fill="FFFFFF"/>
+        </w:rPr>
+      </w:pPr>
+    </w:p>
+    <w:p>
+      <w:pPr>
+        <w:spacing w:after="0" w:line="276" w:lineRule="auto"/>
+        <w:ind w:left="142" w:firstLine="567"/>
+        <w:outlineLvl w:val="0"/>
+        <w:rPr>
+          <w:rFonts w:ascii="Times New Roman" w:hAnsi="Times New Roman" w:cs="Times New Roman"/>
+          <w:sz w:val="28"/>
+          <w:szCs w:val="28"/>
+          <w:shd w:val="clear" w:color="auto" w:fill="FFFFFF"/>
+        </w:rPr>
+      </w:pPr>
+    </w:p>
+    <w:p>
+      <w:pPr>
+        <w:spacing w:after="0" w:line="276" w:lineRule="auto"/>
+        <w:ind w:left="142" w:firstLine="567"/>
+        <w:outlineLvl w:val="0"/>
+        <w:rPr>
+          <w:rFonts w:ascii="Times New Roman" w:hAnsi="Times New Roman" w:cs="Times New Roman"/>
+          <w:sz w:val="28"/>
+          <w:szCs w:val="28"/>
+          <w:shd w:val="clear" w:color="auto" w:fill="FFFFFF"/>
+        </w:rPr>
+      </w:pPr>
+    </w:p>
+    <w:p>
+      <w:pPr>
+        <w:spacing w:after="0" w:line="276" w:lineRule="auto"/>
+        <w:rPr>
+          <w:rFonts w:ascii="Times New Roman" w:hAnsi="Times New Roman" w:cs="Times New Roman"/>
+          <w:sz w:val="28"/>
+          <w:szCs w:val="28"/>
+        </w:rPr>
+      </w:pPr>
+    </w:p>
+    <w:p>
+      <w:pPr>
+        <w:spacing w:after="0" w:line="276" w:lineRule="auto"/>
+        <w:rPr>
+          <w:rFonts w:ascii="Times New Roman" w:hAnsi="Times New Roman" w:cs="Times New Roman"/>
+          <w:sz w:val="28"/>
+          <w:szCs w:val="28"/>
+        </w:rPr>
+      </w:pPr>
+    </w:p>
+    <w:p>
+      <w:pPr>
+        <w:spacing w:after="0" w:line="276" w:lineRule="auto"/>
+        <w:rPr>
+          <w:rFonts w:ascii="Times New Roman" w:hAnsi="Times New Roman" w:cs="Times New Roman"/>
+          <w:sz w:val="28"/>
+          <w:szCs w:val="28"/>
+        </w:rPr>
+      </w:pPr>
+    </w:p>
+    <w:p>
+      <w:pPr>
+        <w:spacing w:after="0" w:line="276" w:lineRule="auto"/>
+        <w:rPr>
+          <w:rFonts w:ascii="Times New Roman" w:hAnsi="Times New Roman" w:cs="Times New Roman"/>
+          <w:sz w:val="28"/>
+          <w:szCs w:val="28"/>
+        </w:rPr>
+      </w:pPr>
+    </w:p>
+    <w:p>
+      <w:pPr>
+        <w:spacing w:after="0" w:line="276" w:lineRule="auto"/>
+        <w:rPr>
+          <w:rFonts w:ascii="Times New Roman" w:hAnsi="Times New Roman" w:cs="Times New Roman"/>
+          <w:sz w:val="28"/>
+          <w:szCs w:val="28"/>
+        </w:rPr>
+      </w:pPr>
+    </w:p>
+    <w:p>
+      <w:pPr>
+        <w:spacing w:after="0" w:line="276" w:lineRule="auto"/>
+        <w:rPr>
+          <w:rFonts w:ascii="Times New Roman" w:hAnsi="Times New Roman" w:cs="Times New Roman"/>
+          <w:sz w:val="28"/>
+          <w:szCs w:val="28"/>
+        </w:rPr>
+      </w:pPr>
+    </w:p>
+    <w:p>
+      <w:pPr>
+        <w:spacing w:after="0" w:line="276" w:lineRule="auto"/>
+        <w:rPr>
+          <w:rFonts w:ascii="Times New Roman" w:hAnsi="Times New Roman" w:cs="Times New Roman"/>
+          <w:sz w:val="28"/>
+          <w:szCs w:val="28"/>
+        </w:rPr>
+      </w:pPr>
+    </w:p>
+    <w:p>
+      <w:pPr>
+        <w:spacing w:after="0" w:line="276" w:lineRule="auto"/>
+        <w:rPr>
+          <w:rFonts w:ascii="Times New Roman" w:hAnsi="Times New Roman" w:cs="Times New Roman"/>
+          <w:sz w:val="28"/>
+          <w:szCs w:val="28"/>
+        </w:rPr>
+      </w:pPr>
+    </w:p>
+    <w:p>
+      <w:pPr>
+        <w:spacing w:after="0" w:line="276" w:lineRule="auto"/>
+        <w:ind w:left="709" w:hanging="142"/>
+        <w:outlineLvl w:val="0"/>
+        <w:rPr>
+          <w:rFonts w:ascii="Times New Roman" w:hAnsi="Times New Roman" w:cs="Times New Roman"/>
+          <w:b/>
+          <w:sz w:val="32"/>
+          <w:szCs w:val="32"/>
+          <w:shd w:val="clear" w:color="auto" w:fill="FFFFFF"/>
+        </w:rPr>
+      </w:pPr>
+      <w:bookmarkStart w:id="4" w:name="_Toc482361244"/>
+      <w:r>
+        <w:rPr>
+          <w:rFonts w:ascii="Times New Roman" w:hAnsi="Times New Roman" w:cs="Times New Roman"/>
+          <w:b/>
+          <w:sz w:val="32"/>
+          <w:szCs w:val="32"/>
+          <w:shd w:val="clear" w:color="auto" w:fill="FFFFFF"/>
+        </w:rPr>
+        <w:lastRenderedPageBreak/>
+        <w:t>3 СПЕЦИФИКАЦИЯ ВАРИАНТОВ ИСПОЛЬЗОВАНИЯ   СИСТЕМЫ</w:t>
+      </w:r>
+      <w:bookmarkEnd w:id="4"/>
+    </w:p>
+    <w:p>
+      <w:pPr>
+        <w:spacing w:after="0" w:line="276" w:lineRule="auto"/>
+        <w:ind w:left="709" w:hanging="142"/>
+        <w:outlineLvl w:val="0"/>
+        <w:rPr>
+          <w:rFonts w:ascii="Times New Roman" w:hAnsi="Times New Roman" w:cs="Times New Roman"/>
+          <w:b/>
+          <w:sz w:val="32"/>
+          <w:szCs w:val="32"/>
+          <w:shd w:val="clear" w:color="auto" w:fill="FFFFFF"/>
+        </w:rPr>
+      </w:pPr>
+    </w:p>
+    <w:p>
+      <w:pPr>
+        <w:spacing w:after="0" w:line="276" w:lineRule="auto"/>
+        <w:ind w:firstLine="709"/>
+        <w:outlineLvl w:val="0"/>
+        <w:rPr>
+          <w:rFonts w:ascii="Times New Roman" w:hAnsi="Times New Roman" w:cs="Times New Roman"/>
+          <w:sz w:val="28"/>
+          <w:szCs w:val="28"/>
+          <w:shd w:val="clear" w:color="auto" w:fill="FFFFFF"/>
+        </w:rPr>
+      </w:pPr>
+      <w:r>
+        <w:rPr>
+          <w:rFonts w:ascii="Times New Roman" w:hAnsi="Times New Roman" w:cs="Times New Roman"/>
+          <w:sz w:val="28"/>
+          <w:szCs w:val="28"/>
+          <w:shd w:val="clear" w:color="auto" w:fill="FFFFFF"/>
+        </w:rPr>
+        <w:t>На рисунке 3.1 представлен весь функционал приложения с помощью диаграммы вариантов использования.</w:t>
+      </w:r>
+    </w:p>
+    <w:p>
+      <w:pPr>
+        <w:spacing w:after="0" w:line="276" w:lineRule="auto"/>
+        <w:ind w:left="709" w:hanging="142"/>
+        <w:outlineLvl w:val="0"/>
+        <w:rPr>
+          <w:rFonts w:ascii="Times New Roman" w:hAnsi="Times New Roman" w:cs="Times New Roman"/>
+          <w:b/>
+          <w:sz w:val="28"/>
+          <w:szCs w:val="28"/>
+          <w:shd w:val="clear" w:color="auto" w:fill="FFFFFF"/>
+        </w:rPr>
+      </w:pPr>
+    </w:p>
+    <w:p>
+      <w:pPr>
+        <w:spacing w:after="0" w:line="276" w:lineRule="auto"/>
+        <w:ind w:left="567" w:right="-1"/>
+        <w:jc w:val="center"/>
+        <w:outlineLvl w:val="0"/>
+        <w:rPr>
+          <w:rFonts w:ascii="Times New Roman" w:hAnsi="Times New Roman" w:cs="Times New Roman"/>
+        </w:rPr>
+      </w:pPr>
+      <w:r>
+        <w:rPr>
+          <w:noProof/>
+        </w:rPr>
+        <w:drawing>
+          <wp:inline distT="0" distB="0" distL="0" distR="0" wp14:anchorId="34352E14" wp14:editId="4E0A8973">
+            <wp:extent cx="5940425" cy="2660015"/>
+            <wp:effectExtent l="0" t="0" r="3175" b="6985"/>
+            <wp:docPr id="8" name="Рисунок 8"/>
+            <wp:cNvGraphicFramePr>
+              <a:graphicFrameLocks xmlns:a="http://schemas.openxmlformats.org/drawingml/2006/main" noChangeAspect="1"/>
+            </wp:cNvGraphicFramePr>
+            <a:graphic xmlns:a="http://schemas.openxmlformats.org/drawingml/2006/main">
+              <a:graphicData uri="http://schemas.openxmlformats.org/drawingml/2006/picture">
+                <pic:pic xmlns:pic="http://schemas.openxmlformats.org/drawingml/2006/picture">
+                  <pic:nvPicPr>
+                    <pic:cNvPr id="1" name=""/>
+                    <pic:cNvPicPr/>
+                  </pic:nvPicPr>
+                  <pic:blipFill>
+                    <a:blip r:embed="rId11"/>
+                    <a:stretch>
+                      <a:fillRect/>
+                    </a:stretch>
+                  </pic:blipFill>
+                  <pic:spPr>
+                    <a:xfrm>
+                      <a:off x="0" y="0"/>
+                      <a:ext cx="5940425" cy="2660015"/>
+                    </a:xfrm>
+                    <a:prstGeom prst="rect">
+                      <a:avLst/>
+                    </a:prstGeom>
+                  </pic:spPr>
+                </pic:pic>
+              </a:graphicData>
+            </a:graphic>
+          </wp:inline>
+        </w:drawing>
+      </w:r>
+    </w:p>
+    <w:p>
+      <w:pPr>
+        <w:spacing w:after="0" w:line="276" w:lineRule="auto"/>
+        <w:ind w:left="567" w:right="-1"/>
+        <w:jc w:val="center"/>
+        <w:outlineLvl w:val="0"/>
+        <w:rPr>
+          <w:rFonts w:ascii="Times New Roman" w:hAnsi="Times New Roman" w:cs="Times New Roman"/>
+        </w:rPr>
+      </w:pPr>
+    </w:p>
+    <w:p>
+      <w:pPr>
+        <w:spacing w:after="0" w:line="276" w:lineRule="auto"/>
+        <w:ind w:left="567" w:right="-1"/>
+        <w:jc w:val="center"/>
+        <w:outlineLvl w:val="0"/>
+        <w:rPr>
+          <w:rFonts w:ascii="Times New Roman" w:hAnsi="Times New Roman" w:cs="Times New Roman"/>
+          <w:sz w:val="28"/>
+          <w:szCs w:val="28"/>
+        </w:rPr>
+      </w:pPr>
+      <w:r>
+        <w:rPr>
+          <w:rFonts w:ascii="Times New Roman" w:hAnsi="Times New Roman" w:cs="Times New Roman"/>
+          <w:sz w:val="28"/>
+          <w:szCs w:val="28"/>
+        </w:rPr>
+        <w:t>Рисунок 3.1 – Диаграмма вариантов использования системы управления гостиницей с возможностью бронирования</w:t>
+      </w:r>
+    </w:p>
+    <w:p>
+      <w:pPr>
+        <w:spacing w:after="0" w:line="276" w:lineRule="auto"/>
+        <w:ind w:left="567" w:right="-1"/>
+        <w:jc w:val="center"/>
+        <w:outlineLvl w:val="0"/>
+        <w:rPr>
+          <w:rFonts w:ascii="Times New Roman" w:hAnsi="Times New Roman" w:cs="Times New Roman"/>
+          <w:sz w:val="28"/>
+          <w:szCs w:val="28"/>
+        </w:rPr>
+      </w:pPr>
+    </w:p>
+    <w:p>
+      <w:pPr>
+        <w:spacing w:after="0" w:line="276" w:lineRule="auto"/>
+        <w:ind w:left="567" w:right="-1"/>
+        <w:outlineLvl w:val="0"/>
+        <w:rPr>
+          <w:rFonts w:ascii="Times New Roman" w:hAnsi="Times New Roman" w:cs="Times New Roman"/>
+          <w:sz w:val="28"/>
+          <w:szCs w:val="28"/>
+        </w:rPr>
+      </w:pPr>
+      <w:r>
+        <w:rPr>
+          <w:rFonts w:ascii="Times New Roman" w:hAnsi="Times New Roman" w:cs="Times New Roman"/>
+          <w:sz w:val="28"/>
+          <w:szCs w:val="28"/>
+        </w:rPr>
+        <w:t xml:space="preserve">Для организации работы данной системы необходим </w:t>
+      </w:r>
+      <w:r>
+        <w:rPr>
+          <w:rFonts w:ascii="Times New Roman" w:hAnsi="Times New Roman" w:cs="Times New Roman"/>
+          <w:sz w:val="28"/>
+          <w:szCs w:val="28"/>
+        </w:rPr>
+        <w:t>сотрудник библиотеки</w:t>
+      </w:r>
+      <w:r>
+        <w:rPr>
+          <w:rFonts w:ascii="Times New Roman" w:hAnsi="Times New Roman" w:cs="Times New Roman"/>
+          <w:sz w:val="28"/>
+          <w:szCs w:val="28"/>
+        </w:rPr>
+        <w:t xml:space="preserve"> и </w:t>
+      </w:r>
+      <w:r>
+        <w:rPr>
+          <w:rFonts w:ascii="Times New Roman" w:hAnsi="Times New Roman" w:cs="Times New Roman"/>
+          <w:sz w:val="28"/>
+          <w:szCs w:val="28"/>
+        </w:rPr>
+        <w:t>читатель</w:t>
+      </w:r>
+      <w:r>
+        <w:rPr>
+          <w:rFonts w:ascii="Times New Roman" w:hAnsi="Times New Roman" w:cs="Times New Roman"/>
+          <w:sz w:val="28"/>
+          <w:szCs w:val="28"/>
+        </w:rPr>
+        <w:t>.</w:t>
+      </w:r>
+    </w:p>
+    <w:p>
+      <w:pPr>
+        <w:spacing w:after="0" w:line="276" w:lineRule="auto"/>
+        <w:ind w:left="567" w:right="-1"/>
+        <w:outlineLvl w:val="0"/>
+        <w:rPr>
+          <w:rFonts w:ascii="Times New Roman" w:hAnsi="Times New Roman" w:cs="Times New Roman"/>
+          <w:sz w:val="28"/>
+          <w:szCs w:val="28"/>
+        </w:rPr>
+      </w:pPr>
+      <w:r>
+        <w:rPr>
+          <w:rFonts w:ascii="Times New Roman" w:hAnsi="Times New Roman" w:cs="Times New Roman"/>
+          <w:sz w:val="28"/>
+          <w:szCs w:val="28"/>
+        </w:rPr>
+        <w:t xml:space="preserve">Общие функции </w:t>
+      </w:r>
+      <w:r>
+        <w:rPr>
+          <w:rFonts w:ascii="Times New Roman" w:hAnsi="Times New Roman" w:cs="Times New Roman"/>
+          <w:sz w:val="28"/>
+          <w:szCs w:val="28"/>
+        </w:rPr>
+        <w:t>сотрудника библиотеки</w:t>
+      </w:r>
+      <w:r>
+        <w:rPr>
+          <w:rFonts w:ascii="Times New Roman" w:hAnsi="Times New Roman" w:cs="Times New Roman"/>
+          <w:sz w:val="28"/>
+          <w:szCs w:val="28"/>
+        </w:rPr>
+        <w:t xml:space="preserve"> и </w:t>
+      </w:r>
+      <w:r>
+        <w:rPr>
+          <w:rFonts w:ascii="Times New Roman" w:hAnsi="Times New Roman" w:cs="Times New Roman"/>
+          <w:sz w:val="28"/>
+          <w:szCs w:val="28"/>
+        </w:rPr>
+        <w:t>читателя</w:t>
+      </w:r>
+      <w:r>
+        <w:rPr>
+          <w:rFonts w:ascii="Times New Roman" w:hAnsi="Times New Roman" w:cs="Times New Roman"/>
+          <w:sz w:val="28"/>
+          <w:szCs w:val="28"/>
+        </w:rPr>
+        <w:t>:</w:t>
+      </w:r>
+    </w:p>
+    <w:p>
+      <w:pPr>
+        <w:pStyle w:val="a3"/>
         <w:numPr>
           <w:ilvl w:val="0"/>
-          <w:numId w:val="17"/>
+          <w:numId w:val="7"/>
         </w:numPr>
-        <w:spacing w:before="100" w:beforeAutospacing="1" w:after="100" w:afterAutospacing="1" w:line="240" w:lineRule="auto"/>
-        <w:rPr>
-          <w:rFonts w:ascii="Times New Roman" w:eastAsia="Calibri" w:hAnsi="Times New Roman" w:cs="Times New Roman"/>
-          <w:sz w:val="28"/>
-          <w:szCs w:val="28"/>
-        </w:rPr>
-      </w:pPr>
-      <w:r>
-        <w:rPr>
-          <w:rFonts w:ascii="Times New Roman" w:eastAsia="Calibri" w:hAnsi="Times New Roman" w:cs="Times New Roman"/>
-          <w:sz w:val="28"/>
-          <w:szCs w:val="28"/>
-        </w:rPr>
-        <w:t>принима</w:t>
-      </w:r>
-      <w:r>
-        <w:rPr>
-          <w:rFonts w:ascii="Times New Roman" w:eastAsia="Calibri" w:hAnsi="Times New Roman" w:cs="Times New Roman"/>
-          <w:sz w:val="28"/>
-          <w:szCs w:val="28"/>
-        </w:rPr>
-        <w:t>ет</w:t>
-      </w:r>
-      <w:r>
-        <w:rPr>
-          <w:rFonts w:ascii="Times New Roman" w:eastAsia="Calibri" w:hAnsi="Times New Roman" w:cs="Times New Roman"/>
-          <w:sz w:val="28"/>
-          <w:szCs w:val="28"/>
-        </w:rPr>
-        <w:t xml:space="preserve"> новые книги и регистрир</w:t>
-      </w:r>
-      <w:r>
-        <w:rPr>
-          <w:rFonts w:ascii="Times New Roman" w:eastAsia="Calibri" w:hAnsi="Times New Roman" w:cs="Times New Roman"/>
-          <w:sz w:val="28"/>
-          <w:szCs w:val="28"/>
-        </w:rPr>
-        <w:t>ует</w:t>
-      </w:r>
-      <w:r>
-        <w:rPr>
-          <w:rFonts w:ascii="Times New Roman" w:eastAsia="Calibri" w:hAnsi="Times New Roman" w:cs="Times New Roman"/>
-          <w:sz w:val="28"/>
-          <w:szCs w:val="28"/>
-        </w:rPr>
-        <w:t xml:space="preserve"> их в библиотеке;</w:t>
-      </w:r>
-    </w:p>
-    <w:p>
-      <w:pPr>
+        <w:spacing w:line="276" w:lineRule="auto"/>
+        <w:ind w:right="-1"/>
+        <w:outlineLvl w:val="0"/>
+        <w:rPr>
+          <w:szCs w:val="28"/>
+        </w:rPr>
+      </w:pPr>
+      <w:r>
+        <w:rPr>
+          <w:szCs w:val="28"/>
+          <w:lang w:val="ru-RU"/>
+        </w:rPr>
+        <w:t>авторизация;</w:t>
+      </w:r>
+    </w:p>
+    <w:p>
+      <w:pPr>
+        <w:pStyle w:val="a3"/>
         <w:numPr>
           <w:ilvl w:val="0"/>
-          <w:numId w:val="17"/>
+          <w:numId w:val="7"/>
         </w:numPr>
-        <w:spacing w:before="100" w:beforeAutospacing="1" w:after="100" w:afterAutospacing="1" w:line="240" w:lineRule="auto"/>
-        <w:rPr>
-          <w:rFonts w:ascii="Times New Roman" w:eastAsia="Calibri" w:hAnsi="Times New Roman" w:cs="Times New Roman"/>
-          <w:sz w:val="28"/>
-          <w:szCs w:val="28"/>
-        </w:rPr>
-      </w:pPr>
-      <w:r>
-        <w:rPr>
-          <w:rFonts w:ascii="Times New Roman" w:eastAsia="Calibri" w:hAnsi="Times New Roman" w:cs="Times New Roman"/>
-          <w:sz w:val="28"/>
-          <w:szCs w:val="28"/>
-        </w:rPr>
-        <w:t xml:space="preserve">определяет к какому </w:t>
-      </w:r>
-      <w:r>
-        <w:rPr>
-          <w:rFonts w:ascii="Times New Roman" w:eastAsia="Calibri" w:hAnsi="Times New Roman" w:cs="Times New Roman"/>
-          <w:color w:val="FF0000"/>
-          <w:sz w:val="28"/>
-          <w:szCs w:val="28"/>
-        </w:rPr>
-        <w:t>стеллажу</w:t>
-      </w:r>
-      <w:r>
-        <w:rPr>
-          <w:rFonts w:ascii="Times New Roman" w:eastAsia="Calibri" w:hAnsi="Times New Roman" w:cs="Times New Roman"/>
-          <w:sz w:val="28"/>
-          <w:szCs w:val="28"/>
-        </w:rPr>
-        <w:t xml:space="preserve"> относится книга</w:t>
-      </w:r>
-      <w:r>
-        <w:rPr>
-          <w:rFonts w:ascii="Times New Roman" w:eastAsia="Calibri" w:hAnsi="Times New Roman" w:cs="Times New Roman"/>
-          <w:sz w:val="28"/>
-          <w:szCs w:val="28"/>
-        </w:rPr>
-        <w:t>;</w:t>
-      </w:r>
-    </w:p>
-    <w:p>
-      <w:pPr>
+        <w:spacing w:line="276" w:lineRule="auto"/>
+        <w:ind w:right="-1"/>
+        <w:outlineLvl w:val="0"/>
+        <w:rPr>
+          <w:szCs w:val="28"/>
+        </w:rPr>
+      </w:pPr>
+      <w:r>
+        <w:rPr>
+          <w:szCs w:val="28"/>
+          <w:lang w:val="ru-RU"/>
+        </w:rPr>
+        <w:t xml:space="preserve">просмотр информации </w:t>
+      </w:r>
+    </w:p>
+    <w:p>
+      <w:pPr>
+        <w:spacing w:after="0" w:line="276" w:lineRule="auto"/>
+        <w:ind w:left="567" w:right="-1"/>
+        <w:outlineLvl w:val="0"/>
+        <w:rPr>
+          <w:rFonts w:ascii="Times New Roman" w:hAnsi="Times New Roman" w:cs="Times New Roman"/>
+          <w:sz w:val="28"/>
+          <w:szCs w:val="28"/>
+        </w:rPr>
+      </w:pPr>
+      <w:r>
+        <w:rPr>
+          <w:rFonts w:ascii="Times New Roman" w:hAnsi="Times New Roman" w:cs="Times New Roman"/>
+          <w:sz w:val="28"/>
+          <w:szCs w:val="28"/>
+        </w:rPr>
+        <w:t xml:space="preserve">Основные функции </w:t>
+      </w:r>
+      <w:r>
+        <w:rPr>
+          <w:rFonts w:ascii="Times New Roman" w:hAnsi="Times New Roman" w:cs="Times New Roman"/>
+          <w:sz w:val="28"/>
+          <w:szCs w:val="28"/>
+        </w:rPr>
+        <w:t>сотрудника библиотеки</w:t>
+      </w:r>
+      <w:r>
+        <w:rPr>
+          <w:rFonts w:ascii="Times New Roman" w:hAnsi="Times New Roman" w:cs="Times New Roman"/>
+          <w:sz w:val="28"/>
+          <w:szCs w:val="28"/>
+        </w:rPr>
+        <w:t>:</w:t>
+      </w:r>
+    </w:p>
+    <w:p>
+      <w:pPr>
+        <w:pStyle w:val="a3"/>
         <w:numPr>
           <w:ilvl w:val="0"/>
-          <w:numId w:val="17"/>
+          <w:numId w:val="6"/>
         </w:numPr>
-        <w:spacing w:before="100" w:beforeAutospacing="1" w:after="100" w:afterAutospacing="1" w:line="240" w:lineRule="auto"/>
-        <w:rPr>
-          <w:rFonts w:ascii="Times New Roman" w:eastAsia="Calibri" w:hAnsi="Times New Roman" w:cs="Times New Roman"/>
-          <w:sz w:val="28"/>
-          <w:szCs w:val="28"/>
-        </w:rPr>
-      </w:pPr>
-      <w:r>
-        <w:rPr>
-          <w:rFonts w:ascii="Times New Roman" w:eastAsia="Calibri" w:hAnsi="Times New Roman" w:cs="Times New Roman"/>
-          <w:sz w:val="28"/>
-          <w:szCs w:val="28"/>
-        </w:rPr>
-        <w:t>ве</w:t>
-      </w:r>
-      <w:r>
-        <w:rPr>
-          <w:rFonts w:ascii="Times New Roman" w:eastAsia="Calibri" w:hAnsi="Times New Roman" w:cs="Times New Roman"/>
-          <w:sz w:val="28"/>
-          <w:szCs w:val="28"/>
-        </w:rPr>
-        <w:t>дет</w:t>
-      </w:r>
-      <w:r>
-        <w:rPr>
-          <w:rFonts w:ascii="Times New Roman" w:eastAsia="Calibri" w:hAnsi="Times New Roman" w:cs="Times New Roman"/>
-          <w:sz w:val="28"/>
-          <w:szCs w:val="28"/>
-        </w:rPr>
-        <w:t xml:space="preserve"> учет выданных книг читателям</w:t>
-      </w:r>
-      <w:r>
-        <w:rPr>
-          <w:rFonts w:ascii="Times New Roman" w:eastAsia="Calibri" w:hAnsi="Times New Roman" w:cs="Times New Roman"/>
-          <w:sz w:val="28"/>
-          <w:szCs w:val="28"/>
-        </w:rPr>
-        <w:t>;</w:t>
-      </w:r>
-    </w:p>
-    <w:p>
-      <w:pPr>
+        <w:spacing w:line="276" w:lineRule="auto"/>
+        <w:ind w:right="-1"/>
+        <w:outlineLvl w:val="0"/>
+        <w:rPr>
+          <w:szCs w:val="28"/>
+        </w:rPr>
+      </w:pPr>
+      <w:r>
+        <w:rPr>
+          <w:szCs w:val="28"/>
+          <w:lang w:val="ru-RU"/>
+        </w:rPr>
+        <w:t>добавление информации;</w:t>
+      </w:r>
+    </w:p>
+    <w:p>
+      <w:pPr>
+        <w:pStyle w:val="a3"/>
         <w:numPr>
           <w:ilvl w:val="0"/>
-          <w:numId w:val="17"/>
+          <w:numId w:val="6"/>
         </w:numPr>
-        <w:spacing w:before="100" w:beforeAutospacing="1" w:after="100" w:afterAutospacing="1" w:line="240" w:lineRule="auto"/>
-        <w:rPr>
-          <w:rFonts w:ascii="Times New Roman" w:eastAsia="Calibri" w:hAnsi="Times New Roman" w:cs="Times New Roman"/>
-          <w:sz w:val="28"/>
-          <w:szCs w:val="28"/>
-        </w:rPr>
-      </w:pPr>
-      <w:r>
-        <w:rPr>
-          <w:rFonts w:ascii="Times New Roman" w:eastAsia="Calibri" w:hAnsi="Times New Roman" w:cs="Times New Roman"/>
-          <w:sz w:val="28"/>
-          <w:szCs w:val="28"/>
-        </w:rPr>
-        <w:t>формирует запросы на получение новых книг</w:t>
-      </w:r>
-      <w:r>
-        <w:rPr>
-          <w:rFonts w:ascii="Times New Roman" w:eastAsia="Calibri" w:hAnsi="Times New Roman" w:cs="Times New Roman"/>
-          <w:sz w:val="28"/>
-          <w:szCs w:val="28"/>
-        </w:rPr>
-        <w:t>;</w:t>
-      </w:r>
-    </w:p>
-    <w:p>
-      <w:pPr>
+        <w:spacing w:line="276" w:lineRule="auto"/>
+        <w:ind w:right="-1"/>
+        <w:outlineLvl w:val="0"/>
+        <w:rPr>
+          <w:szCs w:val="28"/>
+        </w:rPr>
+      </w:pPr>
+      <w:r>
+        <w:rPr>
+          <w:szCs w:val="28"/>
+          <w:lang w:val="ru-RU"/>
+        </w:rPr>
+        <w:t>редактирование информации;</w:t>
+      </w:r>
+    </w:p>
+    <w:p>
+      <w:pPr>
+        <w:pStyle w:val="a3"/>
         <w:numPr>
           <w:ilvl w:val="0"/>
-          <w:numId w:val="17"/>
+          <w:numId w:val="6"/>
         </w:numPr>
-        <w:spacing w:before="100" w:beforeAutospacing="1" w:after="100" w:afterAutospacing="1" w:line="240" w:lineRule="auto"/>
-        <w:rPr>
-          <w:rFonts w:ascii="Times New Roman" w:eastAsia="Calibri" w:hAnsi="Times New Roman" w:cs="Times New Roman"/>
-          <w:sz w:val="28"/>
-          <w:szCs w:val="28"/>
-        </w:rPr>
-      </w:pPr>
-      <w:r>
-        <w:rPr>
-          <w:rFonts w:ascii="Times New Roman" w:eastAsia="Calibri" w:hAnsi="Times New Roman" w:cs="Times New Roman"/>
-          <w:sz w:val="28"/>
-          <w:szCs w:val="28"/>
-        </w:rPr>
-        <w:t xml:space="preserve">следит за </w:t>
-      </w:r>
-      <w:r>
-        <w:rPr>
-          <w:rFonts w:ascii="Times New Roman" w:eastAsia="Calibri" w:hAnsi="Times New Roman" w:cs="Times New Roman"/>
-          <w:sz w:val="28"/>
-          <w:szCs w:val="28"/>
-        </w:rPr>
-        <w:t>должниками</w:t>
-      </w:r>
-      <w:r>
-        <w:rPr>
-          <w:rFonts w:ascii="Times New Roman" w:eastAsia="Calibri" w:hAnsi="Times New Roman" w:cs="Times New Roman"/>
-          <w:sz w:val="28"/>
-          <w:szCs w:val="28"/>
-        </w:rPr>
-        <w:t>;</w:t>
-      </w:r>
-    </w:p>
-    <w:p>
-      <w:pPr>
+        <w:spacing w:line="276" w:lineRule="auto"/>
+        <w:ind w:right="-1"/>
+        <w:outlineLvl w:val="0"/>
+        <w:rPr>
+          <w:szCs w:val="28"/>
+        </w:rPr>
+      </w:pPr>
+      <w:r>
+        <w:rPr>
+          <w:szCs w:val="28"/>
+          <w:lang w:val="ru-RU"/>
+        </w:rPr>
+        <w:t>удаление информации;</w:t>
+      </w:r>
+    </w:p>
+    <w:p>
+      <w:pPr>
+        <w:pStyle w:val="a3"/>
         <w:numPr>
           <w:ilvl w:val="0"/>
-          <w:numId w:val="17"/>
+          <w:numId w:val="6"/>
         </w:numPr>
-        <w:spacing w:before="100" w:beforeAutospacing="1" w:after="100" w:afterAutospacing="1" w:line="240" w:lineRule="auto"/>
-        <w:rPr>
-          <w:rFonts w:ascii="Times New Roman" w:eastAsia="Calibri" w:hAnsi="Times New Roman" w:cs="Times New Roman"/>
-          <w:sz w:val="28"/>
-          <w:szCs w:val="28"/>
-        </w:rPr>
-      </w:pPr>
-      <w:r>
-        <w:rPr>
-          <w:rFonts w:ascii="Times New Roman" w:eastAsia="Calibri" w:hAnsi="Times New Roman" w:cs="Times New Roman"/>
-          <w:sz w:val="28"/>
-          <w:szCs w:val="28"/>
-        </w:rPr>
-        <w:t xml:space="preserve">при приеме книги проверяет соответствие </w:t>
-      </w:r>
-      <w:r>
-        <w:rPr>
-          <w:rFonts w:ascii="Times New Roman" w:eastAsia="Calibri" w:hAnsi="Times New Roman" w:cs="Times New Roman"/>
-          <w:sz w:val="28"/>
-          <w:szCs w:val="28"/>
-        </w:rPr>
-        <w:t>инвентарного номера, название, автора и состояние книги</w:t>
-      </w:r>
-      <w:r>
-        <w:rPr>
-          <w:rFonts w:ascii="Times New Roman" w:eastAsia="Calibri" w:hAnsi="Times New Roman" w:cs="Times New Roman"/>
-          <w:sz w:val="28"/>
-          <w:szCs w:val="28"/>
+        <w:spacing w:line="276" w:lineRule="auto"/>
+        <w:ind w:right="-1"/>
+        <w:outlineLvl w:val="0"/>
+        <w:rPr>
+          <w:szCs w:val="28"/>
+        </w:rPr>
+      </w:pPr>
+      <w:r>
+        <w:rPr>
+          <w:szCs w:val="28"/>
+          <w:lang w:val="ru-RU"/>
+        </w:rPr>
+        <w:t>управление</w:t>
+      </w:r>
+      <w:r>
+        <w:rPr>
+          <w:szCs w:val="28"/>
+          <w:lang w:val="en-US"/>
+        </w:rPr>
+        <w:t xml:space="preserve"> </w:t>
+      </w:r>
+      <w:r>
+        <w:rPr>
+          <w:szCs w:val="28"/>
+          <w:lang w:val="ru-RU"/>
+        </w:rPr>
+        <w:t>читателями</w:t>
+      </w:r>
+      <w:r>
+        <w:rPr>
+          <w:szCs w:val="28"/>
+          <w:lang w:val="ru-RU"/>
         </w:rPr>
         <w:t>;</w:t>
       </w:r>
-      <w:r>
-        <w:rPr>
-          <w:rFonts w:ascii="Times New Roman" w:eastAsia="Calibri" w:hAnsi="Times New Roman" w:cs="Times New Roman"/>
-          <w:sz w:val="28"/>
-          <w:szCs w:val="28"/>
-        </w:rPr>
-        <w:t xml:space="preserve"> </w:t>
-      </w:r>
-    </w:p>
-    <w:p>
-      <w:pPr>
+    </w:p>
+    <w:p>
+      <w:pPr>
+        <w:pStyle w:val="a3"/>
         <w:numPr>
           <w:ilvl w:val="0"/>
-          <w:numId w:val="17"/>
+          <w:numId w:val="6"/>
         </w:numPr>
-        <w:spacing w:before="100" w:beforeAutospacing="1" w:after="100" w:afterAutospacing="1" w:line="240" w:lineRule="auto"/>
-        <w:rPr>
-          <w:rFonts w:ascii="Times New Roman" w:eastAsia="Calibri" w:hAnsi="Times New Roman" w:cs="Times New Roman"/>
-          <w:sz w:val="28"/>
-          <w:szCs w:val="28"/>
-        </w:rPr>
-      </w:pPr>
-      <w:r>
-        <w:rPr>
-          <w:rFonts w:ascii="Times New Roman" w:eastAsia="Calibri" w:hAnsi="Times New Roman" w:cs="Times New Roman"/>
-          <w:sz w:val="28"/>
-          <w:szCs w:val="28"/>
-        </w:rPr>
-        <w:t>следит за бронированием книг среди читателей</w:t>
-      </w:r>
-      <w:r>
-        <w:rPr>
-          <w:rFonts w:ascii="Times New Roman" w:eastAsia="Calibri" w:hAnsi="Times New Roman" w:cs="Times New Roman"/>
+        <w:spacing w:line="276" w:lineRule="auto"/>
+        <w:ind w:right="-1"/>
+        <w:outlineLvl w:val="0"/>
+        <w:rPr>
+          <w:szCs w:val="28"/>
+        </w:rPr>
+      </w:pPr>
+      <w:r>
+        <w:rPr>
+          <w:szCs w:val="28"/>
+          <w:lang w:val="ru-RU"/>
+        </w:rPr>
+        <w:t xml:space="preserve">управление </w:t>
+      </w:r>
+      <w:r>
+        <w:rPr>
+          <w:szCs w:val="28"/>
+          <w:lang w:val="ru-RU"/>
+        </w:rPr>
+        <w:t>бронированием</w:t>
+      </w:r>
+      <w:r>
+        <w:rPr>
+          <w:szCs w:val="28"/>
+          <w:lang w:val="en-US"/>
+        </w:rPr>
+        <w:t>;</w:t>
+      </w:r>
+    </w:p>
+    <w:p>
+      <w:pPr>
+        <w:spacing w:after="0" w:line="276" w:lineRule="auto"/>
+        <w:ind w:left="142" w:firstLine="567"/>
+        <w:outlineLvl w:val="0"/>
+        <w:rPr>
+          <w:rFonts w:ascii="Times New Roman" w:hAnsi="Times New Roman" w:cs="Times New Roman"/>
+          <w:sz w:val="28"/>
+          <w:szCs w:val="28"/>
+          <w:shd w:val="clear" w:color="auto" w:fill="FFFFFF"/>
+        </w:rPr>
+      </w:pPr>
+      <w:r>
+        <w:rPr>
+          <w:rFonts w:ascii="Times New Roman" w:hAnsi="Times New Roman" w:cs="Times New Roman"/>
+          <w:sz w:val="28"/>
+          <w:szCs w:val="28"/>
+          <w:shd w:val="clear" w:color="auto" w:fill="FFFFFF"/>
+        </w:rPr>
+        <w:t xml:space="preserve">Основные функции </w:t>
+      </w:r>
+      <w:r>
+        <w:rPr>
+          <w:rFonts w:ascii="Times New Roman" w:hAnsi="Times New Roman" w:cs="Times New Roman"/>
+          <w:sz w:val="28"/>
+          <w:szCs w:val="28"/>
+          <w:shd w:val="clear" w:color="auto" w:fill="FFFFFF"/>
+        </w:rPr>
+        <w:t>читателей</w:t>
+      </w:r>
+      <w:r>
+        <w:rPr>
+          <w:rFonts w:ascii="Times New Roman" w:hAnsi="Times New Roman" w:cs="Times New Roman"/>
+          <w:sz w:val="28"/>
+          <w:szCs w:val="28"/>
+          <w:shd w:val="clear" w:color="auto" w:fill="FFFFFF"/>
+        </w:rPr>
+        <w:t>:</w:t>
+      </w:r>
+    </w:p>
+    <w:p>
+      <w:pPr>
+        <w:pStyle w:val="a3"/>
+        <w:numPr>
+          <w:ilvl w:val="0"/>
+          <w:numId w:val="8"/>
+        </w:numPr>
+        <w:spacing w:line="276" w:lineRule="auto"/>
+        <w:outlineLvl w:val="0"/>
+        <w:rPr>
+          <w:szCs w:val="28"/>
+          <w:shd w:val="clear" w:color="auto" w:fill="FFFFFF"/>
+        </w:rPr>
+      </w:pPr>
+      <w:r>
+        <w:rPr>
+          <w:szCs w:val="28"/>
+          <w:shd w:val="clear" w:color="auto" w:fill="FFFFFF"/>
+          <w:lang w:val="ru-RU"/>
+        </w:rPr>
+        <w:t>регистрация;</w:t>
+      </w:r>
+    </w:p>
+    <w:p>
+      <w:pPr>
+        <w:pStyle w:val="a3"/>
+        <w:numPr>
+          <w:ilvl w:val="0"/>
+          <w:numId w:val="8"/>
+        </w:numPr>
+        <w:spacing w:line="276" w:lineRule="auto"/>
+        <w:outlineLvl w:val="0"/>
+        <w:rPr>
+          <w:szCs w:val="28"/>
+          <w:shd w:val="clear" w:color="auto" w:fill="FFFFFF"/>
+        </w:rPr>
+      </w:pPr>
+      <w:r>
+        <w:rPr>
+          <w:szCs w:val="28"/>
+          <w:shd w:val="clear" w:color="auto" w:fill="FFFFFF"/>
+          <w:lang w:val="ru-RU"/>
+        </w:rPr>
+        <w:t xml:space="preserve">поиск </w:t>
+      </w:r>
+      <w:r>
+        <w:rPr>
+          <w:szCs w:val="28"/>
+          <w:shd w:val="clear" w:color="auto" w:fill="FFFFFF"/>
+          <w:lang w:val="ru-RU"/>
+        </w:rPr>
+        <w:t>необходимых книг</w:t>
+      </w:r>
+      <w:r>
+        <w:rPr>
+          <w:szCs w:val="28"/>
+          <w:shd w:val="clear" w:color="auto" w:fill="FFFFFF"/>
+          <w:lang w:val="en-US"/>
+        </w:rPr>
+        <w:t>;</w:t>
+      </w:r>
+    </w:p>
+    <w:p>
+      <w:pPr>
+        <w:pStyle w:val="a3"/>
+        <w:numPr>
+          <w:ilvl w:val="0"/>
+          <w:numId w:val="8"/>
+        </w:numPr>
+        <w:spacing w:line="276" w:lineRule="auto"/>
+        <w:outlineLvl w:val="0"/>
+        <w:rPr>
+          <w:szCs w:val="28"/>
+          <w:shd w:val="clear" w:color="auto" w:fill="FFFFFF"/>
+        </w:rPr>
+      </w:pPr>
+      <w:r>
+        <w:rPr>
+          <w:szCs w:val="28"/>
+          <w:shd w:val="clear" w:color="auto" w:fill="FFFFFF"/>
+          <w:lang w:val="ru-RU"/>
+        </w:rPr>
+        <w:t xml:space="preserve">бронирование </w:t>
+      </w:r>
+      <w:r>
+        <w:rPr>
+          <w:szCs w:val="28"/>
+          <w:shd w:val="clear" w:color="auto" w:fill="FFFFFF"/>
+          <w:lang w:val="ru-RU"/>
+        </w:rPr>
+        <w:t>книги</w:t>
+      </w:r>
+      <w:r>
+        <w:rPr>
+          <w:szCs w:val="28"/>
+          <w:shd w:val="clear" w:color="auto" w:fill="FFFFFF"/>
+          <w:lang w:val="ru-RU"/>
+        </w:rPr>
+        <w:t>;</w:t>
+      </w:r>
+    </w:p>
+    <w:p>
+      <w:pPr>
+        <w:pStyle w:val="a3"/>
+        <w:numPr>
+          <w:ilvl w:val="0"/>
+          <w:numId w:val="8"/>
+        </w:numPr>
+        <w:spacing w:line="276" w:lineRule="auto"/>
+        <w:outlineLvl w:val="0"/>
+        <w:rPr>
+          <w:szCs w:val="28"/>
+          <w:shd w:val="clear" w:color="auto" w:fill="FFFFFF"/>
+        </w:rPr>
+      </w:pPr>
+      <w:r>
+        <w:rPr>
+          <w:szCs w:val="28"/>
+          <w:shd w:val="clear" w:color="auto" w:fill="FFFFFF"/>
+          <w:lang w:val="ru-RU"/>
+        </w:rPr>
+        <w:t>управление профилем</w:t>
+      </w:r>
+      <w:r>
+        <w:rPr>
+          <w:szCs w:val="28"/>
+          <w:shd w:val="clear" w:color="auto" w:fill="FFFFFF"/>
+          <w:lang w:val="en-US"/>
+        </w:rPr>
+        <w:t>;</w:t>
+      </w:r>
+    </w:p>
+    <w:p>
+      <w:pPr>
+        <w:spacing w:after="0" w:line="276" w:lineRule="auto"/>
+        <w:rPr>
+          <w:rFonts w:ascii="Times New Roman" w:hAnsi="Times New Roman" w:cs="Times New Roman"/>
+          <w:sz w:val="28"/>
+          <w:szCs w:val="28"/>
+        </w:rPr>
+      </w:pPr>
+    </w:p>
+    <w:p>
+      <w:pPr>
+        <w:ind w:firstLine="708"/>
+        <w:contextualSpacing/>
+        <w:rPr>
+          <w:rFonts w:ascii="Times New Roman" w:hAnsi="Times New Roman" w:cs="Times New Roman"/>
+        </w:rPr>
+      </w:pPr>
+      <w:r>
+        <w:rPr>
+          <w:rFonts w:ascii="Times New Roman" w:hAnsi="Times New Roman" w:cs="Times New Roman"/>
+          <w:b/>
+          <w:sz w:val="28"/>
+          <w:szCs w:val="28"/>
+          <w:shd w:val="clear" w:color="auto" w:fill="FFFFFF"/>
+        </w:rPr>
+        <w:lastRenderedPageBreak/>
+        <w:t>4 ИНФОРМАЦИОННАЯ МОДЕЛЬ СИСТЕМЫ</w:t>
+      </w:r>
+      <w:r>
+        <w:rPr>
+          <w:rFonts w:ascii="Times New Roman" w:hAnsi="Times New Roman" w:cs="Times New Roman"/>
+        </w:rPr>
+        <w:t xml:space="preserve"> </w:t>
+      </w:r>
+    </w:p>
+    <w:p>
+      <w:pPr>
+        <w:ind w:firstLine="708"/>
+        <w:contextualSpacing/>
+        <w:rPr>
+          <w:rFonts w:ascii="Times New Roman" w:hAnsi="Times New Roman" w:cs="Times New Roman"/>
+        </w:rPr>
+      </w:pPr>
+    </w:p>
+    <w:p>
+      <w:pPr>
+        <w:ind w:firstLine="708"/>
+        <w:contextualSpacing/>
+        <w:rPr>
+          <w:rFonts w:ascii="Times New Roman" w:hAnsi="Times New Roman" w:cs="Times New Roman"/>
+          <w:sz w:val="28"/>
+          <w:szCs w:val="28"/>
+        </w:rPr>
+      </w:pPr>
+      <w:r>
+        <w:rPr>
+          <w:rFonts w:ascii="Times New Roman" w:hAnsi="Times New Roman" w:cs="Times New Roman"/>
+          <w:sz w:val="28"/>
+          <w:szCs w:val="28"/>
+        </w:rPr>
+        <w:t xml:space="preserve">При разработке данного приложения была использована СУБД </w:t>
+      </w:r>
+      <w:r>
+        <w:rPr>
+          <w:rFonts w:ascii="Times New Roman" w:hAnsi="Times New Roman" w:cs="Times New Roman"/>
+          <w:sz w:val="28"/>
+          <w:szCs w:val="28"/>
+          <w:lang w:val="en-US"/>
+        </w:rPr>
+        <w:t>MySQL</w:t>
+      </w:r>
+      <w:r>
+        <w:rPr>
+          <w:rFonts w:ascii="Times New Roman" w:hAnsi="Times New Roman" w:cs="Times New Roman"/>
           <w:sz w:val="28"/>
           <w:szCs w:val="28"/>
         </w:rPr>
@@ -2556,331 +4741,2457 @@
     </w:p>
     <w:p>
       <w:pPr>
-        <w:pStyle w:val="a4"/>
-        <w:ind w:left="720"/>
-        <w:rPr>
-          <w:rFonts w:ascii="Palatino Linotype" w:hAnsi="Palatino Linotype"/>
-          <w:color w:val="000000"/>
-          <w:sz w:val="20"/>
-          <w:szCs w:val="20"/>
-          <w:shd w:val="clear" w:color="auto" w:fill="FFFFFF"/>
-        </w:rPr>
-      </w:pPr>
-      <w:bookmarkStart w:id="2" w:name="903"/>
-      <w:r>
-        <w:rPr>
-          <w:rFonts w:ascii="Palatino Linotype" w:hAnsi="Palatino Linotype"/>
-          <w:color w:val="000000"/>
-          <w:sz w:val="20"/>
-          <w:szCs w:val="20"/>
-          <w:shd w:val="clear" w:color="auto" w:fill="FFFFFF"/>
-        </w:rPr>
-        <w:t xml:space="preserve">Так же ведется учет читателей. На каждого читателя оформляется читательский билет с индивидуальным номером и личными данными. В личной карточке находятся сведения об экземплярах, находящихся </w:t>
-      </w:r>
-      <w:proofErr w:type="gramStart"/>
-      <w:r>
-        <w:rPr>
-          <w:rFonts w:ascii="Palatino Linotype" w:hAnsi="Palatino Linotype"/>
-          <w:color w:val="000000"/>
-          <w:sz w:val="20"/>
-          <w:szCs w:val="20"/>
-          <w:shd w:val="clear" w:color="auto" w:fill="FFFFFF"/>
-        </w:rPr>
-        <w:t>на руках</w:t>
-      </w:r>
-      <w:proofErr w:type="gramEnd"/>
-      <w:r>
-        <w:rPr>
-          <w:rFonts w:ascii="Palatino Linotype" w:hAnsi="Palatino Linotype"/>
-          <w:color w:val="000000"/>
-          <w:sz w:val="20"/>
-          <w:szCs w:val="20"/>
-          <w:shd w:val="clear" w:color="auto" w:fill="FFFFFF"/>
-        </w:rPr>
-        <w:t xml:space="preserve"> в данный момент и когда-либо выдававшихся на руки читателю.</w:t>
-      </w:r>
-    </w:p>
-    <w:bookmarkEnd w:id="2"/>
-    <w:p>
-      <w:pPr>
-        <w:spacing w:before="100" w:beforeAutospacing="1" w:after="100" w:afterAutospacing="1" w:line="240" w:lineRule="auto"/>
-        <w:ind w:left="360"/>
-        <w:rPr>
-          <w:rFonts w:ascii="Times New Roman" w:eastAsia="Calibri" w:hAnsi="Times New Roman" w:cs="Times New Roman"/>
-          <w:sz w:val="28"/>
-          <w:szCs w:val="28"/>
-        </w:rPr>
-      </w:pPr>
-    </w:p>
-    <w:p>
-      <w:pPr>
-        <w:spacing w:before="100" w:beforeAutospacing="1" w:after="100" w:afterAutospacing="1" w:line="240" w:lineRule="auto"/>
-        <w:ind w:left="360"/>
-        <w:rPr>
-          <w:rFonts w:ascii="Times New Roman" w:eastAsia="Calibri" w:hAnsi="Times New Roman" w:cs="Times New Roman"/>
-          <w:sz w:val="28"/>
-          <w:szCs w:val="28"/>
-        </w:rPr>
-      </w:pPr>
+        <w:ind w:firstLine="708"/>
+        <w:contextualSpacing/>
+        <w:rPr>
+          <w:rFonts w:ascii="Times New Roman" w:hAnsi="Times New Roman" w:cs="Times New Roman"/>
+          <w:sz w:val="28"/>
+          <w:szCs w:val="28"/>
+        </w:rPr>
+      </w:pPr>
+      <w:r>
+        <w:rPr>
+          <w:rFonts w:ascii="Times New Roman" w:hAnsi="Times New Roman" w:cs="Times New Roman"/>
+          <w:sz w:val="28"/>
+          <w:szCs w:val="28"/>
+        </w:rPr>
+        <w:t>Информационная модель в графическом виде представлена на рисунке 4.1.</w:t>
+      </w:r>
+    </w:p>
+    <w:p>
+      <w:pPr>
+        <w:ind w:firstLine="708"/>
+        <w:contextualSpacing/>
+        <w:rPr>
+          <w:rFonts w:ascii="Times New Roman" w:hAnsi="Times New Roman" w:cs="Times New Roman"/>
+          <w:sz w:val="28"/>
+          <w:szCs w:val="28"/>
+        </w:rPr>
+      </w:pPr>
+    </w:p>
+    <w:p>
+      <w:pPr>
+        <w:ind w:firstLine="708"/>
+        <w:contextualSpacing/>
+        <w:jc w:val="center"/>
+        <w:rPr>
+          <w:rFonts w:ascii="Times New Roman" w:hAnsi="Times New Roman" w:cs="Times New Roman"/>
+        </w:rPr>
+      </w:pPr>
+      <w:r>
+        <w:rPr>
+          <w:noProof/>
+        </w:rPr>
+        <w:drawing>
+          <wp:inline distT="0" distB="0" distL="0" distR="0" wp14:anchorId="507B3F71" wp14:editId="7B4CF634">
+            <wp:extent cx="5940425" cy="4190365"/>
+            <wp:effectExtent l="0" t="0" r="3175" b="635"/>
+            <wp:docPr id="11" name="Рисунок 11"/>
+            <wp:cNvGraphicFramePr>
+              <a:graphicFrameLocks xmlns:a="http://schemas.openxmlformats.org/drawingml/2006/main" noChangeAspect="1"/>
+            </wp:cNvGraphicFramePr>
+            <a:graphic xmlns:a="http://schemas.openxmlformats.org/drawingml/2006/main">
+              <a:graphicData uri="http://schemas.openxmlformats.org/drawingml/2006/picture">
+                <pic:pic xmlns:pic="http://schemas.openxmlformats.org/drawingml/2006/picture">
+                  <pic:nvPicPr>
+                    <pic:cNvPr id="1" name=""/>
+                    <pic:cNvPicPr/>
+                  </pic:nvPicPr>
+                  <pic:blipFill>
+                    <a:blip r:embed="rId12"/>
+                    <a:stretch>
+                      <a:fillRect/>
+                    </a:stretch>
+                  </pic:blipFill>
+                  <pic:spPr>
+                    <a:xfrm>
+                      <a:off x="0" y="0"/>
+                      <a:ext cx="5940425" cy="4190365"/>
+                    </a:xfrm>
+                    <a:prstGeom prst="rect">
+                      <a:avLst/>
+                    </a:prstGeom>
+                  </pic:spPr>
+                </pic:pic>
+              </a:graphicData>
+            </a:graphic>
+          </wp:inline>
+        </w:drawing>
+      </w:r>
+    </w:p>
+    <w:p>
+      <w:pPr>
+        <w:ind w:firstLine="708"/>
+        <w:contextualSpacing/>
+        <w:jc w:val="center"/>
+        <w:rPr>
+          <w:rFonts w:ascii="Times New Roman" w:hAnsi="Times New Roman" w:cs="Times New Roman"/>
+        </w:rPr>
+      </w:pPr>
+    </w:p>
+    <w:p>
+      <w:pPr>
+        <w:ind w:firstLine="708"/>
+        <w:contextualSpacing/>
+        <w:jc w:val="center"/>
+        <w:rPr>
+          <w:rFonts w:ascii="Times New Roman" w:hAnsi="Times New Roman" w:cs="Times New Roman"/>
+          <w:sz w:val="28"/>
+          <w:szCs w:val="28"/>
+        </w:rPr>
+      </w:pPr>
+      <w:r>
+        <w:rPr>
+          <w:rFonts w:ascii="Times New Roman" w:hAnsi="Times New Roman" w:cs="Times New Roman"/>
+          <w:sz w:val="28"/>
+          <w:szCs w:val="28"/>
+        </w:rPr>
+        <w:t>Рисунок 4.1 – Информационная модель приложения</w:t>
+      </w:r>
+    </w:p>
+    <w:p>
+      <w:pPr>
+        <w:ind w:firstLine="708"/>
+        <w:contextualSpacing/>
+        <w:rPr>
+          <w:rFonts w:ascii="Times New Roman" w:hAnsi="Times New Roman" w:cs="Times New Roman"/>
+          <w:sz w:val="28"/>
+          <w:szCs w:val="28"/>
+        </w:rPr>
+      </w:pPr>
+    </w:p>
+    <w:p>
+      <w:pPr>
+        <w:ind w:firstLine="708"/>
+        <w:contextualSpacing/>
+        <w:rPr>
+          <w:rFonts w:ascii="Times New Roman" w:hAnsi="Times New Roman" w:cs="Times New Roman"/>
+          <w:sz w:val="28"/>
+          <w:szCs w:val="28"/>
+        </w:rPr>
+      </w:pPr>
+      <w:r>
+        <w:rPr>
+          <w:rFonts w:ascii="Times New Roman" w:hAnsi="Times New Roman" w:cs="Times New Roman"/>
+          <w:sz w:val="28"/>
+          <w:szCs w:val="28"/>
+        </w:rPr>
+        <w:t>При проектировании системы управления гостиницей с возможностью бронирования выделены следующие сущности:</w:t>
+      </w:r>
+    </w:p>
+    <w:p>
+      <w:pPr>
+        <w:pStyle w:val="a3"/>
+        <w:numPr>
+          <w:ilvl w:val="0"/>
+          <w:numId w:val="9"/>
+        </w:numPr>
+        <w:ind w:left="1134" w:hanging="425"/>
+        <w:rPr>
+          <w:szCs w:val="28"/>
+        </w:rPr>
+      </w:pPr>
+      <w:r>
+        <w:rPr>
+          <w:szCs w:val="28"/>
+          <w:lang w:val="ru-RU"/>
+        </w:rPr>
+        <w:t>пользователи;</w:t>
+      </w:r>
+    </w:p>
+    <w:p>
+      <w:pPr>
+        <w:pStyle w:val="a3"/>
+        <w:numPr>
+          <w:ilvl w:val="0"/>
+          <w:numId w:val="9"/>
+        </w:numPr>
+        <w:ind w:left="1134" w:hanging="425"/>
+        <w:rPr>
+          <w:szCs w:val="28"/>
+        </w:rPr>
+      </w:pPr>
+      <w:r>
+        <w:rPr>
+          <w:szCs w:val="28"/>
+          <w:lang w:val="ru-RU"/>
+        </w:rPr>
+        <w:t>роли;</w:t>
+      </w:r>
+    </w:p>
+    <w:p>
+      <w:pPr>
+        <w:pStyle w:val="a3"/>
+        <w:numPr>
+          <w:ilvl w:val="0"/>
+          <w:numId w:val="9"/>
+        </w:numPr>
+        <w:ind w:left="1134" w:hanging="425"/>
+        <w:rPr>
+          <w:szCs w:val="28"/>
+        </w:rPr>
+      </w:pPr>
+      <w:r>
+        <w:rPr>
+          <w:szCs w:val="28"/>
+          <w:lang w:val="ru-RU"/>
+        </w:rPr>
+        <w:t>авторы</w:t>
+      </w:r>
+    </w:p>
+    <w:p>
+      <w:pPr>
+        <w:pStyle w:val="a3"/>
+        <w:numPr>
+          <w:ilvl w:val="0"/>
+          <w:numId w:val="9"/>
+        </w:numPr>
+        <w:ind w:left="1134" w:hanging="425"/>
+        <w:rPr>
+          <w:szCs w:val="28"/>
+        </w:rPr>
+      </w:pPr>
+      <w:r>
+        <w:rPr>
+          <w:szCs w:val="28"/>
+          <w:lang w:val="ru-RU"/>
+        </w:rPr>
+        <w:t>авторы книг</w:t>
+      </w:r>
+      <w:r>
+        <w:rPr>
+          <w:szCs w:val="28"/>
+          <w:lang w:val="en-US"/>
+        </w:rPr>
+        <w:t>;</w:t>
+      </w:r>
+    </w:p>
+    <w:p>
+      <w:pPr>
+        <w:pStyle w:val="a3"/>
+        <w:numPr>
+          <w:ilvl w:val="0"/>
+          <w:numId w:val="9"/>
+        </w:numPr>
+        <w:ind w:left="1134" w:hanging="425"/>
+        <w:rPr>
+          <w:szCs w:val="28"/>
+        </w:rPr>
+      </w:pPr>
+      <w:r>
+        <w:rPr>
+          <w:szCs w:val="28"/>
+          <w:lang w:val="ru-RU"/>
+        </w:rPr>
+        <w:t>книги</w:t>
+      </w:r>
+      <w:r>
+        <w:rPr>
+          <w:szCs w:val="28"/>
+          <w:lang w:val="en-US"/>
+        </w:rPr>
+        <w:t>;</w:t>
+      </w:r>
+    </w:p>
+    <w:p>
+      <w:pPr>
+        <w:pStyle w:val="a3"/>
+        <w:numPr>
+          <w:ilvl w:val="0"/>
+          <w:numId w:val="9"/>
+        </w:numPr>
+        <w:ind w:left="1134" w:hanging="425"/>
+        <w:rPr>
+          <w:szCs w:val="28"/>
+        </w:rPr>
+      </w:pPr>
+      <w:r>
+        <w:rPr>
+          <w:szCs w:val="28"/>
+          <w:lang w:val="ru-RU"/>
+        </w:rPr>
+        <w:t>жанры</w:t>
+      </w:r>
+      <w:r>
+        <w:rPr>
+          <w:szCs w:val="28"/>
+          <w:lang w:val="en-US"/>
+        </w:rPr>
+        <w:t>;</w:t>
+      </w:r>
+    </w:p>
+    <w:p>
+      <w:pPr>
+        <w:pStyle w:val="a3"/>
+        <w:numPr>
+          <w:ilvl w:val="0"/>
+          <w:numId w:val="9"/>
+        </w:numPr>
+        <w:ind w:left="1134" w:hanging="425"/>
+        <w:rPr>
+          <w:szCs w:val="28"/>
+        </w:rPr>
+      </w:pPr>
+      <w:r>
+        <w:rPr>
+          <w:szCs w:val="28"/>
+          <w:lang w:val="ru-RU"/>
+        </w:rPr>
+        <w:t>жанры книг</w:t>
+      </w:r>
+      <w:r>
+        <w:rPr>
+          <w:szCs w:val="28"/>
+          <w:lang w:val="en-US"/>
+        </w:rPr>
+        <w:t>;</w:t>
+      </w:r>
+    </w:p>
+    <w:p>
+      <w:pPr>
+        <w:pStyle w:val="a3"/>
+        <w:numPr>
+          <w:ilvl w:val="0"/>
+          <w:numId w:val="9"/>
+        </w:numPr>
+        <w:ind w:left="1134" w:hanging="425"/>
+        <w:rPr>
+          <w:szCs w:val="28"/>
+        </w:rPr>
+      </w:pPr>
+      <w:r>
+        <w:rPr>
+          <w:szCs w:val="28"/>
+          <w:lang w:val="ru-RU"/>
+        </w:rPr>
+        <w:t>выдача</w:t>
+      </w:r>
+      <w:r>
+        <w:rPr>
+          <w:szCs w:val="28"/>
+          <w:lang w:val="ru-RU"/>
+        </w:rPr>
+        <w:t>;</w:t>
+      </w:r>
+    </w:p>
+    <w:p>
+      <w:pPr>
+        <w:pStyle w:val="a3"/>
+        <w:numPr>
+          <w:ilvl w:val="0"/>
+          <w:numId w:val="9"/>
+        </w:numPr>
+        <w:ind w:left="1134" w:hanging="425"/>
+        <w:rPr>
+          <w:szCs w:val="28"/>
+        </w:rPr>
+      </w:pPr>
+      <w:r>
+        <w:rPr>
+          <w:szCs w:val="28"/>
+          <w:lang w:val="ru-RU"/>
+        </w:rPr>
+        <w:t>бронь</w:t>
+      </w:r>
+      <w:r>
+        <w:rPr>
+          <w:szCs w:val="28"/>
+          <w:lang w:val="ru-RU"/>
+        </w:rPr>
+        <w:t>;</w:t>
+      </w:r>
+    </w:p>
+    <w:p>
+      <w:pPr>
+        <w:pStyle w:val="a3"/>
+        <w:ind w:left="0"/>
+        <w:rPr>
+          <w:szCs w:val="28"/>
+          <w:lang w:val="ru-RU"/>
+        </w:rPr>
+      </w:pPr>
+      <w:r>
+        <w:rPr>
+          <w:szCs w:val="28"/>
+          <w:lang w:val="ru-RU"/>
+        </w:rPr>
+        <w:t>Сущность Пользователи необходима для регистрации и авторизации пользователей. Имеет атрибуты:</w:t>
+      </w:r>
+    </w:p>
+    <w:p>
+      <w:pPr>
+        <w:pStyle w:val="a3"/>
+        <w:numPr>
+          <w:ilvl w:val="0"/>
+          <w:numId w:val="10"/>
+        </w:numPr>
+        <w:ind w:left="0" w:firstLine="709"/>
+        <w:rPr>
+          <w:szCs w:val="28"/>
+          <w:lang w:val="ru-RU"/>
+        </w:rPr>
+      </w:pPr>
+      <w:r>
+        <w:rPr>
+          <w:szCs w:val="28"/>
+          <w:lang w:val="en-US"/>
+        </w:rPr>
+        <w:lastRenderedPageBreak/>
+        <w:t>id</w:t>
+      </w:r>
+      <w:r>
+        <w:rPr>
+          <w:szCs w:val="28"/>
+          <w:lang w:val="ru-RU"/>
+        </w:rPr>
+        <w:t>_</w:t>
+      </w:r>
+      <w:r>
+        <w:rPr>
+          <w:szCs w:val="28"/>
+          <w:lang w:val="en-US"/>
+        </w:rPr>
+        <w:t>user</w:t>
+      </w:r>
+      <w:r>
+        <w:rPr>
+          <w:szCs w:val="28"/>
+          <w:lang w:val="ru-RU"/>
+        </w:rPr>
+        <w:t xml:space="preserve"> предназначен для хранения идентификатора пользователя</w:t>
+      </w:r>
+      <w:r>
+        <w:rPr>
+          <w:szCs w:val="28"/>
+          <w:lang w:val="ru-RU"/>
+        </w:rPr>
+        <w:t xml:space="preserve">, </w:t>
+      </w:r>
+      <w:r>
+        <w:rPr>
+          <w:szCs w:val="28"/>
+          <w:lang w:val="ru-RU"/>
+        </w:rPr>
+        <w:t>является ключом</w:t>
+      </w:r>
+      <w:r>
+        <w:rPr>
+          <w:szCs w:val="28"/>
+          <w:lang w:val="ru-RU"/>
+        </w:rPr>
+        <w:t>;</w:t>
+      </w:r>
+    </w:p>
+    <w:p>
+      <w:pPr>
+        <w:pStyle w:val="a3"/>
+        <w:numPr>
+          <w:ilvl w:val="0"/>
+          <w:numId w:val="10"/>
+        </w:numPr>
+        <w:ind w:left="0" w:firstLine="720"/>
+        <w:rPr>
+          <w:szCs w:val="28"/>
+          <w:lang w:val="ru-RU"/>
+        </w:rPr>
+      </w:pPr>
+      <w:r>
+        <w:rPr>
+          <w:szCs w:val="28"/>
+          <w:lang w:val="en-US"/>
+        </w:rPr>
+        <w:t>number</w:t>
+      </w:r>
+      <w:r>
+        <w:rPr>
+          <w:szCs w:val="28"/>
+          <w:lang w:val="ru-RU"/>
+        </w:rPr>
+        <w:t>_</w:t>
+      </w:r>
+      <w:r>
+        <w:rPr>
+          <w:szCs w:val="28"/>
+          <w:lang w:val="en-US"/>
+        </w:rPr>
+        <w:t>ticket</w:t>
+      </w:r>
+      <w:r>
+        <w:rPr>
+          <w:szCs w:val="28"/>
+          <w:lang w:val="ru-RU"/>
+        </w:rPr>
+        <w:t>, хранит номер билета читателя;</w:t>
+      </w:r>
+    </w:p>
+    <w:p>
+      <w:pPr>
+        <w:pStyle w:val="a3"/>
+        <w:numPr>
+          <w:ilvl w:val="0"/>
+          <w:numId w:val="10"/>
+        </w:numPr>
+        <w:ind w:left="0" w:firstLine="709"/>
+        <w:rPr>
+          <w:szCs w:val="28"/>
+          <w:lang w:val="ru-RU"/>
+        </w:rPr>
+      </w:pPr>
+      <w:r>
+        <w:rPr>
+          <w:szCs w:val="28"/>
+          <w:lang w:val="en-US"/>
+        </w:rPr>
+        <w:t>login</w:t>
+      </w:r>
+      <w:r>
+        <w:rPr>
+          <w:szCs w:val="28"/>
+          <w:lang w:val="ru-RU"/>
+        </w:rPr>
+        <w:t>,</w:t>
+      </w:r>
+      <w:r>
+        <w:rPr>
+          <w:szCs w:val="28"/>
+          <w:lang w:val="ru-RU"/>
+        </w:rPr>
+        <w:t xml:space="preserve"> </w:t>
+      </w:r>
+      <w:r>
+        <w:rPr>
+          <w:szCs w:val="28"/>
+          <w:lang w:val="ru-RU"/>
+        </w:rPr>
+        <w:t>предназначен для хранения логина пользователя;</w:t>
+      </w:r>
+    </w:p>
+    <w:p>
+      <w:pPr>
+        <w:pStyle w:val="a3"/>
+        <w:numPr>
+          <w:ilvl w:val="0"/>
+          <w:numId w:val="10"/>
+        </w:numPr>
+        <w:ind w:left="0" w:firstLine="709"/>
+        <w:rPr>
+          <w:szCs w:val="28"/>
+          <w:lang w:val="ru-RU"/>
+        </w:rPr>
+      </w:pPr>
+      <w:r>
+        <w:rPr>
+          <w:szCs w:val="28"/>
+          <w:lang w:val="en-US"/>
+        </w:rPr>
+        <w:t>password</w:t>
+      </w:r>
+      <w:r>
+        <w:rPr>
+          <w:szCs w:val="28"/>
+          <w:lang w:val="ru-RU"/>
+        </w:rPr>
+        <w:t>, предназначен для хранения пароля пользователя;</w:t>
+      </w:r>
+    </w:p>
+    <w:p>
+      <w:pPr>
+        <w:pStyle w:val="a3"/>
+        <w:numPr>
+          <w:ilvl w:val="0"/>
+          <w:numId w:val="10"/>
+        </w:numPr>
+        <w:ind w:left="0" w:firstLine="709"/>
+        <w:rPr>
+          <w:szCs w:val="28"/>
+          <w:lang w:val="ru-RU"/>
+        </w:rPr>
+      </w:pPr>
+      <w:r>
+        <w:rPr>
+          <w:szCs w:val="28"/>
+          <w:lang w:val="en-US"/>
+        </w:rPr>
+        <w:t>id</w:t>
+      </w:r>
+      <w:r>
+        <w:rPr>
+          <w:szCs w:val="28"/>
+          <w:lang w:val="ru-RU"/>
+        </w:rPr>
+        <w:t>_</w:t>
+      </w:r>
+      <w:r>
+        <w:rPr>
+          <w:szCs w:val="28"/>
+          <w:lang w:val="en-US"/>
+        </w:rPr>
+        <w:t>role</w:t>
+      </w:r>
+      <w:r>
+        <w:rPr>
+          <w:szCs w:val="28"/>
+          <w:lang w:val="ru-RU"/>
+        </w:rPr>
+        <w:t>, предназначен для хранения идентификатора роли;</w:t>
+      </w:r>
+    </w:p>
+    <w:p>
+      <w:pPr>
+        <w:pStyle w:val="a3"/>
+        <w:numPr>
+          <w:ilvl w:val="0"/>
+          <w:numId w:val="10"/>
+        </w:numPr>
+        <w:ind w:left="0" w:firstLine="709"/>
+        <w:rPr>
+          <w:szCs w:val="28"/>
+          <w:lang w:val="ru-RU"/>
+        </w:rPr>
+      </w:pPr>
+      <w:r>
+        <w:rPr>
+          <w:szCs w:val="28"/>
+          <w:lang w:val="en-US"/>
+        </w:rPr>
+        <w:t>surname</w:t>
+      </w:r>
+      <w:r>
+        <w:rPr>
+          <w:szCs w:val="28"/>
+          <w:lang w:val="ru-RU"/>
+        </w:rPr>
+        <w:t>, предназначен для хранения фамилии пользователя;</w:t>
+      </w:r>
+    </w:p>
+    <w:p>
+      <w:pPr>
+        <w:pStyle w:val="a3"/>
+        <w:numPr>
+          <w:ilvl w:val="0"/>
+          <w:numId w:val="10"/>
+        </w:numPr>
+        <w:ind w:left="0" w:firstLine="709"/>
+        <w:rPr>
+          <w:szCs w:val="28"/>
+          <w:lang w:val="ru-RU"/>
+        </w:rPr>
+      </w:pPr>
+      <w:r>
+        <w:rPr>
+          <w:szCs w:val="28"/>
+          <w:lang w:val="en-US"/>
+        </w:rPr>
+        <w:t>name</w:t>
+      </w:r>
+      <w:r>
+        <w:rPr>
+          <w:szCs w:val="28"/>
+          <w:lang w:val="ru-RU"/>
+        </w:rPr>
+        <w:t>, предназначен для хранения имени пользователя;</w:t>
+      </w:r>
+    </w:p>
+    <w:p>
+      <w:pPr>
+        <w:pStyle w:val="a3"/>
+        <w:numPr>
+          <w:ilvl w:val="0"/>
+          <w:numId w:val="10"/>
+        </w:numPr>
+        <w:ind w:left="0" w:firstLine="709"/>
+        <w:rPr>
+          <w:szCs w:val="28"/>
+          <w:lang w:val="ru-RU"/>
+        </w:rPr>
+      </w:pPr>
+      <w:r>
+        <w:rPr>
+          <w:szCs w:val="28"/>
+          <w:lang w:val="en-US"/>
+        </w:rPr>
+        <w:t>middle</w:t>
+      </w:r>
+      <w:r>
+        <w:rPr>
+          <w:szCs w:val="28"/>
+          <w:lang w:val="ru-RU"/>
+        </w:rPr>
+        <w:t>_</w:t>
+      </w:r>
+      <w:r>
+        <w:rPr>
+          <w:szCs w:val="28"/>
+          <w:lang w:val="en-US"/>
+        </w:rPr>
+        <w:t>name</w:t>
+      </w:r>
+      <w:r>
+        <w:rPr>
+          <w:szCs w:val="28"/>
+          <w:lang w:val="ru-RU"/>
+        </w:rPr>
+        <w:t>, предназначен для хранения отчества пользователя;</w:t>
+      </w:r>
+    </w:p>
+    <w:p>
+      <w:pPr>
+        <w:pStyle w:val="a3"/>
+        <w:numPr>
+          <w:ilvl w:val="0"/>
+          <w:numId w:val="10"/>
+        </w:numPr>
+        <w:ind w:left="0" w:firstLine="709"/>
+        <w:rPr>
+          <w:szCs w:val="28"/>
+          <w:lang w:val="ru-RU"/>
+        </w:rPr>
+      </w:pPr>
+      <w:r>
+        <w:rPr>
+          <w:szCs w:val="28"/>
+          <w:lang w:val="en-US"/>
+        </w:rPr>
+        <w:t>age</w:t>
+      </w:r>
+      <w:r>
+        <w:rPr>
+          <w:szCs w:val="28"/>
+          <w:lang w:val="ru-RU"/>
+        </w:rPr>
+        <w:t>, предназначен для хранения даты рождения пользователя;</w:t>
+      </w:r>
+    </w:p>
+    <w:p>
+      <w:pPr>
+        <w:pStyle w:val="a3"/>
+        <w:numPr>
+          <w:ilvl w:val="0"/>
+          <w:numId w:val="10"/>
+        </w:numPr>
+        <w:ind w:left="0" w:firstLine="709"/>
+        <w:rPr>
+          <w:szCs w:val="28"/>
+          <w:lang w:val="ru-RU"/>
+        </w:rPr>
+      </w:pPr>
+      <w:r>
+        <w:rPr>
+          <w:szCs w:val="28"/>
+          <w:lang w:val="en-US"/>
+        </w:rPr>
+        <w:t>phone</w:t>
+      </w:r>
+      <w:r>
+        <w:rPr>
+          <w:szCs w:val="28"/>
+          <w:lang w:val="ru-RU"/>
+        </w:rPr>
+        <w:t>_</w:t>
+      </w:r>
+      <w:r>
+        <w:rPr>
+          <w:szCs w:val="28"/>
+          <w:lang w:val="en-US"/>
+        </w:rPr>
+        <w:t>number</w:t>
+      </w:r>
+      <w:r>
+        <w:rPr>
+          <w:szCs w:val="28"/>
+          <w:lang w:val="ru-RU"/>
+        </w:rPr>
+        <w:t>, предназначен для хранения номера телефона пользователя;</w:t>
+      </w:r>
+    </w:p>
+    <w:p>
+      <w:pPr>
+        <w:pStyle w:val="a3"/>
+        <w:numPr>
+          <w:ilvl w:val="0"/>
+          <w:numId w:val="10"/>
+        </w:numPr>
+        <w:ind w:left="0" w:firstLine="709"/>
+        <w:rPr>
+          <w:szCs w:val="28"/>
+          <w:lang w:val="ru-RU"/>
+        </w:rPr>
+      </w:pPr>
+      <w:r>
+        <w:rPr>
+          <w:szCs w:val="28"/>
+          <w:lang w:val="en-US"/>
+        </w:rPr>
+        <w:t>image</w:t>
+      </w:r>
+      <w:r>
+        <w:rPr>
+          <w:szCs w:val="28"/>
+          <w:lang w:val="ru-RU"/>
+        </w:rPr>
+        <w:t>, предназначен для хранения фотографии пользователя;</w:t>
+      </w:r>
+    </w:p>
+    <w:p>
+      <w:pPr>
+        <w:pStyle w:val="a3"/>
+        <w:ind w:left="0"/>
+        <w:jc w:val="left"/>
+        <w:rPr>
+          <w:szCs w:val="28"/>
+          <w:lang w:val="ru-RU"/>
+        </w:rPr>
+      </w:pPr>
+      <w:r>
+        <w:rPr>
+          <w:szCs w:val="28"/>
+          <w:lang w:val="ru-RU"/>
+        </w:rPr>
+        <w:t>Роли:</w:t>
+      </w:r>
+    </w:p>
+    <w:p>
+      <w:pPr>
+        <w:pStyle w:val="a3"/>
+        <w:numPr>
+          <w:ilvl w:val="0"/>
+          <w:numId w:val="11"/>
+        </w:numPr>
+        <w:ind w:left="0" w:firstLine="709"/>
+        <w:jc w:val="left"/>
+        <w:rPr>
+          <w:szCs w:val="28"/>
+          <w:lang w:val="ru-RU"/>
+        </w:rPr>
+      </w:pPr>
+      <w:r>
+        <w:rPr>
+          <w:szCs w:val="28"/>
+          <w:lang w:val="en-US"/>
+        </w:rPr>
+        <w:t>id</w:t>
+      </w:r>
+      <w:r>
+        <w:rPr>
+          <w:szCs w:val="28"/>
+          <w:lang w:val="ru-RU"/>
+        </w:rPr>
+        <w:t>_</w:t>
+      </w:r>
+      <w:r>
+        <w:rPr>
+          <w:szCs w:val="28"/>
+          <w:lang w:val="en-US"/>
+        </w:rPr>
+        <w:t>role</w:t>
+      </w:r>
+      <w:r>
+        <w:rPr>
+          <w:szCs w:val="28"/>
+          <w:lang w:val="ru-RU"/>
+        </w:rPr>
+        <w:t>, предназначен для хранения идентификатора роли;</w:t>
+      </w:r>
+    </w:p>
+    <w:p>
+      <w:pPr>
+        <w:pStyle w:val="a3"/>
+        <w:numPr>
+          <w:ilvl w:val="0"/>
+          <w:numId w:val="11"/>
+        </w:numPr>
+        <w:ind w:left="0" w:firstLine="709"/>
+        <w:jc w:val="left"/>
+        <w:rPr>
+          <w:szCs w:val="28"/>
+          <w:lang w:val="ru-RU"/>
+        </w:rPr>
+      </w:pPr>
+      <w:r>
+        <w:rPr>
+          <w:szCs w:val="28"/>
+          <w:lang w:val="en-US"/>
+        </w:rPr>
+        <w:t>role</w:t>
+      </w:r>
+      <w:r>
+        <w:rPr>
+          <w:szCs w:val="28"/>
+          <w:lang w:val="ru-RU"/>
+        </w:rPr>
+        <w:t>_</w:t>
+      </w:r>
+      <w:r>
+        <w:rPr>
+          <w:szCs w:val="28"/>
+          <w:lang w:val="en-US"/>
+        </w:rPr>
+        <w:t>name</w:t>
+      </w:r>
+      <w:r>
+        <w:rPr>
+          <w:szCs w:val="28"/>
+          <w:lang w:val="ru-RU"/>
+        </w:rPr>
+        <w:t>, предназначен для хранения названия роли;</w:t>
+      </w:r>
+    </w:p>
+    <w:p>
+      <w:pPr>
+        <w:pStyle w:val="a3"/>
+        <w:ind w:left="0"/>
+        <w:jc w:val="left"/>
+        <w:rPr>
+          <w:szCs w:val="28"/>
+          <w:lang w:val="ru-RU"/>
+        </w:rPr>
+      </w:pPr>
+      <w:r>
+        <w:rPr>
+          <w:szCs w:val="28"/>
+          <w:lang w:val="ru-RU"/>
+        </w:rPr>
+        <w:t>Бронь</w:t>
+      </w:r>
+      <w:r>
+        <w:rPr>
+          <w:szCs w:val="28"/>
+          <w:lang w:val="ru-RU"/>
+        </w:rPr>
+        <w:t>:</w:t>
+      </w:r>
+    </w:p>
+    <w:p>
+      <w:pPr>
+        <w:pStyle w:val="a3"/>
+        <w:numPr>
+          <w:ilvl w:val="0"/>
+          <w:numId w:val="12"/>
+        </w:numPr>
+        <w:ind w:left="0" w:firstLine="709"/>
+        <w:jc w:val="left"/>
+        <w:rPr>
+          <w:szCs w:val="28"/>
+          <w:lang w:val="ru-RU"/>
+        </w:rPr>
+      </w:pPr>
+      <w:r>
+        <w:rPr>
+          <w:szCs w:val="28"/>
+          <w:lang w:val="en-US"/>
+        </w:rPr>
+        <w:t>id</w:t>
+      </w:r>
+      <w:r>
+        <w:rPr>
+          <w:szCs w:val="28"/>
+          <w:lang w:val="ru-RU"/>
+        </w:rPr>
+        <w:t>_</w:t>
+      </w:r>
+      <w:r>
+        <w:rPr>
+          <w:szCs w:val="28"/>
+          <w:lang w:val="en-US"/>
+        </w:rPr>
+        <w:t>record</w:t>
+      </w:r>
+      <w:r>
+        <w:rPr>
+          <w:szCs w:val="28"/>
+          <w:lang w:val="ru-RU"/>
+        </w:rPr>
+        <w:t>, предназначен для</w:t>
+      </w:r>
+      <w:r>
+        <w:rPr>
+          <w:szCs w:val="28"/>
+          <w:lang w:val="ru-RU"/>
+        </w:rPr>
+        <w:t xml:space="preserve"> записи выдачи книг</w:t>
+      </w:r>
+      <w:r>
+        <w:rPr>
+          <w:szCs w:val="28"/>
+          <w:lang w:val="ru-RU"/>
+        </w:rPr>
+        <w:t>;</w:t>
+      </w:r>
+    </w:p>
+    <w:p>
+      <w:pPr>
+        <w:pStyle w:val="a3"/>
+        <w:numPr>
+          <w:ilvl w:val="0"/>
+          <w:numId w:val="12"/>
+        </w:numPr>
+        <w:ind w:left="0" w:firstLine="709"/>
+        <w:jc w:val="left"/>
+        <w:rPr>
+          <w:szCs w:val="28"/>
+          <w:lang w:val="ru-RU"/>
+        </w:rPr>
+      </w:pPr>
+      <w:r>
+        <w:rPr>
+          <w:szCs w:val="28"/>
+          <w:lang w:val="en-US"/>
+        </w:rPr>
+        <w:t>id</w:t>
+      </w:r>
+      <w:r>
+        <w:rPr>
+          <w:szCs w:val="28"/>
+          <w:lang w:val="ru-RU"/>
+        </w:rPr>
+        <w:t>_</w:t>
+      </w:r>
+      <w:r>
+        <w:rPr>
+          <w:szCs w:val="28"/>
+          <w:lang w:val="en-US"/>
+        </w:rPr>
+        <w:t>user</w:t>
+      </w:r>
+      <w:r>
+        <w:rPr>
+          <w:szCs w:val="28"/>
+          <w:lang w:val="ru-RU"/>
+        </w:rPr>
+        <w:t>, предназначен для хранения идентификатора пользователя;</w:t>
+      </w:r>
+    </w:p>
+    <w:p>
+      <w:pPr>
+        <w:pStyle w:val="a3"/>
+        <w:numPr>
+          <w:ilvl w:val="0"/>
+          <w:numId w:val="12"/>
+        </w:numPr>
+        <w:ind w:left="0" w:firstLine="709"/>
+        <w:jc w:val="left"/>
+        <w:rPr>
+          <w:szCs w:val="28"/>
+          <w:lang w:val="ru-RU"/>
+        </w:rPr>
+      </w:pPr>
+      <w:r>
+        <w:rPr>
+          <w:szCs w:val="28"/>
+          <w:lang w:val="en-US"/>
+        </w:rPr>
+        <w:t>id</w:t>
+      </w:r>
+      <w:r>
+        <w:rPr>
+          <w:szCs w:val="28"/>
+          <w:lang w:val="ru-RU"/>
+        </w:rPr>
+        <w:t>_</w:t>
+      </w:r>
+      <w:r>
+        <w:rPr>
+          <w:szCs w:val="28"/>
+          <w:lang w:val="en-US"/>
+        </w:rPr>
+        <w:t>book</w:t>
+      </w:r>
+      <w:r>
+        <w:rPr>
+          <w:szCs w:val="28"/>
+          <w:lang w:val="ru-RU"/>
+        </w:rPr>
+        <w:t xml:space="preserve">, предназначен </w:t>
+      </w:r>
+      <w:r>
+        <w:rPr>
+          <w:szCs w:val="28"/>
+          <w:lang w:val="ru-RU"/>
+        </w:rPr>
+        <w:t>для хранения идентификатора</w:t>
+      </w:r>
+      <w:r>
+        <w:rPr>
+          <w:szCs w:val="28"/>
+          <w:lang w:val="ru-RU"/>
+        </w:rPr>
+        <w:t xml:space="preserve"> </w:t>
+      </w:r>
+      <w:r>
+        <w:rPr>
+          <w:szCs w:val="28"/>
+          <w:lang w:val="ru-RU"/>
+        </w:rPr>
+        <w:t>книги</w:t>
+      </w:r>
+      <w:r>
+        <w:rPr>
+          <w:szCs w:val="28"/>
+          <w:lang w:val="ru-RU"/>
+        </w:rPr>
+        <w:t>;</w:t>
+      </w:r>
+    </w:p>
+    <w:p>
+      <w:pPr>
+        <w:pStyle w:val="a3"/>
+        <w:numPr>
+          <w:ilvl w:val="0"/>
+          <w:numId w:val="12"/>
+        </w:numPr>
+        <w:ind w:left="0" w:firstLine="709"/>
+        <w:jc w:val="left"/>
+        <w:rPr>
+          <w:szCs w:val="28"/>
+          <w:lang w:val="ru-RU"/>
+        </w:rPr>
+      </w:pPr>
+      <w:r>
+        <w:rPr>
+          <w:szCs w:val="28"/>
+          <w:lang w:val="en-US"/>
+        </w:rPr>
+        <w:t>date</w:t>
+      </w:r>
+      <w:r>
+        <w:rPr>
+          <w:szCs w:val="28"/>
+          <w:lang w:val="ru-RU"/>
+        </w:rPr>
+        <w:t>_</w:t>
+      </w:r>
+      <w:r>
+        <w:rPr>
+          <w:szCs w:val="28"/>
+          <w:lang w:val="en-US"/>
+        </w:rPr>
+        <w:t>borrow</w:t>
+      </w:r>
+      <w:r>
+        <w:rPr>
+          <w:szCs w:val="28"/>
+          <w:lang w:val="ru-RU"/>
+        </w:rPr>
+        <w:t>,</w:t>
+      </w:r>
+      <w:r>
+        <w:rPr>
+          <w:szCs w:val="28"/>
+          <w:lang w:val="ru-RU"/>
+        </w:rPr>
+        <w:t xml:space="preserve"> </w:t>
+      </w:r>
+      <w:r>
+        <w:rPr>
+          <w:szCs w:val="28"/>
+          <w:lang w:val="ru-RU"/>
+        </w:rPr>
+        <w:t>предназначен для хранения</w:t>
+      </w:r>
+      <w:r>
+        <w:rPr>
+          <w:szCs w:val="28"/>
+          <w:lang w:val="ru-RU"/>
+        </w:rPr>
+        <w:t xml:space="preserve"> даты выдачи</w:t>
+      </w:r>
+      <w:r>
+        <w:rPr>
+          <w:szCs w:val="28"/>
+          <w:lang w:val="ru-RU"/>
+        </w:rPr>
+        <w:t>:</w:t>
+      </w:r>
+    </w:p>
+    <w:p>
+      <w:pPr>
+        <w:pStyle w:val="a3"/>
+        <w:numPr>
+          <w:ilvl w:val="0"/>
+          <w:numId w:val="12"/>
+        </w:numPr>
+        <w:ind w:left="0" w:firstLine="709"/>
+        <w:jc w:val="left"/>
+        <w:rPr>
+          <w:szCs w:val="28"/>
+          <w:lang w:val="ru-RU"/>
+        </w:rPr>
+      </w:pPr>
+      <w:r>
+        <w:rPr>
+          <w:szCs w:val="28"/>
+          <w:lang w:val="en-US"/>
+        </w:rPr>
+        <w:t>date</w:t>
+      </w:r>
+      <w:r>
+        <w:rPr>
+          <w:szCs w:val="28"/>
+          <w:lang w:val="ru-RU"/>
+        </w:rPr>
+        <w:t>_</w:t>
+      </w:r>
+      <w:r>
+        <w:rPr>
+          <w:szCs w:val="28"/>
+          <w:lang w:val="en-US"/>
+        </w:rPr>
+        <w:t>return</w:t>
+      </w:r>
+      <w:r>
+        <w:rPr>
+          <w:szCs w:val="28"/>
+          <w:lang w:val="ru-RU"/>
+        </w:rPr>
+        <w:t xml:space="preserve">, </w:t>
+      </w:r>
+      <w:r>
+        <w:rPr>
+          <w:szCs w:val="28"/>
+          <w:lang w:val="ru-RU"/>
+        </w:rPr>
+        <w:t>предназначен для хранения</w:t>
+      </w:r>
+      <w:r>
+        <w:rPr>
+          <w:szCs w:val="28"/>
+          <w:lang w:val="ru-RU"/>
+        </w:rPr>
+        <w:t xml:space="preserve"> </w:t>
+      </w:r>
+      <w:r>
+        <w:rPr>
+          <w:szCs w:val="28"/>
+          <w:lang w:val="ru-RU"/>
+        </w:rPr>
+        <w:t>даты возврата</w:t>
+      </w:r>
+      <w:r>
+        <w:rPr>
+          <w:szCs w:val="28"/>
+          <w:lang w:val="ru-RU"/>
+        </w:rPr>
+        <w:t>;</w:t>
+      </w:r>
+    </w:p>
+    <w:p>
+      <w:pPr>
+        <w:pStyle w:val="a3"/>
+        <w:numPr>
+          <w:ilvl w:val="0"/>
+          <w:numId w:val="12"/>
+        </w:numPr>
+        <w:ind w:left="0" w:firstLine="709"/>
+        <w:jc w:val="left"/>
+        <w:rPr>
+          <w:szCs w:val="28"/>
+          <w:lang w:val="ru-RU"/>
+        </w:rPr>
+      </w:pPr>
+      <w:r>
+        <w:rPr>
+          <w:szCs w:val="28"/>
+          <w:lang w:val="en-US"/>
+        </w:rPr>
+        <w:t>method</w:t>
+      </w:r>
+      <w:r>
+        <w:rPr>
+          <w:szCs w:val="28"/>
+          <w:lang w:val="ru-RU"/>
+        </w:rPr>
+        <w:t>_</w:t>
+      </w:r>
+      <w:r>
+        <w:rPr>
+          <w:szCs w:val="28"/>
+          <w:lang w:val="en-US"/>
+        </w:rPr>
+        <w:t>borrow</w:t>
+      </w:r>
+      <w:r>
+        <w:rPr>
+          <w:szCs w:val="28"/>
+          <w:lang w:val="ru-RU"/>
+        </w:rPr>
+        <w:t xml:space="preserve">, </w:t>
+      </w:r>
+      <w:r>
+        <w:rPr>
+          <w:szCs w:val="28"/>
+          <w:lang w:val="ru-RU"/>
+        </w:rPr>
+        <w:t>предназначен для хранения</w:t>
+      </w:r>
+      <w:r>
+        <w:rPr>
+          <w:szCs w:val="28"/>
+          <w:lang w:val="ru-RU"/>
+        </w:rPr>
+        <w:t xml:space="preserve"> способа взятия книги</w:t>
+      </w:r>
+      <w:r>
+        <w:rPr>
+          <w:szCs w:val="28"/>
+          <w:lang w:val="ru-RU"/>
+        </w:rPr>
+        <w:t>;</w:t>
+      </w:r>
+    </w:p>
+    <w:p>
+      <w:pPr>
+        <w:pStyle w:val="a3"/>
+        <w:ind w:left="0"/>
+        <w:jc w:val="left"/>
+        <w:rPr>
+          <w:szCs w:val="28"/>
+          <w:lang w:val="ru-RU"/>
+        </w:rPr>
+      </w:pPr>
+      <w:r>
+        <w:rPr>
+          <w:szCs w:val="28"/>
+          <w:lang w:val="ru-RU"/>
+        </w:rPr>
+        <w:t>Книги</w:t>
+      </w:r>
+      <w:r>
+        <w:rPr>
+          <w:szCs w:val="28"/>
+          <w:lang w:val="ru-RU"/>
+        </w:rPr>
+        <w:t>:</w:t>
+      </w:r>
+    </w:p>
+    <w:p>
+      <w:pPr>
+        <w:pStyle w:val="a3"/>
+        <w:numPr>
+          <w:ilvl w:val="0"/>
+          <w:numId w:val="13"/>
+        </w:numPr>
+        <w:ind w:left="1080"/>
+        <w:jc w:val="left"/>
+        <w:rPr>
+          <w:szCs w:val="28"/>
+          <w:lang w:val="ru-RU"/>
+        </w:rPr>
+      </w:pPr>
+      <w:r>
+        <w:rPr>
+          <w:szCs w:val="28"/>
+          <w:lang w:val="en-US"/>
+        </w:rPr>
+        <w:t>id</w:t>
+      </w:r>
+      <w:r>
+        <w:rPr>
+          <w:szCs w:val="28"/>
+          <w:lang w:val="ru-RU"/>
+        </w:rPr>
+        <w:t>_</w:t>
+      </w:r>
+      <w:r>
+        <w:rPr>
+          <w:szCs w:val="28"/>
+          <w:lang w:val="en-US"/>
+        </w:rPr>
+        <w:t>book</w:t>
+      </w:r>
+      <w:r>
+        <w:rPr>
+          <w:szCs w:val="28"/>
+          <w:lang w:val="ru-RU"/>
+        </w:rPr>
+        <w:t xml:space="preserve">, </w:t>
+      </w:r>
+      <w:r>
+        <w:rPr>
+          <w:szCs w:val="28"/>
+          <w:lang w:val="ru-RU"/>
+        </w:rPr>
+        <w:t xml:space="preserve">поле хранит </w:t>
+      </w:r>
+      <w:r>
+        <w:rPr>
+          <w:szCs w:val="28"/>
+          <w:lang w:val="ru-RU"/>
+        </w:rPr>
+        <w:t>идентификатора</w:t>
+      </w:r>
+      <w:r>
+        <w:rPr>
+          <w:szCs w:val="28"/>
+          <w:lang w:val="ru-RU"/>
+        </w:rPr>
+        <w:t xml:space="preserve"> </w:t>
+      </w:r>
+      <w:r>
+        <w:rPr>
+          <w:szCs w:val="28"/>
+          <w:lang w:val="ru-RU"/>
+        </w:rPr>
+        <w:t>книги;</w:t>
+      </w:r>
+    </w:p>
+    <w:p>
+      <w:pPr>
+        <w:pStyle w:val="a3"/>
+        <w:numPr>
+          <w:ilvl w:val="0"/>
+          <w:numId w:val="13"/>
+        </w:numPr>
+        <w:ind w:left="0" w:firstLine="720"/>
+        <w:jc w:val="left"/>
+        <w:rPr>
+          <w:szCs w:val="28"/>
+          <w:lang w:val="ru-RU"/>
+        </w:rPr>
+      </w:pPr>
+      <w:proofErr w:type="spellStart"/>
+      <w:r>
+        <w:rPr>
+          <w:szCs w:val="28"/>
+          <w:lang w:val="en-US"/>
+        </w:rPr>
+        <w:t>isbn</w:t>
+      </w:r>
+      <w:proofErr w:type="spellEnd"/>
+      <w:r>
+        <w:rPr>
+          <w:szCs w:val="28"/>
+          <w:lang w:val="ru-RU"/>
+        </w:rPr>
+        <w:t xml:space="preserve">, </w:t>
+      </w:r>
+      <w:r>
+        <w:rPr>
+          <w:szCs w:val="28"/>
+          <w:lang w:val="ru-RU"/>
+        </w:rPr>
+        <w:t>п</w:t>
+      </w:r>
+      <w:r>
+        <w:rPr>
+          <w:szCs w:val="28"/>
+          <w:lang w:val="ru-RU"/>
+        </w:rPr>
+        <w:t>оле хранит международный стандартный книжный номер;</w:t>
+      </w:r>
+    </w:p>
+    <w:p>
+      <w:pPr>
+        <w:pStyle w:val="a3"/>
+        <w:numPr>
+          <w:ilvl w:val="0"/>
+          <w:numId w:val="13"/>
+        </w:numPr>
+        <w:ind w:left="0" w:firstLine="720"/>
+        <w:jc w:val="left"/>
+        <w:rPr>
+          <w:szCs w:val="28"/>
+          <w:lang w:val="ru-RU"/>
+        </w:rPr>
+      </w:pPr>
+      <w:r>
+        <w:rPr>
+          <w:szCs w:val="28"/>
+          <w:lang w:val="en-US"/>
+        </w:rPr>
+        <w:t>tittle</w:t>
+      </w:r>
+      <w:r>
+        <w:rPr>
+          <w:szCs w:val="28"/>
+          <w:lang w:val="ru-RU"/>
+        </w:rPr>
+        <w:t xml:space="preserve">, </w:t>
+      </w:r>
+      <w:r>
+        <w:rPr>
+          <w:szCs w:val="28"/>
+          <w:lang w:val="ru-RU"/>
+        </w:rPr>
+        <w:t>п</w:t>
+      </w:r>
+      <w:r>
+        <w:rPr>
+          <w:szCs w:val="28"/>
+          <w:lang w:val="ru-RU"/>
+        </w:rPr>
+        <w:t>оле хранит название книги</w:t>
+      </w:r>
+      <w:r>
+        <w:rPr>
+          <w:szCs w:val="28"/>
+          <w:lang w:val="ru-RU"/>
+        </w:rPr>
+        <w:t>;</w:t>
+      </w:r>
+    </w:p>
+    <w:p>
+      <w:pPr>
+        <w:pStyle w:val="a3"/>
+        <w:numPr>
+          <w:ilvl w:val="0"/>
+          <w:numId w:val="13"/>
+        </w:numPr>
+        <w:ind w:left="0" w:firstLine="720"/>
+        <w:jc w:val="left"/>
+        <w:rPr>
+          <w:szCs w:val="28"/>
+          <w:lang w:val="ru-RU"/>
+        </w:rPr>
+      </w:pPr>
+      <w:proofErr w:type="spellStart"/>
+      <w:r>
+        <w:rPr>
+          <w:szCs w:val="28"/>
+          <w:lang w:val="ru-RU"/>
+        </w:rPr>
+        <w:t>date_edition</w:t>
+      </w:r>
+      <w:proofErr w:type="spellEnd"/>
+      <w:r>
+        <w:rPr>
+          <w:szCs w:val="28"/>
+          <w:lang w:val="ru-RU"/>
+        </w:rPr>
+        <w:t>, п</w:t>
+      </w:r>
+      <w:r>
+        <w:rPr>
+          <w:szCs w:val="28"/>
+          <w:lang w:val="ru-RU"/>
+        </w:rPr>
+        <w:t>оле хранит дату издания книги;</w:t>
+      </w:r>
+    </w:p>
+    <w:p>
+      <w:pPr>
+        <w:pStyle w:val="a3"/>
+        <w:numPr>
+          <w:ilvl w:val="0"/>
+          <w:numId w:val="13"/>
+        </w:numPr>
+        <w:ind w:left="0" w:firstLine="720"/>
+        <w:jc w:val="left"/>
+        <w:rPr>
+          <w:szCs w:val="28"/>
+          <w:lang w:val="ru-RU"/>
+        </w:rPr>
+      </w:pPr>
+      <w:proofErr w:type="spellStart"/>
+      <w:r>
+        <w:rPr>
+          <w:szCs w:val="28"/>
+          <w:lang w:val="ru-RU"/>
+        </w:rPr>
+        <w:t>place_edition</w:t>
+      </w:r>
+      <w:proofErr w:type="spellEnd"/>
+      <w:r>
+        <w:rPr>
+          <w:szCs w:val="28"/>
+          <w:lang w:val="ru-RU"/>
+        </w:rPr>
+        <w:t>, п</w:t>
+      </w:r>
+      <w:r>
+        <w:rPr>
+          <w:szCs w:val="28"/>
+          <w:lang w:val="ru-RU"/>
+        </w:rPr>
+        <w:t>оле хранит место издания книги;</w:t>
+      </w:r>
+    </w:p>
+    <w:p>
+      <w:pPr>
+        <w:pStyle w:val="a3"/>
+        <w:numPr>
+          <w:ilvl w:val="0"/>
+          <w:numId w:val="13"/>
+        </w:numPr>
+        <w:ind w:left="0" w:firstLine="720"/>
+        <w:jc w:val="left"/>
+        <w:rPr>
+          <w:szCs w:val="28"/>
+          <w:lang w:val="ru-RU"/>
+        </w:rPr>
+      </w:pPr>
+      <w:proofErr w:type="spellStart"/>
+      <w:r>
+        <w:rPr>
+          <w:szCs w:val="28"/>
+          <w:lang w:val="ru-RU"/>
+        </w:rPr>
+        <w:t>publisher</w:t>
+      </w:r>
+      <w:proofErr w:type="spellEnd"/>
+      <w:r>
+        <w:rPr>
+          <w:szCs w:val="28"/>
+          <w:lang w:val="ru-RU"/>
+        </w:rPr>
+        <w:t xml:space="preserve">, </w:t>
+      </w:r>
+      <w:r>
+        <w:rPr>
+          <w:szCs w:val="28"/>
+          <w:lang w:val="ru-RU"/>
+        </w:rPr>
+        <w:t>п</w:t>
+      </w:r>
+      <w:r>
+        <w:rPr>
+          <w:szCs w:val="28"/>
+          <w:lang w:val="ru-RU"/>
+        </w:rPr>
+        <w:t>оле хранит имя издательства, выпустившего книгу;</w:t>
+      </w:r>
+    </w:p>
+    <w:p>
+      <w:pPr>
+        <w:pStyle w:val="a3"/>
+        <w:numPr>
+          <w:ilvl w:val="0"/>
+          <w:numId w:val="13"/>
+        </w:numPr>
+        <w:ind w:left="0" w:firstLine="720"/>
+        <w:jc w:val="left"/>
+        <w:rPr>
+          <w:szCs w:val="28"/>
+          <w:lang w:val="ru-RU"/>
+        </w:rPr>
+      </w:pPr>
+      <w:proofErr w:type="spellStart"/>
+      <w:r>
+        <w:rPr>
+          <w:szCs w:val="28"/>
+          <w:lang w:val="ru-RU"/>
+        </w:rPr>
+        <w:t>number_copies</w:t>
+      </w:r>
+      <w:proofErr w:type="spellEnd"/>
+      <w:r>
+        <w:rPr>
+          <w:szCs w:val="28"/>
+          <w:lang w:val="ru-RU"/>
+        </w:rPr>
+        <w:t xml:space="preserve">, </w:t>
+      </w:r>
+      <w:r>
+        <w:rPr>
+          <w:szCs w:val="28"/>
+          <w:lang w:val="ru-RU"/>
+        </w:rPr>
+        <w:t>п</w:t>
+      </w:r>
+      <w:r>
+        <w:rPr>
+          <w:szCs w:val="28"/>
+          <w:lang w:val="ru-RU"/>
+        </w:rPr>
+        <w:t>оле хранит количество экземпляров книг, находящихся в библиотеке;</w:t>
+      </w:r>
+    </w:p>
+    <w:p>
+      <w:pPr>
+        <w:pStyle w:val="a3"/>
+        <w:numPr>
+          <w:ilvl w:val="0"/>
+          <w:numId w:val="13"/>
+        </w:numPr>
+        <w:ind w:left="0" w:firstLine="720"/>
+        <w:jc w:val="left"/>
+        <w:rPr>
+          <w:szCs w:val="28"/>
+          <w:lang w:val="ru-RU"/>
+        </w:rPr>
+      </w:pPr>
+      <w:proofErr w:type="spellStart"/>
+      <w:r>
+        <w:rPr>
+          <w:szCs w:val="28"/>
+          <w:lang w:val="ru-RU"/>
+        </w:rPr>
+        <w:t>image_book</w:t>
+      </w:r>
+      <w:proofErr w:type="spellEnd"/>
+      <w:r>
+        <w:rPr>
+          <w:szCs w:val="28"/>
+          <w:lang w:val="ru-RU"/>
+        </w:rPr>
+        <w:t xml:space="preserve">, </w:t>
+      </w:r>
+      <w:r>
+        <w:rPr>
+          <w:szCs w:val="28"/>
+          <w:lang w:val="ru-RU"/>
+        </w:rPr>
+        <w:t>п</w:t>
+      </w:r>
+      <w:r>
+        <w:rPr>
+          <w:szCs w:val="28"/>
+          <w:lang w:val="ru-RU"/>
+        </w:rPr>
+        <w:t>оле хранит</w:t>
+      </w:r>
+      <w:r>
+        <w:rPr>
+          <w:szCs w:val="28"/>
+          <w:lang w:val="ru-RU"/>
+        </w:rPr>
+        <w:t xml:space="preserve"> данные</w:t>
+      </w:r>
+      <w:r>
+        <w:rPr>
+          <w:szCs w:val="28"/>
+          <w:lang w:val="ru-RU"/>
+        </w:rPr>
+        <w:t xml:space="preserve"> </w:t>
+      </w:r>
+      <w:r>
+        <w:rPr>
+          <w:szCs w:val="28"/>
+          <w:lang w:val="ru-RU"/>
+        </w:rPr>
+        <w:t>обложки</w:t>
+      </w:r>
+      <w:r>
+        <w:rPr>
+          <w:szCs w:val="28"/>
+          <w:lang w:val="ru-RU"/>
+        </w:rPr>
+        <w:t>;</w:t>
+      </w:r>
+    </w:p>
+    <w:p>
+      <w:pPr>
+        <w:pStyle w:val="a3"/>
+        <w:ind w:left="0"/>
+        <w:jc w:val="left"/>
+        <w:rPr>
+          <w:szCs w:val="28"/>
+          <w:lang w:val="en-US"/>
+        </w:rPr>
+      </w:pPr>
+      <w:r>
+        <w:rPr>
+          <w:szCs w:val="28"/>
+          <w:lang w:val="ru-RU"/>
+        </w:rPr>
+        <w:t>Авторы</w:t>
+      </w:r>
+      <w:r>
+        <w:rPr>
+          <w:szCs w:val="28"/>
+          <w:lang w:val="en-US"/>
+        </w:rPr>
+        <w:t>:</w:t>
+      </w:r>
+    </w:p>
+    <w:p>
+      <w:pPr>
+        <w:pStyle w:val="a3"/>
+        <w:numPr>
+          <w:ilvl w:val="0"/>
+          <w:numId w:val="20"/>
+        </w:numPr>
+        <w:ind w:left="0" w:firstLine="810"/>
+        <w:jc w:val="left"/>
+        <w:rPr>
+          <w:szCs w:val="28"/>
+          <w:lang w:val="en-US"/>
+        </w:rPr>
+      </w:pPr>
+      <w:r>
+        <w:rPr>
+          <w:szCs w:val="28"/>
+          <w:lang w:val="en-US"/>
+        </w:rPr>
+        <w:t>id</w:t>
+      </w:r>
+      <w:r>
+        <w:rPr>
+          <w:szCs w:val="28"/>
+          <w:lang w:val="en-US"/>
+        </w:rPr>
+        <w:t>_</w:t>
+      </w:r>
+      <w:r>
+        <w:rPr>
+          <w:szCs w:val="28"/>
+          <w:lang w:val="en-US"/>
+        </w:rPr>
+        <w:t>author</w:t>
+      </w:r>
+      <w:r>
+        <w:rPr>
+          <w:szCs w:val="28"/>
+          <w:lang w:val="en-US"/>
+        </w:rPr>
+        <w:t xml:space="preserve">, поле необходимое для </w:t>
+      </w:r>
+      <w:proofErr w:type="spellStart"/>
+      <w:r>
+        <w:rPr>
+          <w:szCs w:val="28"/>
+          <w:lang w:val="en-US"/>
+        </w:rPr>
+        <w:t>установки</w:t>
+      </w:r>
+      <w:proofErr w:type="spellEnd"/>
+      <w:r>
+        <w:rPr>
+          <w:szCs w:val="28"/>
+          <w:lang w:val="en-US"/>
+        </w:rPr>
+        <w:t xml:space="preserve"> </w:t>
+      </w:r>
+      <w:proofErr w:type="spellStart"/>
+      <w:r>
+        <w:rPr>
+          <w:szCs w:val="28"/>
+          <w:lang w:val="en-US"/>
+        </w:rPr>
+        <w:t>номера</w:t>
+      </w:r>
+      <w:proofErr w:type="spellEnd"/>
+      <w:r>
+        <w:rPr>
+          <w:szCs w:val="28"/>
+          <w:lang w:val="en-US"/>
+        </w:rPr>
+        <w:t xml:space="preserve"> (</w:t>
+      </w:r>
+      <w:proofErr w:type="spellStart"/>
+      <w:r>
+        <w:rPr>
+          <w:szCs w:val="28"/>
+          <w:lang w:val="en-US"/>
+        </w:rPr>
+        <w:t>идентификатора</w:t>
+      </w:r>
+      <w:proofErr w:type="spellEnd"/>
+      <w:r>
+        <w:rPr>
+          <w:szCs w:val="28"/>
+          <w:lang w:val="en-US"/>
+        </w:rPr>
+        <w:t xml:space="preserve">) </w:t>
+      </w:r>
+      <w:proofErr w:type="spellStart"/>
+      <w:r>
+        <w:rPr>
+          <w:szCs w:val="28"/>
+          <w:lang w:val="en-US"/>
+        </w:rPr>
+        <w:t>автора</w:t>
+      </w:r>
+      <w:proofErr w:type="spellEnd"/>
+      <w:r>
+        <w:rPr>
+          <w:szCs w:val="28"/>
+          <w:lang w:val="en-US"/>
+        </w:rPr>
+        <w:t>;</w:t>
+      </w:r>
+    </w:p>
+    <w:p>
+      <w:pPr>
+        <w:pStyle w:val="a3"/>
+        <w:numPr>
+          <w:ilvl w:val="0"/>
+          <w:numId w:val="20"/>
+        </w:numPr>
+        <w:ind w:left="0" w:firstLine="810"/>
+        <w:jc w:val="left"/>
+        <w:rPr>
+          <w:szCs w:val="28"/>
+          <w:lang w:val="en-US"/>
+        </w:rPr>
+      </w:pPr>
+      <w:r>
+        <w:rPr>
+          <w:szCs w:val="28"/>
+          <w:lang w:val="en-US"/>
+        </w:rPr>
+        <w:t>surname</w:t>
+      </w:r>
+      <w:r>
+        <w:rPr>
+          <w:szCs w:val="28"/>
+          <w:lang w:val="en-US"/>
+        </w:rPr>
+        <w:t>, поле необходимое для установки номера (идентификатора) автора;</w:t>
+      </w:r>
+    </w:p>
+    <w:p>
+      <w:pPr>
+        <w:pStyle w:val="a3"/>
+        <w:numPr>
+          <w:ilvl w:val="0"/>
+          <w:numId w:val="20"/>
+        </w:numPr>
+        <w:ind w:left="0" w:firstLine="810"/>
+        <w:jc w:val="left"/>
+        <w:rPr>
+          <w:szCs w:val="28"/>
+          <w:lang w:val="en-US"/>
+        </w:rPr>
+      </w:pPr>
+      <w:r>
+        <w:rPr>
+          <w:szCs w:val="28"/>
+          <w:lang w:val="en-US"/>
+        </w:rPr>
+        <w:t>name</w:t>
+      </w:r>
+      <w:r>
+        <w:rPr>
+          <w:szCs w:val="28"/>
+          <w:lang w:val="en-US"/>
+        </w:rPr>
+        <w:t>, поле хранит имя автора;</w:t>
+      </w:r>
+    </w:p>
+    <w:p>
+      <w:pPr>
+        <w:pStyle w:val="a3"/>
+        <w:numPr>
+          <w:ilvl w:val="0"/>
+          <w:numId w:val="20"/>
+        </w:numPr>
+        <w:ind w:left="0" w:firstLine="810"/>
+        <w:jc w:val="left"/>
+        <w:rPr>
+          <w:szCs w:val="28"/>
+          <w:lang w:val="en-US"/>
+        </w:rPr>
+      </w:pPr>
+      <w:r>
+        <w:rPr>
+          <w:szCs w:val="28"/>
+          <w:lang w:val="en-US"/>
+        </w:rPr>
+        <w:t>middle</w:t>
+      </w:r>
+      <w:r>
+        <w:rPr>
+          <w:szCs w:val="28"/>
+          <w:lang w:val="en-US"/>
+        </w:rPr>
+        <w:t>_</w:t>
+      </w:r>
+      <w:r>
+        <w:rPr>
+          <w:szCs w:val="28"/>
+          <w:lang w:val="en-US"/>
+        </w:rPr>
+        <w:t>name</w:t>
+      </w:r>
+      <w:r>
+        <w:rPr>
+          <w:szCs w:val="28"/>
+          <w:lang w:val="en-US"/>
+        </w:rPr>
+        <w:t>, поле хранит отчество автора;</w:t>
+      </w:r>
+    </w:p>
+    <w:p>
+      <w:pPr>
+        <w:pStyle w:val="a3"/>
+        <w:numPr>
+          <w:ilvl w:val="0"/>
+          <w:numId w:val="20"/>
+        </w:numPr>
+        <w:ind w:left="0" w:firstLine="810"/>
+        <w:jc w:val="left"/>
+        <w:rPr>
+          <w:szCs w:val="28"/>
+          <w:lang w:val="en-US"/>
+        </w:rPr>
+      </w:pPr>
+      <w:r>
+        <w:rPr>
+          <w:szCs w:val="28"/>
+          <w:lang w:val="en-US"/>
+        </w:rPr>
+        <w:t>country</w:t>
+      </w:r>
+      <w:r>
+        <w:rPr>
+          <w:szCs w:val="28"/>
+          <w:lang w:val="en-US"/>
+        </w:rPr>
+        <w:t>, поле хранит страну рождения автора;</w:t>
+      </w:r>
+    </w:p>
+    <w:p>
+      <w:pPr>
+        <w:pStyle w:val="a3"/>
+        <w:ind w:left="0"/>
+        <w:jc w:val="left"/>
+        <w:rPr>
+          <w:szCs w:val="28"/>
+          <w:lang w:val="ru-RU"/>
+        </w:rPr>
+      </w:pPr>
+      <w:r>
+        <w:rPr>
+          <w:szCs w:val="28"/>
+          <w:lang w:val="ru-RU"/>
+        </w:rPr>
+        <w:t>Автор книг</w:t>
+      </w:r>
+      <w:r>
+        <w:rPr>
+          <w:szCs w:val="28"/>
+          <w:lang w:val="ru-RU"/>
+        </w:rPr>
+        <w:t>:</w:t>
+      </w:r>
+    </w:p>
+    <w:p>
+      <w:pPr>
+        <w:pStyle w:val="a3"/>
+        <w:numPr>
+          <w:ilvl w:val="0"/>
+          <w:numId w:val="21"/>
+        </w:numPr>
+        <w:tabs>
+          <w:tab w:val="left" w:pos="990"/>
+        </w:tabs>
+        <w:ind w:left="0" w:firstLine="720"/>
+        <w:jc w:val="left"/>
+        <w:rPr>
+          <w:szCs w:val="28"/>
+          <w:lang w:val="en-US"/>
+        </w:rPr>
+      </w:pPr>
+      <w:r>
+        <w:rPr>
+          <w:szCs w:val="28"/>
+          <w:lang w:val="en-US"/>
+        </w:rPr>
+        <w:t>id</w:t>
+      </w:r>
+      <w:r>
+        <w:rPr>
+          <w:szCs w:val="28"/>
+          <w:lang w:val="en-US"/>
+        </w:rPr>
+        <w:t>_</w:t>
+      </w:r>
+      <w:r>
+        <w:rPr>
+          <w:szCs w:val="28"/>
+          <w:lang w:val="en-US"/>
+        </w:rPr>
+        <w:t>book</w:t>
+      </w:r>
+      <w:r>
+        <w:rPr>
+          <w:szCs w:val="28"/>
+          <w:lang w:val="en-US"/>
+        </w:rPr>
+        <w:t xml:space="preserve">, </w:t>
+      </w:r>
+      <w:proofErr w:type="spellStart"/>
+      <w:r>
+        <w:rPr>
+          <w:szCs w:val="28"/>
+          <w:lang w:val="en-US"/>
+        </w:rPr>
+        <w:t>поле</w:t>
+      </w:r>
+      <w:proofErr w:type="spellEnd"/>
+      <w:r>
+        <w:rPr>
+          <w:szCs w:val="28"/>
+          <w:lang w:val="en-US"/>
+        </w:rPr>
+        <w:t xml:space="preserve"> </w:t>
+      </w:r>
+      <w:proofErr w:type="spellStart"/>
+      <w:r>
+        <w:rPr>
+          <w:szCs w:val="28"/>
+          <w:lang w:val="en-US"/>
+        </w:rPr>
+        <w:t>хранит</w:t>
+      </w:r>
+      <w:proofErr w:type="spellEnd"/>
+      <w:r>
+        <w:rPr>
+          <w:szCs w:val="28"/>
+          <w:lang w:val="en-US"/>
+        </w:rPr>
+        <w:t xml:space="preserve"> </w:t>
+      </w:r>
+      <w:proofErr w:type="spellStart"/>
+      <w:r>
+        <w:rPr>
+          <w:szCs w:val="28"/>
+          <w:lang w:val="en-US"/>
+        </w:rPr>
+        <w:t>идентификатора</w:t>
+      </w:r>
+      <w:proofErr w:type="spellEnd"/>
+      <w:r>
+        <w:rPr>
+          <w:szCs w:val="28"/>
+          <w:lang w:val="en-US"/>
+        </w:rPr>
+        <w:t xml:space="preserve"> </w:t>
+      </w:r>
+      <w:proofErr w:type="spellStart"/>
+      <w:r>
+        <w:rPr>
+          <w:szCs w:val="28"/>
+          <w:lang w:val="en-US"/>
+        </w:rPr>
+        <w:t>книги</w:t>
+      </w:r>
+      <w:proofErr w:type="spellEnd"/>
+      <w:r>
+        <w:rPr>
+          <w:szCs w:val="28"/>
+          <w:lang w:val="en-US"/>
+        </w:rPr>
+        <w:t>;</w:t>
+      </w:r>
+    </w:p>
+    <w:p>
+      <w:pPr>
+        <w:pStyle w:val="a3"/>
+        <w:numPr>
+          <w:ilvl w:val="0"/>
+          <w:numId w:val="21"/>
+        </w:numPr>
+        <w:tabs>
+          <w:tab w:val="left" w:pos="990"/>
+        </w:tabs>
+        <w:ind w:left="0" w:firstLine="720"/>
+        <w:jc w:val="left"/>
+        <w:rPr>
+          <w:szCs w:val="28"/>
+          <w:lang w:val="en-US"/>
+        </w:rPr>
+      </w:pPr>
+      <w:proofErr w:type="spellStart"/>
+      <w:r>
+        <w:rPr>
+          <w:szCs w:val="28"/>
+          <w:lang w:val="en-US"/>
+        </w:rPr>
+        <w:lastRenderedPageBreak/>
+        <w:t>id_author</w:t>
+      </w:r>
+      <w:proofErr w:type="spellEnd"/>
+      <w:r>
+        <w:rPr>
+          <w:szCs w:val="28"/>
+          <w:lang w:val="en-US"/>
+        </w:rPr>
+        <w:t>, поле хранит номер (идентификатор) автора. Также является внешним ключом</w:t>
+      </w:r>
+      <w:r>
+        <w:rPr>
+          <w:szCs w:val="28"/>
+          <w:lang w:val="en-US"/>
+        </w:rPr>
+        <w:t>;</w:t>
+      </w:r>
+    </w:p>
+    <w:p>
+      <w:pPr>
+        <w:pStyle w:val="a3"/>
+        <w:ind w:firstLine="0"/>
+        <w:jc w:val="left"/>
+        <w:rPr>
+          <w:szCs w:val="28"/>
+          <w:lang w:val="en-US"/>
+        </w:rPr>
+      </w:pPr>
+      <w:bookmarkStart w:id="5" w:name="_GoBack"/>
+      <w:bookmarkEnd w:id="5"/>
+      <w:proofErr w:type="spellStart"/>
+      <w:r>
+        <w:rPr>
+          <w:szCs w:val="28"/>
+          <w:lang w:val="en-US"/>
+        </w:rPr>
+        <w:t>Жанры</w:t>
+      </w:r>
+      <w:proofErr w:type="spellEnd"/>
+      <w:r>
+        <w:rPr>
+          <w:szCs w:val="28"/>
+          <w:lang w:val="en-US"/>
+        </w:rPr>
+        <w:t>:</w:t>
+      </w:r>
+    </w:p>
+    <w:p>
+      <w:pPr>
+        <w:pStyle w:val="a3"/>
+        <w:numPr>
+          <w:ilvl w:val="0"/>
+          <w:numId w:val="21"/>
+        </w:numPr>
+        <w:ind w:left="0" w:firstLine="720"/>
+        <w:jc w:val="left"/>
+        <w:rPr>
+          <w:szCs w:val="28"/>
+          <w:lang w:val="ru-RU"/>
+        </w:rPr>
+      </w:pPr>
+      <w:r>
+        <w:rPr>
+          <w:szCs w:val="28"/>
+          <w:lang w:val="en-US"/>
+        </w:rPr>
+        <w:t>id</w:t>
+      </w:r>
+      <w:r>
+        <w:rPr>
+          <w:szCs w:val="28"/>
+          <w:lang w:val="ru-RU"/>
+        </w:rPr>
+        <w:t>_</w:t>
+      </w:r>
+      <w:r>
+        <w:rPr>
+          <w:szCs w:val="28"/>
+          <w:lang w:val="en-US"/>
+        </w:rPr>
+        <w:t>genre</w:t>
+      </w:r>
+      <w:r>
+        <w:rPr>
+          <w:szCs w:val="28"/>
+          <w:lang w:val="ru-RU"/>
+        </w:rPr>
+        <w:t xml:space="preserve">, </w:t>
+      </w:r>
+      <w:r>
+        <w:rPr>
+          <w:szCs w:val="28"/>
+          <w:lang w:val="ru-RU"/>
+        </w:rPr>
+        <w:t>поле хранит номер (идентификатор) жанра и является первичным ключом;</w:t>
+      </w:r>
+    </w:p>
+    <w:p>
+      <w:pPr>
+        <w:pStyle w:val="a3"/>
+        <w:numPr>
+          <w:ilvl w:val="0"/>
+          <w:numId w:val="21"/>
+        </w:numPr>
+        <w:ind w:left="0" w:firstLine="720"/>
+        <w:jc w:val="left"/>
+        <w:rPr>
+          <w:szCs w:val="28"/>
+          <w:lang w:val="en-US"/>
+        </w:rPr>
+      </w:pPr>
+      <w:r>
+        <w:rPr>
+          <w:szCs w:val="28"/>
+          <w:lang w:val="en-US"/>
+        </w:rPr>
+        <w:t>name</w:t>
+      </w:r>
+      <w:r>
+        <w:rPr>
+          <w:szCs w:val="28"/>
+          <w:lang w:val="en-US"/>
+        </w:rPr>
+        <w:t>_</w:t>
+      </w:r>
+      <w:r>
+        <w:rPr>
+          <w:szCs w:val="28"/>
+          <w:lang w:val="en-US"/>
+        </w:rPr>
+        <w:t>genre</w:t>
+      </w:r>
+      <w:r>
+        <w:rPr>
+          <w:szCs w:val="28"/>
+          <w:lang w:val="en-US"/>
+        </w:rPr>
+        <w:t xml:space="preserve">, </w:t>
+      </w:r>
+      <w:r>
+        <w:rPr>
+          <w:szCs w:val="28"/>
+          <w:lang w:val="en-US"/>
+        </w:rPr>
+        <w:t>поле хранит название жанра</w:t>
+      </w:r>
+      <w:r>
+        <w:rPr>
+          <w:szCs w:val="28"/>
+          <w:lang w:val="en-US"/>
+        </w:rPr>
+        <w:t>;</w:t>
+      </w:r>
+    </w:p>
+    <w:p>
+      <w:pPr>
+        <w:pStyle w:val="a3"/>
+        <w:ind w:firstLine="0"/>
+        <w:jc w:val="left"/>
+        <w:rPr>
+          <w:szCs w:val="28"/>
+          <w:lang w:val="ru-RU"/>
+        </w:rPr>
+      </w:pPr>
+      <w:r>
+        <w:rPr>
+          <w:szCs w:val="28"/>
+          <w:lang w:val="ru-RU"/>
+        </w:rPr>
+        <w:t>Жанры книг</w:t>
+      </w:r>
+      <w:r>
+        <w:rPr>
+          <w:szCs w:val="28"/>
+          <w:lang w:val="ru-RU"/>
+        </w:rPr>
+        <w:t>:</w:t>
+      </w:r>
+    </w:p>
+    <w:p>
+      <w:pPr>
+        <w:pStyle w:val="a3"/>
+        <w:numPr>
+          <w:ilvl w:val="0"/>
+          <w:numId w:val="21"/>
+        </w:numPr>
+        <w:ind w:left="0" w:firstLine="720"/>
+        <w:jc w:val="left"/>
+        <w:rPr>
+          <w:szCs w:val="28"/>
+          <w:lang w:val="en-US"/>
+        </w:rPr>
+      </w:pPr>
+      <w:r>
+        <w:rPr>
+          <w:szCs w:val="28"/>
+          <w:lang w:val="en-US"/>
+        </w:rPr>
+        <w:t>id</w:t>
+      </w:r>
+      <w:r>
+        <w:rPr>
+          <w:szCs w:val="28"/>
+          <w:lang w:val="en-US"/>
+        </w:rPr>
+        <w:t>_</w:t>
+      </w:r>
+      <w:r>
+        <w:rPr>
+          <w:szCs w:val="28"/>
+          <w:lang w:val="en-US"/>
+        </w:rPr>
+        <w:t>book</w:t>
+      </w:r>
+      <w:r>
+        <w:rPr>
+          <w:szCs w:val="28"/>
+          <w:lang w:val="en-US"/>
+        </w:rPr>
+        <w:t>, поле хранит идентификатора книги;</w:t>
+      </w:r>
+    </w:p>
+    <w:p>
+      <w:pPr>
+        <w:pStyle w:val="a3"/>
+        <w:numPr>
+          <w:ilvl w:val="0"/>
+          <w:numId w:val="21"/>
+        </w:numPr>
+        <w:ind w:left="0" w:firstLine="720"/>
+        <w:jc w:val="left"/>
+        <w:rPr>
+          <w:szCs w:val="28"/>
+          <w:lang w:val="en-US"/>
+        </w:rPr>
+      </w:pPr>
+      <w:r>
+        <w:rPr>
+          <w:szCs w:val="28"/>
+          <w:lang w:val="en-US"/>
+        </w:rPr>
+        <w:t>id</w:t>
+      </w:r>
+      <w:r>
+        <w:rPr>
+          <w:szCs w:val="28"/>
+          <w:lang w:val="en-US"/>
+        </w:rPr>
+        <w:t>_</w:t>
+      </w:r>
+      <w:r>
+        <w:rPr>
+          <w:szCs w:val="28"/>
+          <w:lang w:val="en-US"/>
+        </w:rPr>
+        <w:t>genre</w:t>
+      </w:r>
+      <w:r>
+        <w:rPr>
+          <w:szCs w:val="28"/>
+          <w:lang w:val="en-US"/>
+        </w:rPr>
+        <w:t>, поле хранит номер (идентификатор) жанра</w:t>
+      </w:r>
+      <w:r>
+        <w:rPr>
+          <w:szCs w:val="28"/>
+          <w:lang w:val="en-US"/>
+        </w:rPr>
+        <w:t>;</w:t>
+      </w:r>
+    </w:p>
+    <w:p>
+      <w:pPr>
+        <w:pStyle w:val="paragraph"/>
+        <w:spacing w:before="0" w:beforeAutospacing="0" w:after="0" w:afterAutospacing="0" w:line="276" w:lineRule="auto"/>
+        <w:textAlignment w:val="baseline"/>
+        <w:rPr>
+          <w:sz w:val="28"/>
+          <w:szCs w:val="28"/>
+        </w:rPr>
+      </w:pPr>
+      <w:r>
+        <w:rPr>
+          <w:sz w:val="28"/>
+          <w:szCs w:val="28"/>
+        </w:rPr>
+        <w:t>Информационная модель находится в третьей нормальной форме, так как она находится во второй нормальной форме и у нее отсутствуют транзитивные функциональные зависимости не ключевых атрибутов от ключевых.</w:t>
+      </w:r>
     </w:p>
     <w:p>
       <w:pPr>
         <w:spacing w:after="0" w:line="276" w:lineRule="auto"/>
         <w:rPr>
-          <w:rFonts w:eastAsia="Times New Roman"/>
-          <w:color w:val="000000"/>
-          <w:szCs w:val="28"/>
-          <w:lang w:eastAsia="ru-RU"/>
-        </w:rPr>
-      </w:pPr>
-    </w:p>
-    <w:p>
-      <w:pPr>
-        <w:spacing w:after="0" w:line="276" w:lineRule="auto"/>
-        <w:rPr>
-          <w:rFonts w:eastAsia="Times New Roman"/>
-          <w:color w:val="000000"/>
-          <w:szCs w:val="28"/>
-          <w:lang w:eastAsia="ru-RU"/>
-        </w:rPr>
-      </w:pPr>
-    </w:p>
-    <w:p>
-      <w:pPr>
-        <w:spacing w:after="0" w:line="276" w:lineRule="auto"/>
-        <w:rPr>
-          <w:rFonts w:eastAsia="Times New Roman"/>
-          <w:color w:val="000000"/>
-          <w:szCs w:val="28"/>
-          <w:lang w:eastAsia="ru-RU"/>
-        </w:rPr>
-      </w:pPr>
-    </w:p>
-    <w:p>
-      <w:pPr>
-        <w:spacing w:after="0" w:line="276" w:lineRule="auto"/>
-        <w:rPr>
-          <w:rFonts w:eastAsia="Times New Roman"/>
-          <w:color w:val="000000"/>
-          <w:szCs w:val="28"/>
-          <w:lang w:eastAsia="ru-RU"/>
-        </w:rPr>
-      </w:pPr>
-    </w:p>
-    <w:p>
-      <w:pPr>
-        <w:spacing w:after="0" w:line="276" w:lineRule="auto"/>
-        <w:rPr>
-          <w:rFonts w:eastAsia="Times New Roman"/>
-          <w:color w:val="000000"/>
-          <w:szCs w:val="28"/>
-          <w:lang w:eastAsia="ru-RU"/>
-        </w:rPr>
-      </w:pPr>
-    </w:p>
-    <w:p>
-      <w:pPr>
-        <w:spacing w:after="0" w:line="276" w:lineRule="auto"/>
-        <w:rPr>
-          <w:rFonts w:eastAsia="Times New Roman"/>
-          <w:color w:val="000000"/>
-          <w:szCs w:val="28"/>
-          <w:lang w:eastAsia="ru-RU"/>
-        </w:rPr>
-      </w:pPr>
-    </w:p>
-    <w:p>
-      <w:pPr>
-        <w:spacing w:after="0" w:line="276" w:lineRule="auto"/>
-        <w:rPr>
-          <w:rFonts w:eastAsia="Times New Roman"/>
-          <w:color w:val="000000"/>
-          <w:szCs w:val="28"/>
-          <w:lang w:eastAsia="ru-RU"/>
-        </w:rPr>
-      </w:pPr>
-    </w:p>
-    <w:p>
-      <w:pPr>
-        <w:spacing w:after="0" w:line="276" w:lineRule="auto"/>
-        <w:rPr>
-          <w:rFonts w:eastAsia="Times New Roman"/>
-          <w:color w:val="000000"/>
-          <w:szCs w:val="28"/>
-          <w:lang w:eastAsia="ru-RU"/>
-        </w:rPr>
-      </w:pPr>
-    </w:p>
-    <w:p>
-      <w:pPr>
-        <w:spacing w:after="0" w:line="276" w:lineRule="auto"/>
-        <w:rPr>
-          <w:rFonts w:eastAsia="Times New Roman"/>
-          <w:color w:val="000000"/>
-          <w:szCs w:val="28"/>
-          <w:lang w:eastAsia="ru-RU"/>
-        </w:rPr>
-      </w:pPr>
-    </w:p>
-    <w:p>
-      <w:pPr>
-        <w:spacing w:after="0" w:line="276" w:lineRule="auto"/>
-        <w:rPr>
-          <w:rFonts w:eastAsia="Times New Roman"/>
-          <w:color w:val="000000"/>
-          <w:szCs w:val="28"/>
-          <w:lang w:eastAsia="ru-RU"/>
-        </w:rPr>
-      </w:pPr>
-    </w:p>
-    <w:p>
-      <w:pPr>
-        <w:spacing w:after="0" w:line="276" w:lineRule="auto"/>
-        <w:rPr>
-          <w:rFonts w:eastAsia="Times New Roman"/>
-          <w:color w:val="000000"/>
-          <w:szCs w:val="28"/>
-          <w:lang w:eastAsia="ru-RU"/>
-        </w:rPr>
-      </w:pPr>
-    </w:p>
-    <w:p>
-      <w:pPr>
-        <w:spacing w:after="0" w:line="276" w:lineRule="auto"/>
-        <w:rPr>
-          <w:rFonts w:eastAsia="Times New Roman"/>
-          <w:color w:val="000000"/>
-          <w:szCs w:val="28"/>
-          <w:lang w:eastAsia="ru-RU"/>
-        </w:rPr>
-      </w:pPr>
-    </w:p>
-    <w:p>
-      <w:pPr>
-        <w:spacing w:after="0" w:line="276" w:lineRule="auto"/>
-        <w:rPr>
-          <w:rFonts w:eastAsia="Times New Roman"/>
-          <w:color w:val="000000"/>
-          <w:szCs w:val="28"/>
-          <w:lang w:eastAsia="ru-RU"/>
-        </w:rPr>
-      </w:pPr>
-    </w:p>
-    <w:p>
-      <w:pPr>
-        <w:spacing w:after="0" w:line="276" w:lineRule="auto"/>
-        <w:rPr>
-          <w:rFonts w:eastAsia="Times New Roman"/>
-          <w:color w:val="000000"/>
-          <w:szCs w:val="28"/>
-          <w:lang w:eastAsia="ru-RU"/>
-        </w:rPr>
-      </w:pPr>
-    </w:p>
-    <w:p>
-      <w:pPr>
-        <w:spacing w:after="0" w:line="276" w:lineRule="auto"/>
-        <w:rPr>
-          <w:rFonts w:eastAsia="Times New Roman"/>
-          <w:color w:val="000000"/>
-          <w:szCs w:val="28"/>
-          <w:lang w:eastAsia="ru-RU"/>
-        </w:rPr>
-      </w:pPr>
-    </w:p>
-    <w:p>
-      <w:pPr>
-        <w:spacing w:after="0" w:line="276" w:lineRule="auto"/>
-        <w:rPr>
-          <w:rFonts w:eastAsia="Times New Roman"/>
-          <w:color w:val="000000"/>
-          <w:szCs w:val="28"/>
-          <w:lang w:eastAsia="ru-RU"/>
-        </w:rPr>
-      </w:pPr>
-    </w:p>
-    <w:p>
-      <w:pPr>
-        <w:spacing w:after="0" w:line="276" w:lineRule="auto"/>
-        <w:rPr>
-          <w:rFonts w:eastAsia="Times New Roman"/>
-          <w:color w:val="000000"/>
-          <w:szCs w:val="28"/>
-          <w:lang w:eastAsia="ru-RU"/>
-        </w:rPr>
-      </w:pPr>
-    </w:p>
-    <w:p>
-      <w:pPr>
-        <w:spacing w:after="0" w:line="276" w:lineRule="auto"/>
-        <w:rPr>
-          <w:rFonts w:eastAsia="Times New Roman"/>
-          <w:color w:val="000000"/>
-          <w:szCs w:val="28"/>
-          <w:lang w:eastAsia="ru-RU"/>
-        </w:rPr>
-      </w:pPr>
-    </w:p>
-    <w:p>
-      <w:pPr>
-        <w:spacing w:after="0" w:line="276" w:lineRule="auto"/>
-        <w:rPr>
-          <w:rFonts w:eastAsia="Times New Roman"/>
-          <w:color w:val="000000"/>
-          <w:szCs w:val="28"/>
-          <w:lang w:eastAsia="ru-RU"/>
-        </w:rPr>
-      </w:pPr>
-    </w:p>
-    <w:p>
-      <w:pPr>
-        <w:spacing w:after="0" w:line="276" w:lineRule="auto"/>
-        <w:rPr>
-          <w:rFonts w:eastAsia="Times New Roman"/>
-          <w:color w:val="000000"/>
-          <w:szCs w:val="28"/>
-          <w:lang w:eastAsia="ru-RU"/>
-        </w:rPr>
-      </w:pPr>
-    </w:p>
-    <w:p>
-      <w:pPr>
-        <w:spacing w:after="0" w:line="276" w:lineRule="auto"/>
-        <w:rPr>
-          <w:rFonts w:eastAsia="Times New Roman"/>
-          <w:color w:val="000000"/>
-          <w:szCs w:val="28"/>
-          <w:lang w:eastAsia="ru-RU"/>
-        </w:rPr>
-      </w:pPr>
-    </w:p>
-    <w:p>
-      <w:pPr>
-        <w:spacing w:after="0" w:line="276" w:lineRule="auto"/>
-        <w:rPr>
-          <w:rFonts w:eastAsia="Times New Roman"/>
-          <w:color w:val="000000"/>
-          <w:szCs w:val="28"/>
-          <w:lang w:eastAsia="ru-RU"/>
-        </w:rPr>
-      </w:pPr>
-    </w:p>
-    <w:p>
-      <w:pPr>
-        <w:spacing w:after="0" w:line="276" w:lineRule="auto"/>
-        <w:jc w:val="center"/>
-        <w:rPr>
-          <w:rFonts w:ascii="Times New Roman" w:hAnsi="Times New Roman" w:cs="Times New Roman"/>
-          <w:sz w:val="28"/>
-          <w:szCs w:val="28"/>
-        </w:rPr>
-      </w:pPr>
-      <w:bookmarkStart w:id="3" w:name="_GoBack"/>
-      <w:bookmarkEnd w:id="3"/>
+          <w:rFonts w:ascii="Times New Roman" w:hAnsi="Times New Roman" w:cs="Times New Roman"/>
+          <w:sz w:val="28"/>
+          <w:szCs w:val="28"/>
+        </w:rPr>
+      </w:pPr>
     </w:p>
     <w:sectPr>
-      <w:footerReference w:type="default" r:id="rId7"/>
-      <w:footerReference w:type="first" r:id="rId8"/>
+      <w:footerReference w:type="default" r:id="rId13"/>
+      <w:footerReference w:type="first" r:id="rId14"/>
       <w:pgSz w:w="11906" w:h="16838"/>
       <w:pgMar w:top="1134" w:right="850" w:bottom="1134" w:left="1701" w:header="708" w:footer="708" w:gutter="0"/>
       <w:cols w:space="708"/>
@@ -3121,6 +7432,92 @@
     </w:lvl>
   </w:abstractNum>
   <w:abstractNum w:abstractNumId="1" w15:restartNumberingAfterBreak="0">
+    <w:nsid w:val="0FB12B2C"/>
+    <w:multiLevelType w:val="hybridMultilevel"/>
+    <w:tmpl w:val="E4CAC3E0"/>
+    <w:lvl w:ilvl="0" w:tplc="04090017">
+      <w:start w:val="1"/>
+      <w:numFmt w:val="lowerLetter"/>
+      <w:lvlText w:val="%1)"/>
+      <w:lvlJc w:val="left"/>
+      <w:pPr>
+        <w:ind w:left="1429" w:hanging="360"/>
+      </w:pPr>
+    </w:lvl>
+    <w:lvl w:ilvl="1" w:tplc="04090019" w:tentative="1">
+      <w:start w:val="1"/>
+      <w:numFmt w:val="lowerLetter"/>
+      <w:lvlText w:val="%2."/>
+      <w:lvlJc w:val="left"/>
+      <w:pPr>
+        <w:ind w:left="2149" w:hanging="360"/>
+      </w:pPr>
+    </w:lvl>
+    <w:lvl w:ilvl="2" w:tplc="0409001B" w:tentative="1">
+      <w:start w:val="1"/>
+      <w:numFmt w:val="lowerRoman"/>
+      <w:lvlText w:val="%3."/>
+      <w:lvlJc w:val="right"/>
+      <w:pPr>
+        <w:ind w:left="2869" w:hanging="180"/>
+      </w:pPr>
+    </w:lvl>
+    <w:lvl w:ilvl="3" w:tplc="0409000F" w:tentative="1">
+      <w:start w:val="1"/>
+      <w:numFmt w:val="decimal"/>
+      <w:lvlText w:val="%4."/>
+      <w:lvlJc w:val="left"/>
+      <w:pPr>
+        <w:ind w:left="3589" w:hanging="360"/>
+      </w:pPr>
+    </w:lvl>
+    <w:lvl w:ilvl="4" w:tplc="04090019" w:tentative="1">
+      <w:start w:val="1"/>
+      <w:numFmt w:val="lowerLetter"/>
+      <w:lvlText w:val="%5."/>
+      <w:lvlJc w:val="left"/>
+      <w:pPr>
+        <w:ind w:left="4309" w:hanging="360"/>
+      </w:pPr>
+    </w:lvl>
+    <w:lvl w:ilvl="5" w:tplc="0409001B" w:tentative="1">
+      <w:start w:val="1"/>
+      <w:numFmt w:val="lowerRoman"/>
+      <w:lvlText w:val="%6."/>
+      <w:lvlJc w:val="right"/>
+      <w:pPr>
+        <w:ind w:left="5029" w:hanging="180"/>
+      </w:pPr>
+    </w:lvl>
+    <w:lvl w:ilvl="6" w:tplc="0409000F" w:tentative="1">
+      <w:start w:val="1"/>
+      <w:numFmt w:val="decimal"/>
+      <w:lvlText w:val="%7."/>
+      <w:lvlJc w:val="left"/>
+      <w:pPr>
+        <w:ind w:left="5749" w:hanging="360"/>
+      </w:pPr>
+    </w:lvl>
+    <w:lvl w:ilvl="7" w:tplc="04090019" w:tentative="1">
+      <w:start w:val="1"/>
+      <w:numFmt w:val="lowerLetter"/>
+      <w:lvlText w:val="%8."/>
+      <w:lvlJc w:val="left"/>
+      <w:pPr>
+        <w:ind w:left="6469" w:hanging="360"/>
+      </w:pPr>
+    </w:lvl>
+    <w:lvl w:ilvl="8" w:tplc="0409001B" w:tentative="1">
+      <w:start w:val="1"/>
+      <w:numFmt w:val="lowerRoman"/>
+      <w:lvlText w:val="%9."/>
+      <w:lvlJc w:val="right"/>
+      <w:pPr>
+        <w:ind w:left="7189" w:hanging="180"/>
+      </w:pPr>
+    </w:lvl>
+  </w:abstractNum>
+  <w:abstractNum w:abstractNumId="2" w15:restartNumberingAfterBreak="0">
     <w:nsid w:val="19FE5465"/>
     <w:multiLevelType w:val="multilevel"/>
     <w:tmpl w:val="C284BD8C"/>
@@ -3269,7 +7666,7 @@
       </w:rPr>
     </w:lvl>
   </w:abstractNum>
-  <w:abstractNum w:abstractNumId="2" w15:restartNumberingAfterBreak="0">
+  <w:abstractNum w:abstractNumId="3" w15:restartNumberingAfterBreak="0">
     <w:nsid w:val="20E357DE"/>
     <w:multiLevelType w:val="hybridMultilevel"/>
     <w:tmpl w:val="6EB22BC2"/>
@@ -3359,7 +7756,7 @@
       </w:pPr>
     </w:lvl>
   </w:abstractNum>
-  <w:abstractNum w:abstractNumId="3" w15:restartNumberingAfterBreak="0">
+  <w:abstractNum w:abstractNumId="4" w15:restartNumberingAfterBreak="0">
     <w:nsid w:val="217D0375"/>
     <w:multiLevelType w:val="hybridMultilevel"/>
     <w:tmpl w:val="D87C9D52"/>
@@ -3376,7 +7773,7 @@
         <w:rFonts w:hint="default"/>
       </w:rPr>
     </w:lvl>
-    <w:lvl w:ilvl="1" w:tplc="04190019" w:tentative="1">
+    <w:lvl w:ilvl="1" w:tplc="04190019">
       <w:start w:val="1"/>
       <w:numFmt w:val="lowerLetter"/>
       <w:lvlText w:val="%2."/>
@@ -3385,7 +7782,7 @@
         <w:ind w:left="2149" w:hanging="360"/>
       </w:pPr>
     </w:lvl>
-    <w:lvl w:ilvl="2" w:tplc="0419001B" w:tentative="1">
+    <w:lvl w:ilvl="2" w:tplc="0419001B">
       <w:start w:val="1"/>
       <w:numFmt w:val="lowerRoman"/>
       <w:lvlText w:val="%3."/>
@@ -3449,7 +7846,7 @@
       </w:pPr>
     </w:lvl>
   </w:abstractNum>
-  <w:abstractNum w:abstractNumId="4" w15:restartNumberingAfterBreak="0">
+  <w:abstractNum w:abstractNumId="5" w15:restartNumberingAfterBreak="0">
     <w:nsid w:val="22740308"/>
     <w:multiLevelType w:val="hybridMultilevel"/>
     <w:tmpl w:val="02F865AC"/>
@@ -3538,7 +7935,7 @@
       </w:pPr>
     </w:lvl>
   </w:abstractNum>
-  <w:abstractNum w:abstractNumId="5" w15:restartNumberingAfterBreak="0">
+  <w:abstractNum w:abstractNumId="6" w15:restartNumberingAfterBreak="0">
     <w:nsid w:val="272A2BAB"/>
     <w:multiLevelType w:val="hybridMultilevel"/>
     <w:tmpl w:val="742ACAF2"/>
@@ -3628,7 +8025,7 @@
       </w:pPr>
     </w:lvl>
   </w:abstractNum>
-  <w:abstractNum w:abstractNumId="6" w15:restartNumberingAfterBreak="0">
+  <w:abstractNum w:abstractNumId="7" w15:restartNumberingAfterBreak="0">
     <w:nsid w:val="27CB404A"/>
     <w:multiLevelType w:val="hybridMultilevel"/>
     <w:tmpl w:val="56382312"/>
@@ -3717,7 +8114,7 @@
       </w:pPr>
     </w:lvl>
   </w:abstractNum>
-  <w:abstractNum w:abstractNumId="7" w15:restartNumberingAfterBreak="0">
+  <w:abstractNum w:abstractNumId="8" w15:restartNumberingAfterBreak="0">
     <w:nsid w:val="2BE95528"/>
     <w:multiLevelType w:val="hybridMultilevel"/>
     <w:tmpl w:val="5568CEDC"/>
@@ -3807,7 +8204,7 @@
       </w:pPr>
     </w:lvl>
   </w:abstractNum>
-  <w:abstractNum w:abstractNumId="8" w15:restartNumberingAfterBreak="0">
+  <w:abstractNum w:abstractNumId="9" w15:restartNumberingAfterBreak="0">
     <w:nsid w:val="35803F47"/>
     <w:multiLevelType w:val="hybridMultilevel"/>
     <w:tmpl w:val="E974B1C6"/>
@@ -3897,7 +8294,7 @@
       </w:pPr>
     </w:lvl>
   </w:abstractNum>
-  <w:abstractNum w:abstractNumId="9" w15:restartNumberingAfterBreak="0">
+  <w:abstractNum w:abstractNumId="10" w15:restartNumberingAfterBreak="0">
     <w:nsid w:val="3C40153C"/>
     <w:multiLevelType w:val="hybridMultilevel"/>
     <w:tmpl w:val="11ECF180"/>
@@ -3987,7 +8384,93 @@
       </w:pPr>
     </w:lvl>
   </w:abstractNum>
-  <w:abstractNum w:abstractNumId="10" w15:restartNumberingAfterBreak="0">
+  <w:abstractNum w:abstractNumId="11" w15:restartNumberingAfterBreak="0">
+    <w:nsid w:val="3DD85929"/>
+    <w:multiLevelType w:val="hybridMultilevel"/>
+    <w:tmpl w:val="838E57AE"/>
+    <w:lvl w:ilvl="0" w:tplc="04090017">
+      <w:start w:val="1"/>
+      <w:numFmt w:val="lowerLetter"/>
+      <w:lvlText w:val="%1)"/>
+      <w:lvlJc w:val="left"/>
+      <w:pPr>
+        <w:ind w:left="1440" w:hanging="360"/>
+      </w:pPr>
+    </w:lvl>
+    <w:lvl w:ilvl="1" w:tplc="04090019" w:tentative="1">
+      <w:start w:val="1"/>
+      <w:numFmt w:val="lowerLetter"/>
+      <w:lvlText w:val="%2."/>
+      <w:lvlJc w:val="left"/>
+      <w:pPr>
+        <w:ind w:left="2160" w:hanging="360"/>
+      </w:pPr>
+    </w:lvl>
+    <w:lvl w:ilvl="2" w:tplc="0409001B" w:tentative="1">
+      <w:start w:val="1"/>
+      <w:numFmt w:val="lowerRoman"/>
+      <w:lvlText w:val="%3."/>
+      <w:lvlJc w:val="right"/>
+      <w:pPr>
+        <w:ind w:left="2880" w:hanging="180"/>
+      </w:pPr>
+    </w:lvl>
+    <w:lvl w:ilvl="3" w:tplc="0409000F" w:tentative="1">
+      <w:start w:val="1"/>
+      <w:numFmt w:val="decimal"/>
+      <w:lvlText w:val="%4."/>
+      <w:lvlJc w:val="left"/>
+      <w:pPr>
+        <w:ind w:left="3600" w:hanging="360"/>
+      </w:pPr>
+    </w:lvl>
+    <w:lvl w:ilvl="4" w:tplc="04090019" w:tentative="1">
+      <w:start w:val="1"/>
+      <w:numFmt w:val="lowerLetter"/>
+      <w:lvlText w:val="%5."/>
+      <w:lvlJc w:val="left"/>
+      <w:pPr>
+        <w:ind w:left="4320" w:hanging="360"/>
+      </w:pPr>
+    </w:lvl>
+    <w:lvl w:ilvl="5" w:tplc="0409001B" w:tentative="1">
+      <w:start w:val="1"/>
+      <w:numFmt w:val="lowerRoman"/>
+      <w:lvlText w:val="%6."/>
+      <w:lvlJc w:val="right"/>
+      <w:pPr>
+        <w:ind w:left="5040" w:hanging="180"/>
+      </w:pPr>
+    </w:lvl>
+    <w:lvl w:ilvl="6" w:tplc="0409000F" w:tentative="1">
+      <w:start w:val="1"/>
+      <w:numFmt w:val="decimal"/>
+      <w:lvlText w:val="%7."/>
+      <w:lvlJc w:val="left"/>
+      <w:pPr>
+        <w:ind w:left="5760" w:hanging="360"/>
+      </w:pPr>
+    </w:lvl>
+    <w:lvl w:ilvl="7" w:tplc="04090019" w:tentative="1">
+      <w:start w:val="1"/>
+      <w:numFmt w:val="lowerLetter"/>
+      <w:lvlText w:val="%8."/>
+      <w:lvlJc w:val="left"/>
+      <w:pPr>
+        <w:ind w:left="6480" w:hanging="360"/>
+      </w:pPr>
+    </w:lvl>
+    <w:lvl w:ilvl="8" w:tplc="0409001B" w:tentative="1">
+      <w:start w:val="1"/>
+      <w:numFmt w:val="lowerRoman"/>
+      <w:lvlText w:val="%9."/>
+      <w:lvlJc w:val="right"/>
+      <w:pPr>
+        <w:ind w:left="7200" w:hanging="180"/>
+      </w:pPr>
+    </w:lvl>
+  </w:abstractNum>
+  <w:abstractNum w:abstractNumId="12" w15:restartNumberingAfterBreak="0">
     <w:nsid w:val="40751B26"/>
     <w:multiLevelType w:val="hybridMultilevel"/>
     <w:tmpl w:val="5AD65676"/>
@@ -4076,7 +8559,97 @@
       </w:pPr>
     </w:lvl>
   </w:abstractNum>
-  <w:abstractNum w:abstractNumId="11" w15:restartNumberingAfterBreak="0">
+  <w:abstractNum w:abstractNumId="13" w15:restartNumberingAfterBreak="0">
+    <w:nsid w:val="565F3A35"/>
+    <w:multiLevelType w:val="hybridMultilevel"/>
+    <w:tmpl w:val="E974B1C6"/>
+    <w:lvl w:ilvl="0" w:tplc="8B084BCA">
+      <w:start w:val="1"/>
+      <w:numFmt w:val="russianLower"/>
+      <w:suff w:val="space"/>
+      <w:lvlText w:val="%1)"/>
+      <w:lvlJc w:val="left"/>
+      <w:pPr>
+        <w:ind w:left="1429" w:hanging="360"/>
+      </w:pPr>
+      <w:rPr>
+        <w:rFonts w:hint="default"/>
+      </w:rPr>
+    </w:lvl>
+    <w:lvl w:ilvl="1" w:tplc="04190019" w:tentative="1">
+      <w:start w:val="1"/>
+      <w:numFmt w:val="lowerLetter"/>
+      <w:lvlText w:val="%2."/>
+      <w:lvlJc w:val="left"/>
+      <w:pPr>
+        <w:ind w:left="2149" w:hanging="360"/>
+      </w:pPr>
+    </w:lvl>
+    <w:lvl w:ilvl="2" w:tplc="0419001B" w:tentative="1">
+      <w:start w:val="1"/>
+      <w:numFmt w:val="lowerRoman"/>
+      <w:lvlText w:val="%3."/>
+      <w:lvlJc w:val="right"/>
+      <w:pPr>
+        <w:ind w:left="2869" w:hanging="180"/>
+      </w:pPr>
+    </w:lvl>
+    <w:lvl w:ilvl="3" w:tplc="0419000F" w:tentative="1">
+      <w:start w:val="1"/>
+      <w:numFmt w:val="decimal"/>
+      <w:lvlText w:val="%4."/>
+      <w:lvlJc w:val="left"/>
+      <w:pPr>
+        <w:ind w:left="3589" w:hanging="360"/>
+      </w:pPr>
+    </w:lvl>
+    <w:lvl w:ilvl="4" w:tplc="04190019" w:tentative="1">
+      <w:start w:val="1"/>
+      <w:numFmt w:val="lowerLetter"/>
+      <w:lvlText w:val="%5."/>
+      <w:lvlJc w:val="left"/>
+      <w:pPr>
+        <w:ind w:left="4309" w:hanging="360"/>
+      </w:pPr>
+    </w:lvl>
+    <w:lvl w:ilvl="5" w:tplc="0419001B" w:tentative="1">
+      <w:start w:val="1"/>
+      <w:numFmt w:val="lowerRoman"/>
+      <w:lvlText w:val="%6."/>
+      <w:lvlJc w:val="right"/>
+      <w:pPr>
+        <w:ind w:left="5029" w:hanging="180"/>
+      </w:pPr>
+    </w:lvl>
+    <w:lvl w:ilvl="6" w:tplc="0419000F" w:tentative="1">
+      <w:start w:val="1"/>
+      <w:numFmt w:val="decimal"/>
+      <w:lvlText w:val="%7."/>
+      <w:lvlJc w:val="left"/>
+      <w:pPr>
+        <w:ind w:left="5749" w:hanging="360"/>
+      </w:pPr>
+    </w:lvl>
+    <w:lvl w:ilvl="7" w:tplc="04190019" w:tentative="1">
+      <w:start w:val="1"/>
+      <w:numFmt w:val="lowerLetter"/>
+      <w:lvlText w:val="%8."/>
+      <w:lvlJc w:val="left"/>
+      <w:pPr>
+        <w:ind w:left="6469" w:hanging="360"/>
+      </w:pPr>
+    </w:lvl>
+    <w:lvl w:ilvl="8" w:tplc="0419001B" w:tentative="1">
+      <w:start w:val="1"/>
+      <w:numFmt w:val="lowerRoman"/>
+      <w:lvlText w:val="%9."/>
+      <w:lvlJc w:val="right"/>
+      <w:pPr>
+        <w:ind w:left="7189" w:hanging="180"/>
+      </w:pPr>
+    </w:lvl>
+  </w:abstractNum>
+  <w:abstractNum w:abstractNumId="14" w15:restartNumberingAfterBreak="0">
     <w:nsid w:val="58CC502D"/>
     <w:multiLevelType w:val="hybridMultilevel"/>
     <w:tmpl w:val="40488C2A"/>
@@ -4165,7 +8738,97 @@
       </w:pPr>
     </w:lvl>
   </w:abstractNum>
-  <w:abstractNum w:abstractNumId="12" w15:restartNumberingAfterBreak="0">
+  <w:abstractNum w:abstractNumId="15" w15:restartNumberingAfterBreak="0">
+    <w:nsid w:val="5C516337"/>
+    <w:multiLevelType w:val="hybridMultilevel"/>
+    <w:tmpl w:val="E974B1C6"/>
+    <w:lvl w:ilvl="0" w:tplc="8B084BCA">
+      <w:start w:val="1"/>
+      <w:numFmt w:val="russianLower"/>
+      <w:suff w:val="space"/>
+      <w:lvlText w:val="%1)"/>
+      <w:lvlJc w:val="left"/>
+      <w:pPr>
+        <w:ind w:left="1429" w:hanging="360"/>
+      </w:pPr>
+      <w:rPr>
+        <w:rFonts w:hint="default"/>
+      </w:rPr>
+    </w:lvl>
+    <w:lvl w:ilvl="1" w:tplc="04190019" w:tentative="1">
+      <w:start w:val="1"/>
+      <w:numFmt w:val="lowerLetter"/>
+      <w:lvlText w:val="%2."/>
+      <w:lvlJc w:val="left"/>
+      <w:pPr>
+        <w:ind w:left="2149" w:hanging="360"/>
+      </w:pPr>
+    </w:lvl>
+    <w:lvl w:ilvl="2" w:tplc="0419001B" w:tentative="1">
+      <w:start w:val="1"/>
+      <w:numFmt w:val="lowerRoman"/>
+      <w:lvlText w:val="%3."/>
+      <w:lvlJc w:val="right"/>
+      <w:pPr>
+        <w:ind w:left="2869" w:hanging="180"/>
+      </w:pPr>
+    </w:lvl>
+    <w:lvl w:ilvl="3" w:tplc="0419000F" w:tentative="1">
+      <w:start w:val="1"/>
+      <w:numFmt w:val="decimal"/>
+      <w:lvlText w:val="%4."/>
+      <w:lvlJc w:val="left"/>
+      <w:pPr>
+        <w:ind w:left="3589" w:hanging="360"/>
+      </w:pPr>
+    </w:lvl>
+    <w:lvl w:ilvl="4" w:tplc="04190019" w:tentative="1">
+      <w:start w:val="1"/>
+      <w:numFmt w:val="lowerLetter"/>
+      <w:lvlText w:val="%5."/>
+      <w:lvlJc w:val="left"/>
+      <w:pPr>
+        <w:ind w:left="4309" w:hanging="360"/>
+      </w:pPr>
+    </w:lvl>
+    <w:lvl w:ilvl="5" w:tplc="0419001B" w:tentative="1">
+      <w:start w:val="1"/>
+      <w:numFmt w:val="lowerRoman"/>
+      <w:lvlText w:val="%6."/>
+      <w:lvlJc w:val="right"/>
+      <w:pPr>
+        <w:ind w:left="5029" w:hanging="180"/>
+      </w:pPr>
+    </w:lvl>
+    <w:lvl w:ilvl="6" w:tplc="0419000F" w:tentative="1">
+      <w:start w:val="1"/>
+      <w:numFmt w:val="decimal"/>
+      <w:lvlText w:val="%7."/>
+      <w:lvlJc w:val="left"/>
+      <w:pPr>
+        <w:ind w:left="5749" w:hanging="360"/>
+      </w:pPr>
+    </w:lvl>
+    <w:lvl w:ilvl="7" w:tplc="04190019" w:tentative="1">
+      <w:start w:val="1"/>
+      <w:numFmt w:val="lowerLetter"/>
+      <w:lvlText w:val="%8."/>
+      <w:lvlJc w:val="left"/>
+      <w:pPr>
+        <w:ind w:left="6469" w:hanging="360"/>
+      </w:pPr>
+    </w:lvl>
+    <w:lvl w:ilvl="8" w:tplc="0419001B" w:tentative="1">
+      <w:start w:val="1"/>
+      <w:numFmt w:val="lowerRoman"/>
+      <w:lvlText w:val="%9."/>
+      <w:lvlJc w:val="right"/>
+      <w:pPr>
+        <w:ind w:left="7189" w:hanging="180"/>
+      </w:pPr>
+    </w:lvl>
+  </w:abstractNum>
+  <w:abstractNum w:abstractNumId="16" w15:restartNumberingAfterBreak="0">
     <w:nsid w:val="5E551CD8"/>
     <w:multiLevelType w:val="hybridMultilevel"/>
     <w:tmpl w:val="170EB6AA"/>
@@ -4255,7 +8918,7 @@
       </w:pPr>
     </w:lvl>
   </w:abstractNum>
-  <w:abstractNum w:abstractNumId="13" w15:restartNumberingAfterBreak="0">
+  <w:abstractNum w:abstractNumId="17" w15:restartNumberingAfterBreak="0">
     <w:nsid w:val="6A4D643D"/>
     <w:multiLevelType w:val="hybridMultilevel"/>
     <w:tmpl w:val="7402E9C8"/>
@@ -4345,7 +9008,7 @@
       </w:pPr>
     </w:lvl>
   </w:abstractNum>
-  <w:abstractNum w:abstractNumId="14" w15:restartNumberingAfterBreak="0">
+  <w:abstractNum w:abstractNumId="18" w15:restartNumberingAfterBreak="0">
     <w:nsid w:val="6BE627DA"/>
     <w:multiLevelType w:val="hybridMultilevel"/>
     <w:tmpl w:val="6A3E5BEE"/>
@@ -4356,7 +9019,7 @@
       <w:lvlText w:val="%1)"/>
       <w:lvlJc w:val="left"/>
       <w:pPr>
-        <w:ind w:left="1429" w:hanging="360"/>
+        <w:ind w:left="4770" w:hanging="360"/>
       </w:pPr>
       <w:rPr>
         <w:rFonts w:hint="default"/>
@@ -4435,7 +9098,7 @@
       </w:pPr>
     </w:lvl>
   </w:abstractNum>
-  <w:abstractNum w:abstractNumId="15" w15:restartNumberingAfterBreak="0">
+  <w:abstractNum w:abstractNumId="19" w15:restartNumberingAfterBreak="0">
     <w:nsid w:val="6F6B3740"/>
     <w:multiLevelType w:val="hybridMultilevel"/>
     <w:tmpl w:val="82CEB59C"/>
@@ -4446,7 +9109,7 @@
       <w:lvlText w:val="%1)"/>
       <w:lvlJc w:val="left"/>
       <w:pPr>
-        <w:ind w:left="1429" w:hanging="360"/>
+        <w:ind w:left="1080" w:hanging="360"/>
       </w:pPr>
       <w:rPr>
         <w:rFonts w:hint="default"/>
@@ -4458,7 +9121,7 @@
       <w:lvlText w:val="%2."/>
       <w:lvlJc w:val="left"/>
       <w:pPr>
-        <w:ind w:left="2149" w:hanging="360"/>
+        <w:ind w:left="1800" w:hanging="360"/>
       </w:pPr>
     </w:lvl>
     <w:lvl w:ilvl="2" w:tplc="0419001B" w:tentative="1">
@@ -4467,7 +9130,7 @@
       <w:lvlText w:val="%3."/>
       <w:lvlJc w:val="right"/>
       <w:pPr>
-        <w:ind w:left="2869" w:hanging="180"/>
+        <w:ind w:left="2520" w:hanging="180"/>
       </w:pPr>
     </w:lvl>
     <w:lvl w:ilvl="3" w:tplc="0419000F" w:tentative="1">
@@ -4476,7 +9139,7 @@
       <w:lvlText w:val="%4."/>
       <w:lvlJc w:val="left"/>
       <w:pPr>
-        <w:ind w:left="3589" w:hanging="360"/>
+        <w:ind w:left="3240" w:hanging="360"/>
       </w:pPr>
     </w:lvl>
     <w:lvl w:ilvl="4" w:tplc="04190019" w:tentative="1">
@@ -4485,7 +9148,7 @@
       <w:lvlText w:val="%5."/>
       <w:lvlJc w:val="left"/>
       <w:pPr>
-        <w:ind w:left="4309" w:hanging="360"/>
+        <w:ind w:left="3960" w:hanging="360"/>
       </w:pPr>
     </w:lvl>
     <w:lvl w:ilvl="5" w:tplc="0419001B" w:tentative="1">
@@ -4494,7 +9157,7 @@
       <w:lvlText w:val="%6."/>
       <w:lvlJc w:val="right"/>
       <w:pPr>
-        <w:ind w:left="5029" w:hanging="180"/>
+        <w:ind w:left="4680" w:hanging="180"/>
       </w:pPr>
     </w:lvl>
     <w:lvl w:ilvl="6" w:tplc="0419000F" w:tentative="1">
@@ -4503,7 +9166,7 @@
       <w:lvlText w:val="%7."/>
       <w:lvlJc w:val="left"/>
       <w:pPr>
-        <w:ind w:left="5749" w:hanging="360"/>
+        <w:ind w:left="5400" w:hanging="360"/>
       </w:pPr>
     </w:lvl>
     <w:lvl w:ilvl="7" w:tplc="04190019" w:tentative="1">
@@ -4512,7 +9175,7 @@
       <w:lvlText w:val="%8."/>
       <w:lvlJc w:val="left"/>
       <w:pPr>
-        <w:ind w:left="6469" w:hanging="360"/>
+        <w:ind w:left="6120" w:hanging="360"/>
       </w:pPr>
     </w:lvl>
     <w:lvl w:ilvl="8" w:tplc="0419001B" w:tentative="1">
@@ -4521,11 +9184,11 @@
       <w:lvlText w:val="%9."/>
       <w:lvlJc w:val="right"/>
       <w:pPr>
-        <w:ind w:left="7189" w:hanging="180"/>
+        <w:ind w:left="6840" w:hanging="180"/>
       </w:pPr>
     </w:lvl>
   </w:abstractNum>
-  <w:abstractNum w:abstractNumId="16" w15:restartNumberingAfterBreak="0">
+  <w:abstractNum w:abstractNumId="20" w15:restartNumberingAfterBreak="0">
     <w:nsid w:val="766A0B01"/>
     <w:multiLevelType w:val="hybridMultilevel"/>
     <w:tmpl w:val="4F2811AC"/>
@@ -4617,55 +9280,67 @@
     </w:lvl>
   </w:abstractNum>
   <w:num w:numId="1">
-    <w:abstractNumId w:val="5"/>
+    <w:abstractNumId w:val="6"/>
   </w:num>
   <w:num w:numId="2">
     <w:abstractNumId w:val="0"/>
   </w:num>
   <w:num w:numId="3">
+    <w:abstractNumId w:val="20"/>
+  </w:num>
+  <w:num w:numId="4">
+    <w:abstractNumId w:val="7"/>
+  </w:num>
+  <w:num w:numId="5">
+    <w:abstractNumId w:val="17"/>
+  </w:num>
+  <w:num w:numId="6">
+    <w:abstractNumId w:val="14"/>
+  </w:num>
+  <w:num w:numId="7">
+    <w:abstractNumId w:val="12"/>
+  </w:num>
+  <w:num w:numId="8">
+    <w:abstractNumId w:val="5"/>
+  </w:num>
+  <w:num w:numId="9">
+    <w:abstractNumId w:val="10"/>
+  </w:num>
+  <w:num w:numId="10">
+    <w:abstractNumId w:val="4"/>
+  </w:num>
+  <w:num w:numId="11">
+    <w:abstractNumId w:val="3"/>
+  </w:num>
+  <w:num w:numId="12">
+    <w:abstractNumId w:val="18"/>
+  </w:num>
+  <w:num w:numId="13">
+    <w:abstractNumId w:val="9"/>
+  </w:num>
+  <w:num w:numId="14">
+    <w:abstractNumId w:val="8"/>
+  </w:num>
+  <w:num w:numId="15">
+    <w:abstractNumId w:val="19"/>
+  </w:num>
+  <w:num w:numId="16">
     <w:abstractNumId w:val="16"/>
   </w:num>
-  <w:num w:numId="4">
-    <w:abstractNumId w:val="6"/>
+  <w:num w:numId="17">
+    <w:abstractNumId w:val="2"/>
   </w:num>
-  <w:num w:numId="5">
+  <w:num w:numId="18">
+    <w:abstractNumId w:val="11"/>
+  </w:num>
+  <w:num w:numId="19">
+    <w:abstractNumId w:val="1"/>
+  </w:num>
+  <w:num w:numId="20">
     <w:abstractNumId w:val="13"/>
   </w:num>
-  <w:num w:numId="6">
-    <w:abstractNumId w:val="11"/>
-  </w:num>
-  <w:num w:numId="7">
-    <w:abstractNumId w:val="10"/>
-  </w:num>
-  <w:num w:numId="8">
-    <w:abstractNumId w:val="4"/>
-  </w:num>
-  <w:num w:numId="9">
-    <w:abstractNumId w:val="9"/>
-  </w:num>
-  <w:num w:numId="10">
-    <w:abstractNumId w:val="3"/>
-  </w:num>
-  <w:num w:numId="11">
-    <w:abstractNumId w:val="2"/>
-  </w:num>
-  <w:num w:numId="12">
-    <w:abstractNumId w:val="14"/>
-  </w:num>
-  <w:num w:numId="13">
-    <w:abstractNumId w:val="8"/>
-  </w:num>
-  <w:num w:numId="14">
-    <w:abstractNumId w:val="7"/>
-  </w:num>
-  <w:num w:numId="15">
+  <w:num w:numId="21">
     <w:abstractNumId w:val="15"/>
-  </w:num>
-  <w:num w:numId="16">
-    <w:abstractNumId w:val="12"/>
-  </w:num>
-  <w:num w:numId="17">
-    <w:abstractNumId w:val="1"/>
   </w:num>
 </w:numbering>
 </file>
